--- a/3. Etapa de construcción/Iteración 3/Plan de iteración/Plan de Iteración C3_Vesta Risk Manager_T-Code.docx
+++ b/3. Etapa de construcción/Iteración 3/Plan de iteración/Plan de Iteración C3_Vesta Risk Manager_T-Code.docx
@@ -474,7 +474,7 @@
               <w:rFonts w:asciiTheme="majorHAnsi" w:eastAsiaTheme="majorEastAsia" w:hAnsiTheme="majorHAnsi" w:cstheme="majorBidi"/>
               <w:sz w:val="36"/>
               <w:szCs w:val="36"/>
-              <w:lang w:val="es-AR"/>
+              <w:lang w:val="en-US"/>
             </w:rPr>
             <w:alias w:val="Subtítulo"/>
             <w:id w:val="14700077"/>
@@ -489,7 +489,7 @@
                   <w:rFonts w:asciiTheme="majorHAnsi" w:eastAsiaTheme="majorEastAsia" w:hAnsiTheme="majorHAnsi" w:cstheme="majorBidi"/>
                   <w:sz w:val="36"/>
                   <w:szCs w:val="36"/>
-                  <w:lang w:val="es-AR"/>
+                  <w:lang w:val="en-US"/>
                 </w:rPr>
               </w:pPr>
               <w:r>
@@ -497,7 +497,7 @@
                   <w:rFonts w:asciiTheme="majorHAnsi" w:eastAsiaTheme="majorEastAsia" w:hAnsiTheme="majorHAnsi" w:cstheme="majorBidi"/>
                   <w:sz w:val="36"/>
                   <w:szCs w:val="36"/>
-                  <w:lang w:val="es-AR"/>
+                  <w:lang w:val="en-US"/>
                 </w:rPr>
                 <w:t>Vesta Risk Manager</w:t>
               </w:r>
@@ -508,7 +508,7 @@
           <w:pPr>
             <w:pStyle w:val="Sinespaciado"/>
             <w:rPr>
-              <w:lang w:val="es-AR"/>
+              <w:lang w:val="en-US"/>
             </w:rPr>
           </w:pPr>
         </w:p>
@@ -516,7 +516,7 @@
           <w:pPr>
             <w:pStyle w:val="Sinespaciado"/>
             <w:rPr>
-              <w:lang w:val="es-AR"/>
+              <w:lang w:val="en-US"/>
             </w:rPr>
           </w:pPr>
         </w:p>
@@ -525,7 +525,7 @@
             <w:pStyle w:val="Sinespaciado"/>
             <w:rPr>
               <w:u w:val="single"/>
-              <w:lang w:val="es-AR"/>
+              <w:lang w:val="en-US"/>
             </w:rPr>
           </w:pPr>
         </w:p>
@@ -533,14 +533,14 @@
           <w:pPr>
             <w:pStyle w:val="Sinespaciado"/>
             <w:rPr>
-              <w:lang w:val="es-AR"/>
+              <w:lang w:val="en-US"/>
             </w:rPr>
           </w:pPr>
         </w:p>
         <w:sdt>
           <w:sdtPr>
             <w:rPr>
-              <w:lang w:val="es-AR"/>
+              <w:lang w:val="en-US"/>
             </w:rPr>
             <w:alias w:val="Compañía"/>
             <w:id w:val="3224807"/>
@@ -552,12 +552,12 @@
               <w:pPr>
                 <w:pStyle w:val="Sinespaciado"/>
                 <w:rPr>
-                  <w:lang w:val="es-AR"/>
+                  <w:lang w:val="en-US"/>
                 </w:rPr>
               </w:pPr>
               <w:r>
                 <w:rPr>
-                  <w:lang w:val="es-AR"/>
+                  <w:lang w:val="en-US"/>
                 </w:rPr>
                 <w:t>T-Code</w:t>
               </w:r>
@@ -2320,6 +2320,18 @@
     </w:p>
     <w:p>
       <w:pPr>
+        <w:pStyle w:val="Prrafodelista"/>
+        <w:numPr>
+          <w:ilvl w:val="0"/>
+          <w:numId w:val="16"/>
+        </w:numPr>
+      </w:pPr>
+      <w:r>
+        <w:t>Elaborar manuales de usuario e instalación iniciales.</w:t>
+      </w:r>
+    </w:p>
+    <w:p>
+      <w:pPr>
         <w:pStyle w:val="PSI-Comentario"/>
         <w:numPr>
           <w:ilvl w:val="0"/>
@@ -2377,21 +2389,45 @@
         </w:numPr>
       </w:pPr>
       <w:r>
+        <w:lastRenderedPageBreak/>
         <w:t>Documentación de los casos de prueba ejecutados.</w:t>
       </w:r>
     </w:p>
     <w:p>
       <w:pPr>
         <w:pStyle w:val="Prrafodelista"/>
-      </w:pPr>
+        <w:numPr>
+          <w:ilvl w:val="0"/>
+          <w:numId w:val="16"/>
+        </w:numPr>
+      </w:pPr>
+      <w:r>
+        <w:t>Inicio de manual de usuario.</w:t>
+      </w:r>
     </w:p>
     <w:p>
       <w:pPr>
+        <w:pStyle w:val="Prrafodelista"/>
+        <w:numPr>
+          <w:ilvl w:val="0"/>
+          <w:numId w:val="16"/>
+        </w:numPr>
+      </w:pPr>
+      <w:r>
+        <w:t>Inicio de manual de instalación.</w:t>
+      </w:r>
+    </w:p>
+    <w:p>
+      <w:pPr>
+        <w:pStyle w:val="Prrafodelista"/>
+      </w:pPr>
+    </w:p>
+    <w:p>
+      <w:pPr>
         <w:pStyle w:val="PSI-Ttulo1"/>
       </w:pPr>
       <w:bookmarkStart w:id="6" w:name="_Toc181296771"/>
       <w:r>
-        <w:lastRenderedPageBreak/>
         <w:t>Planificación</w:t>
       </w:r>
       <w:bookmarkEnd w:id="6"/>
@@ -2456,7 +2492,6 @@
                 <w:szCs w:val="22"/>
               </w:rPr>
             </w:pPr>
-            <w:proofErr w:type="spellStart"/>
             <w:r>
               <w:rPr>
                 <w:rFonts w:asciiTheme="minorHAnsi" w:hAnsiTheme="minorHAnsi" w:cstheme="minorHAnsi"/>
@@ -2465,7 +2500,6 @@
               </w:rPr>
               <w:t>Inicio</w:t>
             </w:r>
-            <w:proofErr w:type="spellEnd"/>
           </w:p>
         </w:tc>
         <w:tc>
@@ -2507,23 +2541,13 @@
                 <w:szCs w:val="22"/>
               </w:rPr>
             </w:pPr>
-            <w:proofErr w:type="spellStart"/>
-            <w:r>
-              <w:rPr>
-                <w:rFonts w:asciiTheme="minorHAnsi" w:hAnsiTheme="minorHAnsi" w:cstheme="minorHAnsi"/>
-                <w:sz w:val="22"/>
-                <w:szCs w:val="22"/>
-              </w:rPr>
-              <w:t>Inicio</w:t>
-            </w:r>
-            <w:proofErr w:type="spellEnd"/>
-            <w:r>
-              <w:rPr>
-                <w:rFonts w:asciiTheme="minorHAnsi" w:hAnsiTheme="minorHAnsi" w:cstheme="minorHAnsi"/>
-                <w:sz w:val="22"/>
-                <w:szCs w:val="22"/>
-              </w:rPr>
-              <w:t xml:space="preserve"> real</w:t>
+            <w:r>
+              <w:rPr>
+                <w:rFonts w:asciiTheme="minorHAnsi" w:hAnsiTheme="minorHAnsi" w:cstheme="minorHAnsi"/>
+                <w:sz w:val="22"/>
+                <w:szCs w:val="22"/>
+              </w:rPr>
+              <w:t>Inicio real</w:t>
             </w:r>
           </w:p>
         </w:tc>
@@ -2565,7 +2589,6 @@
                 <w:szCs w:val="22"/>
               </w:rPr>
             </w:pPr>
-            <w:proofErr w:type="spellStart"/>
             <w:r>
               <w:rPr>
                 <w:rFonts w:asciiTheme="minorHAnsi" w:hAnsiTheme="minorHAnsi" w:cstheme="minorHAnsi"/>
@@ -2574,7 +2597,6 @@
               </w:rPr>
               <w:t>Responsable</w:t>
             </w:r>
-            <w:proofErr w:type="spellEnd"/>
           </w:p>
         </w:tc>
       </w:tr>
@@ -2609,18 +2631,7 @@
                 <w:szCs w:val="22"/>
                 <w:lang w:val="es-AR"/>
               </w:rPr>
-              <w:t>Realizar correcciones de los Casos de Uso implementados</w:t>
-            </w:r>
-            <w:r>
-              <w:rPr>
-                <w:rFonts w:asciiTheme="minorHAnsi" w:hAnsiTheme="minorHAnsi" w:cstheme="minorHAnsi"/>
-                <w:b/>
-                <w:bCs/>
-                <w:sz w:val="22"/>
-                <w:szCs w:val="22"/>
-                <w:lang w:val="es-AR"/>
-              </w:rPr>
-              <w:t xml:space="preserve"> en la etapa C2</w:t>
+              <w:t>Completar la implementación del CU8</w:t>
             </w:r>
           </w:p>
         </w:tc>
@@ -2646,7 +2657,16 @@
                 <w:szCs w:val="22"/>
                 <w:lang w:val="es-AR"/>
               </w:rPr>
-              <w:t>9/11</w:t>
+              <w:t>8</w:t>
+            </w:r>
+            <w:r>
+              <w:rPr>
+                <w:rFonts w:asciiTheme="minorHAnsi" w:hAnsiTheme="minorHAnsi" w:cstheme="minorHAnsi"/>
+                <w:sz w:val="22"/>
+                <w:szCs w:val="22"/>
+                <w:lang w:val="es-AR"/>
+              </w:rPr>
+              <w:t>/11</w:t>
             </w:r>
           </w:p>
         </w:tc>
@@ -2672,7 +2692,16 @@
                 <w:szCs w:val="22"/>
                 <w:lang w:val="es-AR"/>
               </w:rPr>
-              <w:t>9/11</w:t>
+              <w:t>9</w:t>
+            </w:r>
+            <w:r>
+              <w:rPr>
+                <w:rFonts w:asciiTheme="minorHAnsi" w:hAnsiTheme="minorHAnsi" w:cstheme="minorHAnsi"/>
+                <w:sz w:val="22"/>
+                <w:szCs w:val="22"/>
+                <w:lang w:val="es-AR"/>
+              </w:rPr>
+              <w:t>/11</w:t>
             </w:r>
           </w:p>
         </w:tc>
@@ -2747,37 +2776,21 @@
           </w:tcPr>
           <w:p>
             <w:pPr>
-              <w:jc w:val="center"/>
-              <w:rPr>
-                <w:rFonts w:asciiTheme="minorHAnsi" w:hAnsiTheme="minorHAnsi" w:cstheme="minorHAnsi"/>
-                <w:b/>
-                <w:bCs/>
-                <w:sz w:val="22"/>
-                <w:szCs w:val="22"/>
-                <w:lang w:val="es-AR"/>
-              </w:rPr>
-            </w:pPr>
-            <w:r>
-              <w:rPr>
-                <w:rFonts w:asciiTheme="minorHAnsi" w:hAnsiTheme="minorHAnsi" w:cstheme="minorHAnsi"/>
-                <w:b/>
-                <w:bCs/>
-                <w:sz w:val="22"/>
-                <w:szCs w:val="22"/>
-                <w:lang w:val="es-AR"/>
-              </w:rPr>
-              <w:t xml:space="preserve">Realizar especificación de casos de </w:t>
-            </w:r>
-            <w:r>
-              <w:rPr>
-                <w:rFonts w:asciiTheme="minorHAnsi" w:hAnsiTheme="minorHAnsi" w:cstheme="minorHAnsi"/>
-                <w:b/>
-                <w:bCs/>
-                <w:sz w:val="22"/>
-                <w:szCs w:val="22"/>
-                <w:lang w:val="es-AR"/>
-              </w:rPr>
-              <w:t>faltantes</w:t>
+              <w:rPr>
+                <w:rFonts w:asciiTheme="minorHAnsi" w:hAnsiTheme="minorHAnsi" w:cstheme="minorHAnsi"/>
+                <w:sz w:val="22"/>
+                <w:szCs w:val="22"/>
+                <w:lang w:val="es-AR"/>
+              </w:rPr>
+            </w:pPr>
+            <w:r>
+              <w:rPr>
+                <w:rFonts w:asciiTheme="minorHAnsi" w:hAnsiTheme="minorHAnsi" w:cstheme="minorHAnsi"/>
+                <w:sz w:val="22"/>
+                <w:szCs w:val="22"/>
+                <w:lang w:val="es-AR"/>
+              </w:rPr>
+              <w:t>Completar la implementación</w:t>
             </w:r>
           </w:p>
         </w:tc>
@@ -2803,7 +2816,7 @@
                 <w:szCs w:val="22"/>
                 <w:lang w:val="es-AR"/>
               </w:rPr>
-              <w:t>9/11</w:t>
+              <w:t>8/11</w:t>
             </w:r>
           </w:p>
         </w:tc>
@@ -2829,7 +2842,7 @@
                 <w:szCs w:val="22"/>
                 <w:lang w:val="es-AR"/>
               </w:rPr>
-              <w:t>11/11</w:t>
+              <w:t>9/11</w:t>
             </w:r>
           </w:p>
         </w:tc>
@@ -2859,7 +2872,6 @@
               <w:jc w:val="center"/>
               <w:rPr>
                 <w:rFonts w:asciiTheme="minorHAnsi" w:hAnsiTheme="minorHAnsi" w:cstheme="minorHAnsi"/>
-                <w:color w:val="FF0000"/>
                 <w:sz w:val="22"/>
                 <w:szCs w:val="22"/>
                 <w:lang w:val="es-AR"/>
@@ -2888,7 +2900,7 @@
                 <w:szCs w:val="22"/>
                 <w:lang w:val="es-AR"/>
               </w:rPr>
-              <w:t>CA, CH</w:t>
+              <w:t>FH</w:t>
             </w:r>
           </w:p>
         </w:tc>
@@ -2919,16 +2931,7 @@
                 <w:szCs w:val="22"/>
                 <w:lang w:val="es-AR"/>
               </w:rPr>
-              <w:t>Especificar caso de uso CU</w:t>
-            </w:r>
-            <w:r>
-              <w:rPr>
-                <w:rFonts w:asciiTheme="minorHAnsi" w:hAnsiTheme="minorHAnsi" w:cstheme="minorHAnsi"/>
-                <w:sz w:val="22"/>
-                <w:szCs w:val="22"/>
-                <w:lang w:val="es-AR"/>
-              </w:rPr>
-              <w:t>6</w:t>
+              <w:t>Ejecutar los casos de prueba correspondientes</w:t>
             </w:r>
           </w:p>
         </w:tc>
@@ -2993,6 +2996,7 @@
               <w:jc w:val="center"/>
               <w:rPr>
                 <w:rFonts w:asciiTheme="minorHAnsi" w:hAnsiTheme="minorHAnsi" w:cstheme="minorHAnsi"/>
+                <w:color w:val="FF0000"/>
                 <w:sz w:val="22"/>
                 <w:szCs w:val="22"/>
                 <w:lang w:val="es-AR"/>
@@ -3068,16 +3072,7 @@
                 <w:szCs w:val="22"/>
                 <w:lang w:val="es-AR"/>
               </w:rPr>
-              <w:t>Especificar caso de uso CU</w:t>
-            </w:r>
-            <w:r>
-              <w:rPr>
-                <w:rFonts w:asciiTheme="minorHAnsi" w:hAnsiTheme="minorHAnsi" w:cstheme="minorHAnsi"/>
-                <w:sz w:val="22"/>
-                <w:szCs w:val="22"/>
-                <w:lang w:val="es-AR"/>
-              </w:rPr>
-              <w:t>10</w:t>
+              <w:t>Realizar correcciones</w:t>
             </w:r>
           </w:p>
         </w:tc>
@@ -3187,7 +3182,7 @@
                 <w:szCs w:val="22"/>
                 <w:lang w:val="es-AR"/>
               </w:rPr>
-              <w:t>CA</w:t>
+              <w:t>FH</w:t>
             </w:r>
           </w:p>
         </w:tc>
@@ -3204,21 +3199,26 @@
           </w:tcPr>
           <w:p>
             <w:pPr>
-              <w:rPr>
-                <w:rFonts w:asciiTheme="minorHAnsi" w:hAnsiTheme="minorHAnsi" w:cstheme="minorHAnsi"/>
-                <w:sz w:val="22"/>
-                <w:szCs w:val="22"/>
-                <w:lang w:val="es-AR"/>
-              </w:rPr>
-            </w:pPr>
-            <w:r>
-              <w:rPr>
-                <w:rFonts w:asciiTheme="minorHAnsi" w:hAnsiTheme="minorHAnsi" w:cstheme="minorHAnsi"/>
-                <w:sz w:val="22"/>
-                <w:szCs w:val="22"/>
-                <w:lang w:val="es-AR"/>
-              </w:rPr>
-              <w:t>Especificar CU11</w:t>
+              <w:jc w:val="center"/>
+              <w:rPr>
+                <w:rFonts w:asciiTheme="minorHAnsi" w:hAnsiTheme="minorHAnsi" w:cstheme="minorHAnsi"/>
+                <w:b/>
+                <w:bCs/>
+                <w:sz w:val="22"/>
+                <w:szCs w:val="22"/>
+                <w:lang w:val="es-AR"/>
+              </w:rPr>
+            </w:pPr>
+            <w:r>
+              <w:rPr>
+                <w:rFonts w:asciiTheme="minorHAnsi" w:hAnsiTheme="minorHAnsi" w:cstheme="minorHAnsi"/>
+                <w:b/>
+                <w:bCs/>
+                <w:sz w:val="22"/>
+                <w:szCs w:val="22"/>
+                <w:lang w:val="es-AR"/>
+              </w:rPr>
+              <w:t>Realizar especificación de casos de faltantes</w:t>
             </w:r>
           </w:p>
         </w:tc>
@@ -3270,7 +3270,7 @@
                 <w:szCs w:val="22"/>
                 <w:lang w:val="es-AR"/>
               </w:rPr>
-              <w:t>9/11</w:t>
+              <w:t>11/11</w:t>
             </w:r>
           </w:p>
         </w:tc>
@@ -3300,6 +3300,7 @@
               <w:jc w:val="center"/>
               <w:rPr>
                 <w:rFonts w:asciiTheme="minorHAnsi" w:hAnsiTheme="minorHAnsi" w:cstheme="minorHAnsi"/>
+                <w:color w:val="FF0000"/>
                 <w:sz w:val="22"/>
                 <w:szCs w:val="22"/>
                 <w:lang w:val="es-AR"/>
@@ -3328,7 +3329,7 @@
                 <w:szCs w:val="22"/>
                 <w:lang w:val="es-AR"/>
               </w:rPr>
-              <w:t>CA</w:t>
+              <w:t>CA, CH</w:t>
             </w:r>
           </w:p>
         </w:tc>
@@ -3359,7 +3360,7 @@
                 <w:szCs w:val="22"/>
                 <w:lang w:val="es-AR"/>
               </w:rPr>
-              <w:t>Revisar especificación de casos de uso</w:t>
+              <w:t>Especificar caso de uso CU6</w:t>
             </w:r>
           </w:p>
         </w:tc>
@@ -3411,7 +3412,7 @@
                 <w:szCs w:val="22"/>
                 <w:lang w:val="es-AR"/>
               </w:rPr>
-              <w:t>10/11</w:t>
+              <w:t>9/11</w:t>
             </w:r>
           </w:p>
         </w:tc>
@@ -3468,7 +3469,7 @@
                 <w:szCs w:val="22"/>
                 <w:lang w:val="es-AR"/>
               </w:rPr>
-              <w:t>FH</w:t>
+              <w:t>CA</w:t>
             </w:r>
           </w:p>
         </w:tc>
@@ -3487,21 +3488,19 @@
             <w:pPr>
               <w:rPr>
                 <w:rFonts w:asciiTheme="minorHAnsi" w:hAnsiTheme="minorHAnsi" w:cstheme="minorHAnsi"/>
-                <w:b/>
-                <w:bCs/>
-                <w:sz w:val="22"/>
-                <w:szCs w:val="22"/>
-                <w:lang w:val="es-AR"/>
-              </w:rPr>
-            </w:pPr>
-            <w:r>
-              <w:rPr>
-                <w:rFonts w:asciiTheme="minorHAnsi" w:hAnsiTheme="minorHAnsi" w:cstheme="minorHAnsi"/>
-                <w:sz w:val="22"/>
-                <w:szCs w:val="22"/>
-                <w:lang w:val="es-AR"/>
-              </w:rPr>
-              <w:t>Realizar correcciones a la especificación de casos de uso</w:t>
+                <w:sz w:val="22"/>
+                <w:szCs w:val="22"/>
+                <w:lang w:val="es-AR"/>
+              </w:rPr>
+            </w:pPr>
+            <w:r>
+              <w:rPr>
+                <w:rFonts w:asciiTheme="minorHAnsi" w:hAnsiTheme="minorHAnsi" w:cstheme="minorHAnsi"/>
+                <w:sz w:val="22"/>
+                <w:szCs w:val="22"/>
+                <w:lang w:val="es-AR"/>
+              </w:rPr>
+              <w:t>Especificar caso de uso CU10</w:t>
             </w:r>
           </w:p>
         </w:tc>
@@ -3527,7 +3526,7 @@
                 <w:szCs w:val="22"/>
                 <w:lang w:val="es-AR"/>
               </w:rPr>
-              <w:t>10/11</w:t>
+              <w:t>9/11</w:t>
             </w:r>
           </w:p>
         </w:tc>
@@ -3553,7 +3552,7 @@
                 <w:szCs w:val="22"/>
                 <w:lang w:val="es-AR"/>
               </w:rPr>
-              <w:t>11/11</w:t>
+              <w:t>9/11</w:t>
             </w:r>
           </w:p>
         </w:tc>
@@ -3566,6 +3565,7 @@
               <w:jc w:val="center"/>
               <w:rPr>
                 <w:rFonts w:asciiTheme="minorHAnsi" w:hAnsiTheme="minorHAnsi" w:cstheme="minorHAnsi"/>
+                <w:color w:val="FF0000"/>
                 <w:sz w:val="22"/>
                 <w:szCs w:val="22"/>
                 <w:lang w:val="es-AR"/>
@@ -3610,7 +3610,7 @@
                 <w:szCs w:val="22"/>
                 <w:lang w:val="es-AR"/>
               </w:rPr>
-              <w:t>CA, CH</w:t>
+              <w:t>CA</w:t>
             </w:r>
           </w:p>
         </w:tc>
@@ -3627,59 +3627,21 @@
           </w:tcPr>
           <w:p>
             <w:pPr>
-              <w:jc w:val="center"/>
-              <w:rPr>
-                <w:rFonts w:asciiTheme="minorHAnsi" w:hAnsiTheme="minorHAnsi" w:cstheme="minorHAnsi"/>
-                <w:b/>
-                <w:bCs/>
-                <w:sz w:val="22"/>
-                <w:szCs w:val="22"/>
-                <w:lang w:val="es-AR"/>
-              </w:rPr>
-            </w:pPr>
-            <w:r>
-              <w:rPr>
-                <w:rFonts w:asciiTheme="minorHAnsi" w:hAnsiTheme="minorHAnsi" w:cstheme="minorHAnsi"/>
-                <w:b/>
-                <w:bCs/>
-                <w:sz w:val="22"/>
-                <w:szCs w:val="22"/>
-                <w:lang w:val="es-AR"/>
-              </w:rPr>
-              <w:t xml:space="preserve">Iniciar elaboración </w:t>
-            </w:r>
-            <w:r>
-              <w:rPr>
-                <w:rFonts w:asciiTheme="minorHAnsi" w:hAnsiTheme="minorHAnsi" w:cstheme="minorHAnsi"/>
-                <w:b/>
-                <w:bCs/>
-                <w:sz w:val="22"/>
-                <w:szCs w:val="22"/>
-                <w:lang w:val="es-AR"/>
-              </w:rPr>
-              <w:t>de</w:t>
-            </w:r>
-            <w:r>
-              <w:rPr>
-                <w:rFonts w:asciiTheme="minorHAnsi" w:hAnsiTheme="minorHAnsi" w:cstheme="minorHAnsi"/>
-                <w:b/>
-                <w:bCs/>
-                <w:sz w:val="22"/>
-                <w:szCs w:val="22"/>
-                <w:lang w:val="es-AR"/>
-              </w:rPr>
-              <w:t>l</w:t>
-            </w:r>
-            <w:r>
-              <w:rPr>
-                <w:rFonts w:asciiTheme="minorHAnsi" w:hAnsiTheme="minorHAnsi" w:cstheme="minorHAnsi"/>
-                <w:b/>
-                <w:bCs/>
-                <w:sz w:val="22"/>
-                <w:szCs w:val="22"/>
-                <w:lang w:val="es-AR"/>
-              </w:rPr>
-              <w:t xml:space="preserve"> manual de instalación</w:t>
+              <w:rPr>
+                <w:rFonts w:asciiTheme="minorHAnsi" w:hAnsiTheme="minorHAnsi" w:cstheme="minorHAnsi"/>
+                <w:sz w:val="22"/>
+                <w:szCs w:val="22"/>
+                <w:lang w:val="es-AR"/>
+              </w:rPr>
+            </w:pPr>
+            <w:r>
+              <w:rPr>
+                <w:rFonts w:asciiTheme="minorHAnsi" w:hAnsiTheme="minorHAnsi" w:cstheme="minorHAnsi"/>
+                <w:sz w:val="22"/>
+                <w:szCs w:val="22"/>
+                <w:lang w:val="es-AR"/>
+              </w:rPr>
+              <w:t>Especificar CU11</w:t>
             </w:r>
           </w:p>
         </w:tc>
@@ -3731,7 +3693,7 @@
                 <w:szCs w:val="22"/>
                 <w:lang w:val="es-AR"/>
               </w:rPr>
-              <w:t>11/11</w:t>
+              <w:t>9/11</w:t>
             </w:r>
           </w:p>
         </w:tc>
@@ -3744,6 +3706,7 @@
               <w:jc w:val="center"/>
               <w:rPr>
                 <w:rFonts w:asciiTheme="minorHAnsi" w:hAnsiTheme="minorHAnsi" w:cstheme="minorHAnsi"/>
+                <w:color w:val="FF0000"/>
                 <w:sz w:val="22"/>
                 <w:szCs w:val="22"/>
                 <w:lang w:val="es-AR"/>
@@ -3788,7 +3751,7 @@
                 <w:szCs w:val="22"/>
                 <w:lang w:val="es-AR"/>
               </w:rPr>
-              <w:t>CA, FH</w:t>
+              <w:t>CA</w:t>
             </w:r>
           </w:p>
         </w:tc>
@@ -3805,37 +3768,21 @@
           </w:tcPr>
           <w:p>
             <w:pPr>
-              <w:jc w:val="center"/>
-              <w:rPr>
-                <w:rFonts w:asciiTheme="minorHAnsi" w:hAnsiTheme="minorHAnsi" w:cstheme="minorHAnsi"/>
-                <w:b/>
-                <w:bCs/>
-                <w:sz w:val="22"/>
-                <w:szCs w:val="22"/>
-                <w:lang w:val="es-AR"/>
-              </w:rPr>
-            </w:pPr>
-            <w:r>
-              <w:rPr>
-                <w:rFonts w:asciiTheme="minorHAnsi" w:hAnsiTheme="minorHAnsi" w:cstheme="minorHAnsi"/>
-                <w:b/>
-                <w:bCs/>
-                <w:sz w:val="22"/>
-                <w:szCs w:val="22"/>
-                <w:lang w:val="es-AR"/>
-              </w:rPr>
-              <w:t>Iniciar elaboración del</w:t>
-            </w:r>
-            <w:r>
-              <w:rPr>
-                <w:rFonts w:asciiTheme="minorHAnsi" w:hAnsiTheme="minorHAnsi" w:cstheme="minorHAnsi"/>
-                <w:b/>
-                <w:bCs/>
-                <w:sz w:val="22"/>
-                <w:szCs w:val="22"/>
-                <w:lang w:val="es-AR"/>
-              </w:rPr>
-              <w:t xml:space="preserve"> manual de usuario</w:t>
+              <w:rPr>
+                <w:rFonts w:asciiTheme="minorHAnsi" w:hAnsiTheme="minorHAnsi" w:cstheme="minorHAnsi"/>
+                <w:sz w:val="22"/>
+                <w:szCs w:val="22"/>
+                <w:lang w:val="es-AR"/>
+              </w:rPr>
+            </w:pPr>
+            <w:r>
+              <w:rPr>
+                <w:rFonts w:asciiTheme="minorHAnsi" w:hAnsiTheme="minorHAnsi" w:cstheme="minorHAnsi"/>
+                <w:sz w:val="22"/>
+                <w:szCs w:val="22"/>
+                <w:lang w:val="es-AR"/>
+              </w:rPr>
+              <w:t>Revisar especificación de casos de uso</w:t>
             </w:r>
           </w:p>
         </w:tc>
@@ -3887,7 +3834,7 @@
                 <w:szCs w:val="22"/>
                 <w:lang w:val="es-AR"/>
               </w:rPr>
-              <w:t>11/11</w:t>
+              <w:t>10/11</w:t>
             </w:r>
           </w:p>
         </w:tc>
@@ -3944,7 +3891,7 @@
                 <w:szCs w:val="22"/>
                 <w:lang w:val="es-AR"/>
               </w:rPr>
-              <w:t>CA, FH</w:t>
+              <w:t>FH</w:t>
             </w:r>
           </w:p>
         </w:tc>
@@ -3961,26 +3908,23 @@
           </w:tcPr>
           <w:p>
             <w:pPr>
-              <w:jc w:val="center"/>
               <w:rPr>
                 <w:rFonts w:asciiTheme="minorHAnsi" w:hAnsiTheme="minorHAnsi" w:cstheme="minorHAnsi"/>
                 <w:b/>
                 <w:bCs/>
                 <w:sz w:val="22"/>
                 <w:szCs w:val="22"/>
-                <w:lang w:val="es-ES"/>
-              </w:rPr>
-            </w:pPr>
-            <w:r>
-              <w:rPr>
-                <w:rFonts w:asciiTheme="minorHAnsi" w:hAnsiTheme="minorHAnsi" w:cstheme="minorHAnsi"/>
-                <w:b/>
-                <w:bCs/>
-                <w:sz w:val="22"/>
-                <w:szCs w:val="22"/>
-                <w:lang w:val="es-ES"/>
-              </w:rPr>
-              <w:t>Implementar CU12</w:t>
+                <w:lang w:val="es-AR"/>
+              </w:rPr>
+            </w:pPr>
+            <w:r>
+              <w:rPr>
+                <w:rFonts w:asciiTheme="minorHAnsi" w:hAnsiTheme="minorHAnsi" w:cstheme="minorHAnsi"/>
+                <w:sz w:val="22"/>
+                <w:szCs w:val="22"/>
+                <w:lang w:val="es-AR"/>
+              </w:rPr>
+              <w:t>Realizar correcciones a la especificación de casos de uso</w:t>
             </w:r>
           </w:p>
         </w:tc>
@@ -4006,7 +3950,7 @@
                 <w:szCs w:val="22"/>
                 <w:lang w:val="es-AR"/>
               </w:rPr>
-              <w:t>9/11</w:t>
+              <w:t>10/11</w:t>
             </w:r>
           </w:p>
         </w:tc>
@@ -4032,7 +3976,7 @@
                 <w:szCs w:val="22"/>
                 <w:lang w:val="es-AR"/>
               </w:rPr>
-              <w:t>12/11</w:t>
+              <w:t>11/11</w:t>
             </w:r>
           </w:p>
         </w:tc>
@@ -4089,7 +4033,7 @@
                 <w:szCs w:val="22"/>
                 <w:lang w:val="es-AR"/>
               </w:rPr>
-              <w:t>FH</w:t>
+              <w:t>CA, CH</w:t>
             </w:r>
           </w:p>
         </w:tc>
@@ -4106,21 +4050,59 @@
           </w:tcPr>
           <w:p>
             <w:pPr>
-              <w:rPr>
-                <w:rFonts w:asciiTheme="minorHAnsi" w:hAnsiTheme="minorHAnsi" w:cstheme="minorHAnsi"/>
-                <w:sz w:val="22"/>
-                <w:szCs w:val="22"/>
-                <w:lang w:val="es-AR"/>
-              </w:rPr>
-            </w:pPr>
-            <w:r>
-              <w:rPr>
-                <w:rFonts w:asciiTheme="minorHAnsi" w:hAnsiTheme="minorHAnsi" w:cstheme="minorHAnsi"/>
-                <w:sz w:val="22"/>
-                <w:szCs w:val="22"/>
-                <w:lang w:val="es-AR"/>
-              </w:rPr>
-              <w:t>Realizar implementación</w:t>
+              <w:jc w:val="center"/>
+              <w:rPr>
+                <w:rFonts w:asciiTheme="minorHAnsi" w:hAnsiTheme="minorHAnsi" w:cstheme="minorHAnsi"/>
+                <w:b/>
+                <w:bCs/>
+                <w:sz w:val="22"/>
+                <w:szCs w:val="22"/>
+                <w:lang w:val="es-AR"/>
+              </w:rPr>
+            </w:pPr>
+            <w:r>
+              <w:rPr>
+                <w:rFonts w:asciiTheme="minorHAnsi" w:hAnsiTheme="minorHAnsi" w:cstheme="minorHAnsi"/>
+                <w:b/>
+                <w:bCs/>
+                <w:sz w:val="22"/>
+                <w:szCs w:val="22"/>
+                <w:lang w:val="es-AR"/>
+              </w:rPr>
+              <w:t xml:space="preserve">Iniciar elaboración </w:t>
+            </w:r>
+            <w:r>
+              <w:rPr>
+                <w:rFonts w:asciiTheme="minorHAnsi" w:hAnsiTheme="minorHAnsi" w:cstheme="minorHAnsi"/>
+                <w:b/>
+                <w:bCs/>
+                <w:sz w:val="22"/>
+                <w:szCs w:val="22"/>
+                <w:lang w:val="es-AR"/>
+              </w:rPr>
+              <w:t>de</w:t>
+            </w:r>
+            <w:r>
+              <w:rPr>
+                <w:rFonts w:asciiTheme="minorHAnsi" w:hAnsiTheme="minorHAnsi" w:cstheme="minorHAnsi"/>
+                <w:b/>
+                <w:bCs/>
+                <w:sz w:val="22"/>
+                <w:szCs w:val="22"/>
+                <w:lang w:val="es-AR"/>
+              </w:rPr>
+              <w:t>l</w:t>
+            </w:r>
+            <w:r>
+              <w:rPr>
+                <w:rFonts w:asciiTheme="minorHAnsi" w:hAnsiTheme="minorHAnsi" w:cstheme="minorHAnsi"/>
+                <w:b/>
+                <w:bCs/>
+                <w:sz w:val="22"/>
+                <w:szCs w:val="22"/>
+                <w:lang w:val="es-AR"/>
+              </w:rPr>
+              <w:t xml:space="preserve"> manual de instalación</w:t>
             </w:r>
           </w:p>
         </w:tc>
@@ -4229,7 +4211,7 @@
                 <w:szCs w:val="22"/>
                 <w:lang w:val="es-AR"/>
               </w:rPr>
-              <w:t>FH</w:t>
+              <w:t>CA, FH</w:t>
             </w:r>
           </w:p>
         </w:tc>
@@ -4259,20 +4241,24 @@
             <w:r>
               <w:rPr>
                 <w:rFonts w:asciiTheme="minorHAnsi" w:hAnsiTheme="minorHAnsi" w:cstheme="minorHAnsi"/>
-                <w:sz w:val="22"/>
-                <w:szCs w:val="22"/>
-                <w:lang w:val="es-AR"/>
-              </w:rPr>
-              <w:t>Ejecutar casos de prueba del CU</w:t>
-            </w:r>
-            <w:r>
-              <w:rPr>
-                <w:rFonts w:asciiTheme="minorHAnsi" w:hAnsiTheme="minorHAnsi" w:cstheme="minorHAnsi"/>
-                <w:sz w:val="22"/>
-                <w:szCs w:val="22"/>
-                <w:lang w:val="es-AR"/>
-              </w:rPr>
-              <w:t>12</w:t>
+                <w:b/>
+                <w:bCs/>
+                <w:sz w:val="22"/>
+                <w:szCs w:val="22"/>
+                <w:lang w:val="es-AR"/>
+              </w:rPr>
+              <w:t>Iniciar elaboración del</w:t>
+            </w:r>
+            <w:r>
+              <w:rPr>
+                <w:rFonts w:asciiTheme="minorHAnsi" w:hAnsiTheme="minorHAnsi" w:cstheme="minorHAnsi"/>
+                <w:b/>
+                <w:bCs/>
+                <w:sz w:val="22"/>
+                <w:szCs w:val="22"/>
+                <w:lang w:val="es-AR"/>
+              </w:rPr>
+              <w:t xml:space="preserve"> manual de usuario</w:t>
             </w:r>
           </w:p>
         </w:tc>
@@ -4298,7 +4284,7 @@
                 <w:szCs w:val="22"/>
                 <w:lang w:val="es-AR"/>
               </w:rPr>
-              <w:t>11/11</w:t>
+              <w:t>9/11</w:t>
             </w:r>
           </w:p>
         </w:tc>
@@ -4381,7 +4367,7 @@
                 <w:szCs w:val="22"/>
                 <w:lang w:val="es-AR"/>
               </w:rPr>
-              <w:t>FH</w:t>
+              <w:t>CA, FH</w:t>
             </w:r>
           </w:p>
         </w:tc>
@@ -4398,23 +4384,26 @@
           </w:tcPr>
           <w:p>
             <w:pPr>
+              <w:jc w:val="center"/>
               <w:rPr>
                 <w:rFonts w:asciiTheme="minorHAnsi" w:hAnsiTheme="minorHAnsi" w:cstheme="minorHAnsi"/>
                 <w:b/>
                 <w:bCs/>
                 <w:sz w:val="22"/>
                 <w:szCs w:val="22"/>
-                <w:lang w:val="es-AR"/>
-              </w:rPr>
-            </w:pPr>
-            <w:r>
-              <w:rPr>
-                <w:rFonts w:asciiTheme="minorHAnsi" w:hAnsiTheme="minorHAnsi" w:cstheme="minorHAnsi"/>
-                <w:sz w:val="22"/>
-                <w:szCs w:val="22"/>
-                <w:lang w:val="es-AR"/>
-              </w:rPr>
-              <w:t>Realizar informe de verificación unitaria (contingencia RK12)</w:t>
+                <w:lang w:val="es-ES"/>
+              </w:rPr>
+            </w:pPr>
+            <w:r>
+              <w:rPr>
+                <w:rFonts w:asciiTheme="minorHAnsi" w:hAnsiTheme="minorHAnsi" w:cstheme="minorHAnsi"/>
+                <w:b/>
+                <w:bCs/>
+                <w:sz w:val="22"/>
+                <w:szCs w:val="22"/>
+                <w:lang w:val="es-ES"/>
+              </w:rPr>
+              <w:t>Implementar CU12</w:t>
             </w:r>
           </w:p>
         </w:tc>
@@ -4440,7 +4429,7 @@
                 <w:szCs w:val="22"/>
                 <w:lang w:val="es-AR"/>
               </w:rPr>
-              <w:t>11/11</w:t>
+              <w:t>9/11</w:t>
             </w:r>
           </w:p>
         </w:tc>
@@ -4466,7 +4455,7 @@
                 <w:szCs w:val="22"/>
                 <w:lang w:val="es-AR"/>
               </w:rPr>
-              <w:t>11/11</w:t>
+              <w:t>12/11</w:t>
             </w:r>
           </w:p>
         </w:tc>
@@ -4554,7 +4543,7 @@
                 <w:szCs w:val="22"/>
                 <w:lang w:val="es-AR"/>
               </w:rPr>
-              <w:t>Realizar correcciones</w:t>
+              <w:t>Realizar implementación</w:t>
             </w:r>
           </w:p>
         </w:tc>
@@ -4580,7 +4569,7 @@
                 <w:szCs w:val="22"/>
                 <w:lang w:val="es-AR"/>
               </w:rPr>
-              <w:t>11/11</w:t>
+              <w:t>9/11</w:t>
             </w:r>
           </w:p>
         </w:tc>
@@ -4606,7 +4595,7 @@
                 <w:szCs w:val="22"/>
                 <w:lang w:val="es-AR"/>
               </w:rPr>
-              <w:t>12/11</w:t>
+              <w:t>11/11</w:t>
             </w:r>
           </w:p>
         </w:tc>
@@ -4693,13 +4682,11 @@
             <w:r>
               <w:rPr>
                 <w:rFonts w:asciiTheme="minorHAnsi" w:hAnsiTheme="minorHAnsi" w:cstheme="minorHAnsi"/>
-                <w:b/>
-                <w:bCs/>
-                <w:sz w:val="22"/>
-                <w:szCs w:val="22"/>
-                <w:lang w:val="es-AR"/>
-              </w:rPr>
-              <w:t>Elaborar presentación 12/11</w:t>
+                <w:sz w:val="22"/>
+                <w:szCs w:val="22"/>
+                <w:lang w:val="es-AR"/>
+              </w:rPr>
+              <w:t>Ejecutar casos de prueba del CU12</w:t>
             </w:r>
           </w:p>
         </w:tc>
@@ -4725,7 +4712,7 @@
                 <w:szCs w:val="22"/>
                 <w:lang w:val="es-AR"/>
               </w:rPr>
-              <w:t>12/11</w:t>
+              <w:t>11/11</w:t>
             </w:r>
           </w:p>
         </w:tc>
@@ -4751,7 +4738,7 @@
                 <w:szCs w:val="22"/>
                 <w:lang w:val="es-AR"/>
               </w:rPr>
-              <w:t>12/11</w:t>
+              <w:t>11/11</w:t>
             </w:r>
           </w:p>
         </w:tc>
@@ -4808,7 +4795,7 @@
                 <w:szCs w:val="22"/>
                 <w:lang w:val="es-AR"/>
               </w:rPr>
-              <w:t>CH</w:t>
+              <w:t>FH</w:t>
             </w:r>
           </w:p>
         </w:tc>
@@ -4825,7 +4812,6 @@
           </w:tcPr>
           <w:p>
             <w:pPr>
-              <w:jc w:val="center"/>
               <w:rPr>
                 <w:rFonts w:asciiTheme="minorHAnsi" w:hAnsiTheme="minorHAnsi" w:cstheme="minorHAnsi"/>
                 <w:b/>
@@ -4838,13 +4824,11 @@
             <w:r>
               <w:rPr>
                 <w:rFonts w:asciiTheme="minorHAnsi" w:hAnsiTheme="minorHAnsi" w:cstheme="minorHAnsi"/>
-                <w:b/>
-                <w:bCs/>
-                <w:sz w:val="22"/>
-                <w:szCs w:val="22"/>
-                <w:lang w:val="es-AR"/>
-              </w:rPr>
-              <w:t>Implementar tercera tanda de casos de uso</w:t>
+                <w:sz w:val="22"/>
+                <w:szCs w:val="22"/>
+                <w:lang w:val="es-AR"/>
+              </w:rPr>
+              <w:t>Realizar informe de verificación unitaria (contingencia RK12)</w:t>
             </w:r>
           </w:p>
         </w:tc>
@@ -4870,7 +4854,7 @@
                 <w:szCs w:val="22"/>
                 <w:lang w:val="es-AR"/>
               </w:rPr>
-              <w:t>13/11</w:t>
+              <w:t>11/11</w:t>
             </w:r>
           </w:p>
         </w:tc>
@@ -4896,7 +4880,7 @@
                 <w:szCs w:val="22"/>
                 <w:lang w:val="es-AR"/>
               </w:rPr>
-              <w:t>15/11</w:t>
+              <w:t>11/11</w:t>
             </w:r>
           </w:p>
         </w:tc>
@@ -4984,7 +4968,7 @@
                 <w:szCs w:val="22"/>
                 <w:lang w:val="es-AR"/>
               </w:rPr>
-              <w:t>Implementar CU5</w:t>
+              <w:t>Realizar correcciones</w:t>
             </w:r>
           </w:p>
         </w:tc>
@@ -5010,7 +4994,7 @@
                 <w:szCs w:val="22"/>
                 <w:lang w:val="es-AR"/>
               </w:rPr>
-              <w:t>13/11</w:t>
+              <w:t>11/11</w:t>
             </w:r>
           </w:p>
         </w:tc>
@@ -5036,7 +5020,7 @@
                 <w:szCs w:val="22"/>
                 <w:lang w:val="es-AR"/>
               </w:rPr>
-              <w:t>14/11</w:t>
+              <w:t>12/11</w:t>
             </w:r>
           </w:p>
         </w:tc>
@@ -5110,6 +5094,7 @@
           </w:tcPr>
           <w:p>
             <w:pPr>
+              <w:jc w:val="center"/>
               <w:rPr>
                 <w:rFonts w:asciiTheme="minorHAnsi" w:hAnsiTheme="minorHAnsi" w:cstheme="minorHAnsi"/>
                 <w:b/>
@@ -5122,20 +5107,13 @@
             <w:r>
               <w:rPr>
                 <w:rFonts w:asciiTheme="minorHAnsi" w:hAnsiTheme="minorHAnsi" w:cstheme="minorHAnsi"/>
-                <w:sz w:val="22"/>
-                <w:szCs w:val="22"/>
-                <w:lang w:val="es-AR"/>
-              </w:rPr>
-              <w:t>Implementar CU</w:t>
-            </w:r>
-            <w:r>
-              <w:rPr>
-                <w:rFonts w:asciiTheme="minorHAnsi" w:hAnsiTheme="minorHAnsi" w:cstheme="minorHAnsi"/>
-                <w:sz w:val="22"/>
-                <w:szCs w:val="22"/>
-                <w:lang w:val="es-AR"/>
-              </w:rPr>
-              <w:t>9</w:t>
+                <w:b/>
+                <w:bCs/>
+                <w:sz w:val="22"/>
+                <w:szCs w:val="22"/>
+                <w:lang w:val="es-AR"/>
+              </w:rPr>
+              <w:t>Elaborar presentación 12/11</w:t>
             </w:r>
           </w:p>
         </w:tc>
@@ -5161,7 +5139,7 @@
                 <w:szCs w:val="22"/>
                 <w:lang w:val="es-AR"/>
               </w:rPr>
-              <w:t>13/11</w:t>
+              <w:t>12/11</w:t>
             </w:r>
           </w:p>
         </w:tc>
@@ -5187,7 +5165,7 @@
                 <w:szCs w:val="22"/>
                 <w:lang w:val="es-AR"/>
               </w:rPr>
-              <w:t>14/11</w:t>
+              <w:t>12/11</w:t>
             </w:r>
           </w:p>
         </w:tc>
@@ -5244,7 +5222,7 @@
                 <w:szCs w:val="22"/>
                 <w:lang w:val="es-AR"/>
               </w:rPr>
-              <w:t>FH</w:t>
+              <w:t>CH</w:t>
             </w:r>
           </w:p>
         </w:tc>
@@ -5261,21 +5239,26 @@
           </w:tcPr>
           <w:p>
             <w:pPr>
-              <w:rPr>
-                <w:rFonts w:asciiTheme="minorHAnsi" w:hAnsiTheme="minorHAnsi" w:cstheme="minorHAnsi"/>
-                <w:sz w:val="22"/>
-                <w:szCs w:val="22"/>
-                <w:lang w:val="es-AR"/>
-              </w:rPr>
-            </w:pPr>
-            <w:r>
-              <w:rPr>
-                <w:rFonts w:asciiTheme="minorHAnsi" w:hAnsiTheme="minorHAnsi" w:cstheme="minorHAnsi"/>
-                <w:sz w:val="22"/>
-                <w:szCs w:val="22"/>
-                <w:lang w:val="es-AR"/>
-              </w:rPr>
-              <w:t>Ejecutar casos de prueba correspondientes</w:t>
+              <w:jc w:val="center"/>
+              <w:rPr>
+                <w:rFonts w:asciiTheme="minorHAnsi" w:hAnsiTheme="minorHAnsi" w:cstheme="minorHAnsi"/>
+                <w:b/>
+                <w:bCs/>
+                <w:sz w:val="22"/>
+                <w:szCs w:val="22"/>
+                <w:lang w:val="es-AR"/>
+              </w:rPr>
+            </w:pPr>
+            <w:r>
+              <w:rPr>
+                <w:rFonts w:asciiTheme="minorHAnsi" w:hAnsiTheme="minorHAnsi" w:cstheme="minorHAnsi"/>
+                <w:b/>
+                <w:bCs/>
+                <w:sz w:val="22"/>
+                <w:szCs w:val="22"/>
+                <w:lang w:val="es-AR"/>
+              </w:rPr>
+              <w:t>Implementar tercera tanda de casos de uso</w:t>
             </w:r>
           </w:p>
         </w:tc>
@@ -5301,7 +5284,7 @@
                 <w:szCs w:val="22"/>
                 <w:lang w:val="es-AR"/>
               </w:rPr>
-              <w:t>14/11</w:t>
+              <w:t>13/11</w:t>
             </w:r>
           </w:p>
         </w:tc>
@@ -5327,7 +5310,7 @@
                 <w:szCs w:val="22"/>
                 <w:lang w:val="es-AR"/>
               </w:rPr>
-              <w:t>14/11</w:t>
+              <w:t>15/11</w:t>
             </w:r>
           </w:p>
         </w:tc>
@@ -5340,7 +5323,6 @@
               <w:jc w:val="center"/>
               <w:rPr>
                 <w:rFonts w:asciiTheme="minorHAnsi" w:hAnsiTheme="minorHAnsi" w:cstheme="minorHAnsi"/>
-                <w:color w:val="92D050"/>
                 <w:sz w:val="22"/>
                 <w:szCs w:val="22"/>
                 <w:lang w:val="es-AR"/>
@@ -5357,7 +5339,6 @@
               <w:jc w:val="center"/>
               <w:rPr>
                 <w:rFonts w:asciiTheme="minorHAnsi" w:hAnsiTheme="minorHAnsi" w:cstheme="minorHAnsi"/>
-                <w:color w:val="92D050"/>
                 <w:sz w:val="22"/>
                 <w:szCs w:val="22"/>
                 <w:lang w:val="es-AR"/>
@@ -5386,7 +5367,7 @@
                 <w:szCs w:val="22"/>
                 <w:lang w:val="es-AR"/>
               </w:rPr>
-              <w:t>CA, HC</w:t>
+              <w:t>FH</w:t>
             </w:r>
           </w:p>
         </w:tc>
@@ -5417,7 +5398,7 @@
                 <w:szCs w:val="22"/>
                 <w:lang w:val="es-AR"/>
               </w:rPr>
-              <w:t>Realizar informe de verificación unitaria (contingencia RK12)</w:t>
+              <w:t>Implementar CU5</w:t>
             </w:r>
           </w:p>
         </w:tc>
@@ -5443,7 +5424,7 @@
                 <w:szCs w:val="22"/>
                 <w:lang w:val="es-AR"/>
               </w:rPr>
-              <w:t>14/11</w:t>
+              <w:t>13/11</w:t>
             </w:r>
           </w:p>
         </w:tc>
@@ -5482,7 +5463,6 @@
               <w:jc w:val="center"/>
               <w:rPr>
                 <w:rFonts w:asciiTheme="minorHAnsi" w:hAnsiTheme="minorHAnsi" w:cstheme="minorHAnsi"/>
-                <w:color w:val="92D050"/>
                 <w:sz w:val="22"/>
                 <w:szCs w:val="22"/>
                 <w:lang w:val="es-AR"/>
@@ -5499,7 +5479,6 @@
               <w:jc w:val="center"/>
               <w:rPr>
                 <w:rFonts w:asciiTheme="minorHAnsi" w:hAnsiTheme="minorHAnsi" w:cstheme="minorHAnsi"/>
-                <w:color w:val="92D050"/>
                 <w:sz w:val="22"/>
                 <w:szCs w:val="22"/>
                 <w:lang w:val="es-AR"/>
@@ -5528,7 +5507,7 @@
                 <w:szCs w:val="22"/>
                 <w:lang w:val="es-AR"/>
               </w:rPr>
-              <w:t>CA</w:t>
+              <w:t>FH</w:t>
             </w:r>
           </w:p>
         </w:tc>
@@ -5547,19 +5526,21 @@
             <w:pPr>
               <w:rPr>
                 <w:rFonts w:asciiTheme="minorHAnsi" w:hAnsiTheme="minorHAnsi" w:cstheme="minorHAnsi"/>
-                <w:sz w:val="22"/>
-                <w:szCs w:val="22"/>
-                <w:lang w:val="es-AR"/>
-              </w:rPr>
-            </w:pPr>
-            <w:r>
-              <w:rPr>
-                <w:rFonts w:asciiTheme="minorHAnsi" w:hAnsiTheme="minorHAnsi" w:cstheme="minorHAnsi"/>
-                <w:sz w:val="22"/>
-                <w:szCs w:val="22"/>
-                <w:lang w:val="es-AR"/>
-              </w:rPr>
-              <w:t>Depurar errores y realizar las pruebas de regresión necesarias</w:t>
+                <w:b/>
+                <w:bCs/>
+                <w:sz w:val="22"/>
+                <w:szCs w:val="22"/>
+                <w:lang w:val="es-AR"/>
+              </w:rPr>
+            </w:pPr>
+            <w:r>
+              <w:rPr>
+                <w:rFonts w:asciiTheme="minorHAnsi" w:hAnsiTheme="minorHAnsi" w:cstheme="minorHAnsi"/>
+                <w:sz w:val="22"/>
+                <w:szCs w:val="22"/>
+                <w:lang w:val="es-AR"/>
+              </w:rPr>
+              <w:t>Implementar CU9</w:t>
             </w:r>
           </w:p>
         </w:tc>
@@ -5585,7 +5566,7 @@
                 <w:szCs w:val="22"/>
                 <w:lang w:val="es-AR"/>
               </w:rPr>
-              <w:t>14/11</w:t>
+              <w:t>13/11</w:t>
             </w:r>
           </w:p>
         </w:tc>
@@ -5611,7 +5592,7 @@
                 <w:szCs w:val="22"/>
                 <w:lang w:val="es-AR"/>
               </w:rPr>
-              <w:t>15/11</w:t>
+              <w:t>14/11</w:t>
             </w:r>
           </w:p>
         </w:tc>
@@ -5685,26 +5666,22 @@
           </w:tcPr>
           <w:p>
             <w:pPr>
-              <w:jc w:val="center"/>
-              <w:rPr>
-                <w:rFonts w:asciiTheme="minorHAnsi" w:hAnsiTheme="minorHAnsi" w:cstheme="minorHAnsi"/>
-                <w:b/>
-                <w:bCs/>
-                <w:sz w:val="22"/>
-                <w:szCs w:val="22"/>
-                <w:lang w:val="es-AR"/>
-              </w:rPr>
-            </w:pPr>
-            <w:r>
-              <w:rPr>
-                <w:rFonts w:asciiTheme="minorHAnsi" w:hAnsiTheme="minorHAnsi" w:cstheme="minorHAnsi"/>
-                <w:b/>
-                <w:bCs/>
-                <w:sz w:val="22"/>
-                <w:szCs w:val="22"/>
-                <w:lang w:val="es-AR"/>
-              </w:rPr>
-              <w:t>Realizar cierre de iteración C3</w:t>
+              <w:rPr>
+                <w:rFonts w:asciiTheme="minorHAnsi" w:hAnsiTheme="minorHAnsi" w:cstheme="minorHAnsi"/>
+                <w:sz w:val="22"/>
+                <w:szCs w:val="22"/>
+                <w:lang w:val="es-AR"/>
+              </w:rPr>
+            </w:pPr>
+            <w:r>
+              <w:rPr>
+                <w:rFonts w:asciiTheme="minorHAnsi" w:hAnsiTheme="minorHAnsi" w:cstheme="minorHAnsi"/>
+                <w:sz w:val="22"/>
+                <w:szCs w:val="22"/>
+                <w:lang w:val="es-AR"/>
+              </w:rPr>
+              <w:lastRenderedPageBreak/>
+              <w:t>Ejecutar casos de prueba correspondientes</w:t>
             </w:r>
           </w:p>
         </w:tc>
@@ -5730,7 +5707,7 @@
                 <w:szCs w:val="22"/>
                 <w:lang w:val="es-AR"/>
               </w:rPr>
-              <w:t>13/11</w:t>
+              <w:t>14/11</w:t>
             </w:r>
           </w:p>
         </w:tc>
@@ -5756,7 +5733,7 @@
                 <w:szCs w:val="22"/>
                 <w:lang w:val="es-AR"/>
               </w:rPr>
-              <w:t>15/11</w:t>
+              <w:t>14/11</w:t>
             </w:r>
           </w:p>
         </w:tc>
@@ -5769,6 +5746,7 @@
               <w:jc w:val="center"/>
               <w:rPr>
                 <w:rFonts w:asciiTheme="minorHAnsi" w:hAnsiTheme="minorHAnsi" w:cstheme="minorHAnsi"/>
+                <w:color w:val="92D050"/>
                 <w:sz w:val="22"/>
                 <w:szCs w:val="22"/>
                 <w:lang w:val="es-AR"/>
@@ -5785,6 +5763,7 @@
               <w:jc w:val="center"/>
               <w:rPr>
                 <w:rFonts w:asciiTheme="minorHAnsi" w:hAnsiTheme="minorHAnsi" w:cstheme="minorHAnsi"/>
+                <w:color w:val="92D050"/>
                 <w:sz w:val="22"/>
                 <w:szCs w:val="22"/>
                 <w:lang w:val="es-AR"/>
@@ -5844,16 +5823,7 @@
                 <w:szCs w:val="22"/>
                 <w:lang w:val="es-AR"/>
               </w:rPr>
-              <w:t xml:space="preserve">Realizar identificación y evaluación de riesgos para la fase </w:t>
-            </w:r>
-            <w:r>
-              <w:rPr>
-                <w:rFonts w:asciiTheme="minorHAnsi" w:hAnsiTheme="minorHAnsi" w:cstheme="minorHAnsi"/>
-                <w:sz w:val="22"/>
-                <w:szCs w:val="22"/>
-                <w:lang w:val="es-AR"/>
-              </w:rPr>
-              <w:t>Finalización</w:t>
+              <w:t>Realizar informe de verificación unitaria (contingencia RK12)</w:t>
             </w:r>
           </w:p>
         </w:tc>
@@ -5879,7 +5849,7 @@
                 <w:szCs w:val="22"/>
                 <w:lang w:val="es-AR"/>
               </w:rPr>
-              <w:t>13/11</w:t>
+              <w:t>14/11</w:t>
             </w:r>
           </w:p>
         </w:tc>
@@ -5890,7 +5860,6 @@
           </w:tcPr>
           <w:p>
             <w:pPr>
-              <w:ind w:left="708" w:hanging="708"/>
               <w:jc w:val="center"/>
               <w:rPr>
                 <w:rFonts w:asciiTheme="minorHAnsi" w:hAnsiTheme="minorHAnsi" w:cstheme="minorHAnsi"/>
@@ -5919,6 +5888,7 @@
               <w:jc w:val="center"/>
               <w:rPr>
                 <w:rFonts w:asciiTheme="minorHAnsi" w:hAnsiTheme="minorHAnsi" w:cstheme="minorHAnsi"/>
+                <w:color w:val="92D050"/>
                 <w:sz w:val="22"/>
                 <w:szCs w:val="22"/>
                 <w:lang w:val="es-AR"/>
@@ -5935,6 +5905,7 @@
               <w:jc w:val="center"/>
               <w:rPr>
                 <w:rFonts w:asciiTheme="minorHAnsi" w:hAnsiTheme="minorHAnsi" w:cstheme="minorHAnsi"/>
+                <w:color w:val="92D050"/>
                 <w:sz w:val="22"/>
                 <w:szCs w:val="22"/>
                 <w:lang w:val="es-AR"/>
@@ -5963,7 +5934,7 @@
                 <w:szCs w:val="22"/>
                 <w:lang w:val="es-AR"/>
               </w:rPr>
-              <w:t>HC</w:t>
+              <w:t>CA</w:t>
             </w:r>
           </w:p>
         </w:tc>
@@ -5994,26 +5965,433 @@
                 <w:szCs w:val="22"/>
                 <w:lang w:val="es-AR"/>
               </w:rPr>
-              <w:lastRenderedPageBreak/>
-              <w:t xml:space="preserve">Realizar plan de iteración </w:t>
-            </w:r>
-            <w:r>
-              <w:rPr>
-                <w:rFonts w:asciiTheme="minorHAnsi" w:hAnsiTheme="minorHAnsi" w:cstheme="minorHAnsi"/>
-                <w:sz w:val="22"/>
-                <w:szCs w:val="22"/>
-                <w:lang w:val="es-AR"/>
-              </w:rPr>
-              <w:t>Finalización</w:t>
-            </w:r>
-            <w:r>
-              <w:rPr>
-                <w:rFonts w:asciiTheme="minorHAnsi" w:hAnsiTheme="minorHAnsi" w:cstheme="minorHAnsi"/>
-                <w:sz w:val="22"/>
-                <w:szCs w:val="22"/>
-                <w:lang w:val="es-AR"/>
-              </w:rPr>
-              <w:t xml:space="preserve"> </w:t>
+              <w:t>Depurar errores y realizar las pruebas de regresión necesarias</w:t>
+            </w:r>
+          </w:p>
+        </w:tc>
+        <w:tc>
+          <w:tcPr>
+            <w:tcW w:w="440" w:type="pct"/>
+            <w:vAlign w:val="center"/>
+          </w:tcPr>
+          <w:p>
+            <w:pPr>
+              <w:jc w:val="center"/>
+              <w:rPr>
+                <w:rFonts w:asciiTheme="minorHAnsi" w:hAnsiTheme="minorHAnsi" w:cstheme="minorHAnsi"/>
+                <w:sz w:val="22"/>
+                <w:szCs w:val="22"/>
+                <w:lang w:val="es-AR"/>
+              </w:rPr>
+            </w:pPr>
+            <w:r>
+              <w:rPr>
+                <w:rFonts w:asciiTheme="minorHAnsi" w:hAnsiTheme="minorHAnsi" w:cstheme="minorHAnsi"/>
+                <w:sz w:val="22"/>
+                <w:szCs w:val="22"/>
+                <w:lang w:val="es-AR"/>
+              </w:rPr>
+              <w:t>14/11</w:t>
+            </w:r>
+          </w:p>
+        </w:tc>
+        <w:tc>
+          <w:tcPr>
+            <w:tcW w:w="440" w:type="pct"/>
+            <w:vAlign w:val="center"/>
+          </w:tcPr>
+          <w:p>
+            <w:pPr>
+              <w:jc w:val="center"/>
+              <w:rPr>
+                <w:rFonts w:asciiTheme="minorHAnsi" w:hAnsiTheme="minorHAnsi" w:cstheme="minorHAnsi"/>
+                <w:sz w:val="22"/>
+                <w:szCs w:val="22"/>
+                <w:lang w:val="es-AR"/>
+              </w:rPr>
+            </w:pPr>
+            <w:r>
+              <w:rPr>
+                <w:rFonts w:asciiTheme="minorHAnsi" w:hAnsiTheme="minorHAnsi" w:cstheme="minorHAnsi"/>
+                <w:sz w:val="22"/>
+                <w:szCs w:val="22"/>
+                <w:lang w:val="es-AR"/>
+              </w:rPr>
+              <w:t>15/11</w:t>
+            </w:r>
+          </w:p>
+        </w:tc>
+        <w:tc>
+          <w:tcPr>
+            <w:tcW w:w="646" w:type="pct"/>
+          </w:tcPr>
+          <w:p>
+            <w:pPr>
+              <w:jc w:val="center"/>
+              <w:rPr>
+                <w:rFonts w:asciiTheme="minorHAnsi" w:hAnsiTheme="minorHAnsi" w:cstheme="minorHAnsi"/>
+                <w:sz w:val="22"/>
+                <w:szCs w:val="22"/>
+                <w:lang w:val="es-AR"/>
+              </w:rPr>
+            </w:pPr>
+          </w:p>
+        </w:tc>
+        <w:tc>
+          <w:tcPr>
+            <w:tcW w:w="662" w:type="pct"/>
+          </w:tcPr>
+          <w:p>
+            <w:pPr>
+              <w:jc w:val="center"/>
+              <w:rPr>
+                <w:rFonts w:asciiTheme="minorHAnsi" w:hAnsiTheme="minorHAnsi" w:cstheme="minorHAnsi"/>
+                <w:sz w:val="22"/>
+                <w:szCs w:val="22"/>
+                <w:lang w:val="es-AR"/>
+              </w:rPr>
+            </w:pPr>
+          </w:p>
+        </w:tc>
+        <w:tc>
+          <w:tcPr>
+            <w:tcW w:w="792" w:type="pct"/>
+          </w:tcPr>
+          <w:p>
+            <w:pPr>
+              <w:jc w:val="center"/>
+              <w:rPr>
+                <w:rFonts w:asciiTheme="minorHAnsi" w:hAnsiTheme="minorHAnsi" w:cstheme="minorHAnsi"/>
+                <w:sz w:val="22"/>
+                <w:szCs w:val="22"/>
+                <w:lang w:val="es-AR"/>
+              </w:rPr>
+            </w:pPr>
+            <w:r>
+              <w:rPr>
+                <w:rFonts w:asciiTheme="minorHAnsi" w:hAnsiTheme="minorHAnsi" w:cstheme="minorHAnsi"/>
+                <w:sz w:val="22"/>
+                <w:szCs w:val="22"/>
+                <w:lang w:val="es-AR"/>
+              </w:rPr>
+              <w:t>FH</w:t>
+            </w:r>
+          </w:p>
+        </w:tc>
+      </w:tr>
+      <w:tr>
+        <w:trPr>
+          <w:trHeight w:val="537"/>
+          <w:jc w:val="center"/>
+        </w:trPr>
+        <w:tc>
+          <w:tcPr>
+            <w:tcW w:w="2020" w:type="pct"/>
+            <w:vAlign w:val="center"/>
+          </w:tcPr>
+          <w:p>
+            <w:pPr>
+              <w:jc w:val="center"/>
+              <w:rPr>
+                <w:rFonts w:asciiTheme="minorHAnsi" w:hAnsiTheme="minorHAnsi" w:cstheme="minorHAnsi"/>
+                <w:b/>
+                <w:bCs/>
+                <w:sz w:val="22"/>
+                <w:szCs w:val="22"/>
+                <w:lang w:val="es-AR"/>
+              </w:rPr>
+            </w:pPr>
+            <w:r>
+              <w:rPr>
+                <w:rFonts w:asciiTheme="minorHAnsi" w:hAnsiTheme="minorHAnsi" w:cstheme="minorHAnsi"/>
+                <w:b/>
+                <w:bCs/>
+                <w:sz w:val="22"/>
+                <w:szCs w:val="22"/>
+                <w:lang w:val="es-AR"/>
+              </w:rPr>
+              <w:t>Realizar cierre de iteración C3</w:t>
+            </w:r>
+          </w:p>
+        </w:tc>
+        <w:tc>
+          <w:tcPr>
+            <w:tcW w:w="440" w:type="pct"/>
+            <w:vAlign w:val="center"/>
+          </w:tcPr>
+          <w:p>
+            <w:pPr>
+              <w:jc w:val="center"/>
+              <w:rPr>
+                <w:rFonts w:asciiTheme="minorHAnsi" w:hAnsiTheme="minorHAnsi" w:cstheme="minorHAnsi"/>
+                <w:sz w:val="22"/>
+                <w:szCs w:val="22"/>
+                <w:lang w:val="es-AR"/>
+              </w:rPr>
+            </w:pPr>
+            <w:r>
+              <w:rPr>
+                <w:rFonts w:asciiTheme="minorHAnsi" w:hAnsiTheme="minorHAnsi" w:cstheme="minorHAnsi"/>
+                <w:sz w:val="22"/>
+                <w:szCs w:val="22"/>
+                <w:lang w:val="es-AR"/>
+              </w:rPr>
+              <w:t>13/11</w:t>
+            </w:r>
+          </w:p>
+        </w:tc>
+        <w:tc>
+          <w:tcPr>
+            <w:tcW w:w="440" w:type="pct"/>
+            <w:vAlign w:val="center"/>
+          </w:tcPr>
+          <w:p>
+            <w:pPr>
+              <w:jc w:val="center"/>
+              <w:rPr>
+                <w:rFonts w:asciiTheme="minorHAnsi" w:hAnsiTheme="minorHAnsi" w:cstheme="minorHAnsi"/>
+                <w:sz w:val="22"/>
+                <w:szCs w:val="22"/>
+                <w:lang w:val="es-AR"/>
+              </w:rPr>
+            </w:pPr>
+            <w:r>
+              <w:rPr>
+                <w:rFonts w:asciiTheme="minorHAnsi" w:hAnsiTheme="minorHAnsi" w:cstheme="minorHAnsi"/>
+                <w:sz w:val="22"/>
+                <w:szCs w:val="22"/>
+                <w:lang w:val="es-AR"/>
+              </w:rPr>
+              <w:t>15/11</w:t>
+            </w:r>
+          </w:p>
+        </w:tc>
+        <w:tc>
+          <w:tcPr>
+            <w:tcW w:w="646" w:type="pct"/>
+          </w:tcPr>
+          <w:p>
+            <w:pPr>
+              <w:jc w:val="center"/>
+              <w:rPr>
+                <w:rFonts w:asciiTheme="minorHAnsi" w:hAnsiTheme="minorHAnsi" w:cstheme="minorHAnsi"/>
+                <w:sz w:val="22"/>
+                <w:szCs w:val="22"/>
+                <w:lang w:val="es-AR"/>
+              </w:rPr>
+            </w:pPr>
+          </w:p>
+        </w:tc>
+        <w:tc>
+          <w:tcPr>
+            <w:tcW w:w="662" w:type="pct"/>
+          </w:tcPr>
+          <w:p>
+            <w:pPr>
+              <w:jc w:val="center"/>
+              <w:rPr>
+                <w:rFonts w:asciiTheme="minorHAnsi" w:hAnsiTheme="minorHAnsi" w:cstheme="minorHAnsi"/>
+                <w:sz w:val="22"/>
+                <w:szCs w:val="22"/>
+                <w:lang w:val="es-AR"/>
+              </w:rPr>
+            </w:pPr>
+          </w:p>
+        </w:tc>
+        <w:tc>
+          <w:tcPr>
+            <w:tcW w:w="792" w:type="pct"/>
+          </w:tcPr>
+          <w:p>
+            <w:pPr>
+              <w:jc w:val="center"/>
+              <w:rPr>
+                <w:rFonts w:asciiTheme="minorHAnsi" w:hAnsiTheme="minorHAnsi" w:cstheme="minorHAnsi"/>
+                <w:sz w:val="22"/>
+                <w:szCs w:val="22"/>
+                <w:lang w:val="es-AR"/>
+              </w:rPr>
+            </w:pPr>
+            <w:r>
+              <w:rPr>
+                <w:rFonts w:asciiTheme="minorHAnsi" w:hAnsiTheme="minorHAnsi" w:cstheme="minorHAnsi"/>
+                <w:sz w:val="22"/>
+                <w:szCs w:val="22"/>
+                <w:lang w:val="es-AR"/>
+              </w:rPr>
+              <w:t>CA, HC</w:t>
+            </w:r>
+          </w:p>
+        </w:tc>
+      </w:tr>
+      <w:tr>
+        <w:trPr>
+          <w:trHeight w:val="537"/>
+          <w:jc w:val="center"/>
+        </w:trPr>
+        <w:tc>
+          <w:tcPr>
+            <w:tcW w:w="2020" w:type="pct"/>
+            <w:vAlign w:val="center"/>
+          </w:tcPr>
+          <w:p>
+            <w:pPr>
+              <w:rPr>
+                <w:rFonts w:asciiTheme="minorHAnsi" w:hAnsiTheme="minorHAnsi" w:cstheme="minorHAnsi"/>
+                <w:sz w:val="22"/>
+                <w:szCs w:val="22"/>
+                <w:lang w:val="es-AR"/>
+              </w:rPr>
+            </w:pPr>
+            <w:r>
+              <w:rPr>
+                <w:rFonts w:asciiTheme="minorHAnsi" w:hAnsiTheme="minorHAnsi" w:cstheme="minorHAnsi"/>
+                <w:sz w:val="22"/>
+                <w:szCs w:val="22"/>
+                <w:lang w:val="es-AR"/>
+              </w:rPr>
+              <w:t>Realizar identificación y evaluación de riesgos para la fase Finalización</w:t>
+            </w:r>
+          </w:p>
+        </w:tc>
+        <w:tc>
+          <w:tcPr>
+            <w:tcW w:w="440" w:type="pct"/>
+            <w:vAlign w:val="center"/>
+          </w:tcPr>
+          <w:p>
+            <w:pPr>
+              <w:jc w:val="center"/>
+              <w:rPr>
+                <w:rFonts w:asciiTheme="minorHAnsi" w:hAnsiTheme="minorHAnsi" w:cstheme="minorHAnsi"/>
+                <w:sz w:val="22"/>
+                <w:szCs w:val="22"/>
+                <w:lang w:val="es-AR"/>
+              </w:rPr>
+            </w:pPr>
+            <w:r>
+              <w:rPr>
+                <w:rFonts w:asciiTheme="minorHAnsi" w:hAnsiTheme="minorHAnsi" w:cstheme="minorHAnsi"/>
+                <w:sz w:val="22"/>
+                <w:szCs w:val="22"/>
+                <w:lang w:val="es-AR"/>
+              </w:rPr>
+              <w:t>13/11</w:t>
+            </w:r>
+          </w:p>
+        </w:tc>
+        <w:tc>
+          <w:tcPr>
+            <w:tcW w:w="440" w:type="pct"/>
+            <w:vAlign w:val="center"/>
+          </w:tcPr>
+          <w:p>
+            <w:pPr>
+              <w:ind w:left="708" w:hanging="708"/>
+              <w:jc w:val="center"/>
+              <w:rPr>
+                <w:rFonts w:asciiTheme="minorHAnsi" w:hAnsiTheme="minorHAnsi" w:cstheme="minorHAnsi"/>
+                <w:sz w:val="22"/>
+                <w:szCs w:val="22"/>
+                <w:lang w:val="es-AR"/>
+              </w:rPr>
+            </w:pPr>
+            <w:r>
+              <w:rPr>
+                <w:rFonts w:asciiTheme="minorHAnsi" w:hAnsiTheme="minorHAnsi" w:cstheme="minorHAnsi"/>
+                <w:sz w:val="22"/>
+                <w:szCs w:val="22"/>
+                <w:lang w:val="es-AR"/>
+              </w:rPr>
+              <w:t>14/11</w:t>
+            </w:r>
+          </w:p>
+        </w:tc>
+        <w:tc>
+          <w:tcPr>
+            <w:tcW w:w="646" w:type="pct"/>
+          </w:tcPr>
+          <w:p>
+            <w:pPr>
+              <w:jc w:val="center"/>
+              <w:rPr>
+                <w:rFonts w:asciiTheme="minorHAnsi" w:hAnsiTheme="minorHAnsi" w:cstheme="minorHAnsi"/>
+                <w:sz w:val="22"/>
+                <w:szCs w:val="22"/>
+                <w:lang w:val="es-AR"/>
+              </w:rPr>
+            </w:pPr>
+          </w:p>
+        </w:tc>
+        <w:tc>
+          <w:tcPr>
+            <w:tcW w:w="662" w:type="pct"/>
+          </w:tcPr>
+          <w:p>
+            <w:pPr>
+              <w:jc w:val="center"/>
+              <w:rPr>
+                <w:rFonts w:asciiTheme="minorHAnsi" w:hAnsiTheme="minorHAnsi" w:cstheme="minorHAnsi"/>
+                <w:sz w:val="22"/>
+                <w:szCs w:val="22"/>
+                <w:lang w:val="es-AR"/>
+              </w:rPr>
+            </w:pPr>
+          </w:p>
+        </w:tc>
+        <w:tc>
+          <w:tcPr>
+            <w:tcW w:w="792" w:type="pct"/>
+          </w:tcPr>
+          <w:p>
+            <w:pPr>
+              <w:jc w:val="center"/>
+              <w:rPr>
+                <w:rFonts w:asciiTheme="minorHAnsi" w:hAnsiTheme="minorHAnsi" w:cstheme="minorHAnsi"/>
+                <w:sz w:val="22"/>
+                <w:szCs w:val="22"/>
+                <w:lang w:val="es-AR"/>
+              </w:rPr>
+            </w:pPr>
+            <w:r>
+              <w:rPr>
+                <w:rFonts w:asciiTheme="minorHAnsi" w:hAnsiTheme="minorHAnsi" w:cstheme="minorHAnsi"/>
+                <w:sz w:val="22"/>
+                <w:szCs w:val="22"/>
+                <w:lang w:val="es-AR"/>
+              </w:rPr>
+              <w:t>HC</w:t>
+            </w:r>
+          </w:p>
+        </w:tc>
+      </w:tr>
+      <w:tr>
+        <w:trPr>
+          <w:trHeight w:val="537"/>
+          <w:jc w:val="center"/>
+        </w:trPr>
+        <w:tc>
+          <w:tcPr>
+            <w:tcW w:w="2020" w:type="pct"/>
+            <w:vAlign w:val="center"/>
+          </w:tcPr>
+          <w:p>
+            <w:pPr>
+              <w:rPr>
+                <w:rFonts w:asciiTheme="minorHAnsi" w:hAnsiTheme="minorHAnsi" w:cstheme="minorHAnsi"/>
+                <w:sz w:val="22"/>
+                <w:szCs w:val="22"/>
+                <w:lang w:val="es-AR"/>
+              </w:rPr>
+            </w:pPr>
+            <w:r>
+              <w:rPr>
+                <w:rFonts w:asciiTheme="minorHAnsi" w:hAnsiTheme="minorHAnsi" w:cstheme="minorHAnsi"/>
+                <w:sz w:val="22"/>
+                <w:szCs w:val="22"/>
+                <w:lang w:val="es-AR"/>
+              </w:rPr>
+              <w:t xml:space="preserve">Realizar plan de iteración Finalización </w:t>
             </w:r>
           </w:p>
           <w:p>
@@ -6041,25 +6419,7 @@
                 <w:szCs w:val="22"/>
                 <w:lang w:val="es-AR"/>
               </w:rPr>
-              <w:t>Planificar teniendo en cuenta el plan de contingencia de</w:t>
-            </w:r>
-            <w:r>
-              <w:rPr>
-                <w:rFonts w:asciiTheme="minorHAnsi" w:eastAsia="Times New Roman" w:hAnsiTheme="minorHAnsi" w:cstheme="minorHAnsi"/>
-                <w:sz w:val="22"/>
-                <w:szCs w:val="22"/>
-                <w:lang w:val="es-AR"/>
-              </w:rPr>
-              <w:t xml:space="preserve">l </w:t>
-            </w:r>
-            <w:r>
-              <w:rPr>
-                <w:rFonts w:asciiTheme="minorHAnsi" w:eastAsia="Times New Roman" w:hAnsiTheme="minorHAnsi" w:cstheme="minorHAnsi"/>
-                <w:sz w:val="22"/>
-                <w:szCs w:val="22"/>
-                <w:lang w:val="es-AR"/>
-              </w:rPr>
-              <w:t>riesgo RK13</w:t>
+              <w:t>Planificar teniendo en cuenta el plan de contingencia del riesgo RK13</w:t>
             </w:r>
           </w:p>
         </w:tc>
@@ -6212,16 +6572,7 @@
                 <w:szCs w:val="22"/>
                 <w:lang w:val="es-ES"/>
               </w:rPr>
-              <w:t xml:space="preserve">Realizar estimaciones – iteración </w:t>
-            </w:r>
-            <w:r>
-              <w:rPr>
-                <w:rFonts w:asciiTheme="minorHAnsi" w:hAnsiTheme="minorHAnsi" w:cstheme="minorHAnsi"/>
-                <w:sz w:val="22"/>
-                <w:szCs w:val="22"/>
-                <w:lang w:val="es-ES"/>
-              </w:rPr>
-              <w:t>Finalización</w:t>
+              <w:t>Realizar estimaciones – iteración Finalización</w:t>
             </w:r>
           </w:p>
         </w:tc>
@@ -6361,16 +6712,7 @@
                 <w:szCs w:val="22"/>
                 <w:lang w:val="es-AR"/>
               </w:rPr>
-              <w:t>Realizar evaluación y conclusión de la etapa C</w:t>
-            </w:r>
-            <w:r>
-              <w:rPr>
-                <w:rFonts w:asciiTheme="minorHAnsi" w:hAnsiTheme="minorHAnsi" w:cstheme="minorHAnsi"/>
-                <w:sz w:val="22"/>
-                <w:szCs w:val="22"/>
-                <w:lang w:val="es-AR"/>
-              </w:rPr>
-              <w:t>3</w:t>
+              <w:t>Realizar evaluación y conclusión de la etapa C3</w:t>
             </w:r>
           </w:p>
         </w:tc>
@@ -6510,16 +6852,7 @@
                 <w:szCs w:val="22"/>
                 <w:lang w:val="es-AR"/>
               </w:rPr>
-              <w:t>Revisar actividades de cierre de la etapa C</w:t>
-            </w:r>
-            <w:r>
-              <w:rPr>
-                <w:rFonts w:asciiTheme="minorHAnsi" w:hAnsiTheme="minorHAnsi" w:cstheme="minorHAnsi"/>
-                <w:sz w:val="22"/>
-                <w:szCs w:val="22"/>
-                <w:lang w:val="es-AR"/>
-              </w:rPr>
-              <w:t>3</w:t>
+              <w:t>Revisar actividades de cierre de la etapa C3</w:t>
             </w:r>
           </w:p>
         </w:tc>
@@ -6571,25 +6904,7 @@
                 <w:szCs w:val="22"/>
                 <w:lang w:val="es-AR"/>
               </w:rPr>
-              <w:t>1</w:t>
-            </w:r>
-            <w:r>
-              <w:rPr>
-                <w:rFonts w:asciiTheme="minorHAnsi" w:hAnsiTheme="minorHAnsi" w:cstheme="minorHAnsi"/>
-                <w:sz w:val="22"/>
-                <w:szCs w:val="22"/>
-                <w:lang w:val="es-AR"/>
-              </w:rPr>
-              <w:t>4</w:t>
-            </w:r>
-            <w:r>
-              <w:rPr>
-                <w:rFonts w:asciiTheme="minorHAnsi" w:hAnsiTheme="minorHAnsi" w:cstheme="minorHAnsi"/>
-                <w:sz w:val="22"/>
-                <w:szCs w:val="22"/>
-                <w:lang w:val="es-AR"/>
-              </w:rPr>
-              <w:t>/11</w:t>
+              <w:t>14/11</w:t>
             </w:r>
           </w:p>
         </w:tc>
@@ -6677,16 +6992,7 @@
                 <w:szCs w:val="22"/>
                 <w:lang w:val="es-AR"/>
               </w:rPr>
-              <w:t>Corregir actividades de cierre de la etapa C</w:t>
-            </w:r>
-            <w:r>
-              <w:rPr>
-                <w:rFonts w:asciiTheme="minorHAnsi" w:hAnsiTheme="minorHAnsi" w:cstheme="minorHAnsi"/>
-                <w:sz w:val="22"/>
-                <w:szCs w:val="22"/>
-                <w:lang w:val="es-AR"/>
-              </w:rPr>
-              <w:t>3</w:t>
+              <w:t>Corregir actividades de cierre de la etapa C3</w:t>
             </w:r>
           </w:p>
         </w:tc>
@@ -6966,7 +7272,6 @@
                 <w:lang w:val="es-AR"/>
               </w:rPr>
             </w:pPr>
-            <w:proofErr w:type="spellStart"/>
             <w:r>
               <w:rPr>
                 <w:rFonts w:asciiTheme="minorHAnsi" w:hAnsiTheme="minorHAnsi" w:cstheme="minorHAnsi"/>
@@ -6977,7 +7282,6 @@
               </w:rPr>
               <w:t>Observaciones</w:t>
             </w:r>
-            <w:proofErr w:type="spellEnd"/>
           </w:p>
         </w:tc>
       </w:tr>
@@ -7236,18 +7540,31 @@
     <w:p>
       <w:pPr>
         <w:pStyle w:val="PSI-Normal"/>
+        <w:tabs>
+          <w:tab w:val="left" w:pos="0"/>
+        </w:tabs>
+        <w:ind w:left="0" w:firstLine="0"/>
       </w:pPr>
       <w:r>
         <w:t>Se implementarán</w:t>
       </w:r>
       <w:r>
-        <w:t xml:space="preserve"> </w:t>
+        <w:t xml:space="preserve"> CU5</w:t>
+      </w:r>
+      <w:r>
+        <w:t xml:space="preserve">, </w:t>
+      </w:r>
+      <w:r>
+        <w:t>CU9</w:t>
+      </w:r>
+      <w:r>
+        <w:t xml:space="preserve"> y </w:t>
       </w:r>
       <w:r>
         <w:t>CU12</w:t>
       </w:r>
       <w:r>
-        <w:t>, CU5 y CU9</w:t>
+        <w:t>, y se completara el CU8 que se empezó a implementar en la fase C2</w:t>
       </w:r>
       <w:r>
         <w:t>.</w:t>
@@ -7283,6 +7600,7 @@
     </w:p>
     <w:p>
       <w:r>
+        <w:lastRenderedPageBreak/>
         <w:t>Software:</w:t>
       </w:r>
     </w:p>
@@ -7365,7 +7683,6 @@
     </w:p>
     <w:p>
       <w:r>
-        <w:lastRenderedPageBreak/>
         <w:t>Humanos:</w:t>
       </w:r>
     </w:p>

--- a/3. Etapa de construcción/Iteración 3/Plan de iteración/Plan de Iteración C3_Vesta Risk Manager_T-Code.docx
+++ b/3. Etapa de construcción/Iteración 3/Plan de iteración/Plan de Iteración C3_Vesta Risk Manager_T-Code.docx
@@ -580,7 +580,11 @@
                 <w:t xml:space="preserve">Agustín Collareda, </w:t>
               </w:r>
               <w:r>
-                <w:t>Cintia Hern</w:t>
+                <w:t xml:space="preserve">Cintia </w:t>
+              </w:r>
+              <w:proofErr w:type="spellStart"/>
+              <w:r>
+                <w:t>Hern</w:t>
               </w:r>
               <w:r>
                 <w:t>a</w:t>
@@ -588,6 +592,7 @@
               <w:r>
                 <w:t>ndez</w:t>
               </w:r>
+              <w:proofErr w:type="spellEnd"/>
               <w:r>
                 <w:t>, Hugo Frey</w:t>
               </w:r>
@@ -2492,6 +2497,7 @@
                 <w:szCs w:val="22"/>
               </w:rPr>
             </w:pPr>
+            <w:proofErr w:type="spellStart"/>
             <w:r>
               <w:rPr>
                 <w:rFonts w:asciiTheme="minorHAnsi" w:hAnsiTheme="minorHAnsi" w:cstheme="minorHAnsi"/>
@@ -2500,6 +2506,7 @@
               </w:rPr>
               <w:t>Inicio</w:t>
             </w:r>
+            <w:proofErr w:type="spellEnd"/>
           </w:p>
         </w:tc>
         <w:tc>
@@ -2541,13 +2548,23 @@
                 <w:szCs w:val="22"/>
               </w:rPr>
             </w:pPr>
-            <w:r>
-              <w:rPr>
-                <w:rFonts w:asciiTheme="minorHAnsi" w:hAnsiTheme="minorHAnsi" w:cstheme="minorHAnsi"/>
-                <w:sz w:val="22"/>
-                <w:szCs w:val="22"/>
-              </w:rPr>
-              <w:t>Inicio real</w:t>
+            <w:proofErr w:type="spellStart"/>
+            <w:r>
+              <w:rPr>
+                <w:rFonts w:asciiTheme="minorHAnsi" w:hAnsiTheme="minorHAnsi" w:cstheme="minorHAnsi"/>
+                <w:sz w:val="22"/>
+                <w:szCs w:val="22"/>
+              </w:rPr>
+              <w:t>Inicio</w:t>
+            </w:r>
+            <w:proofErr w:type="spellEnd"/>
+            <w:r>
+              <w:rPr>
+                <w:rFonts w:asciiTheme="minorHAnsi" w:hAnsiTheme="minorHAnsi" w:cstheme="minorHAnsi"/>
+                <w:sz w:val="22"/>
+                <w:szCs w:val="22"/>
+              </w:rPr>
+              <w:t xml:space="preserve"> real</w:t>
             </w:r>
           </w:p>
         </w:tc>
@@ -2589,6 +2606,7 @@
                 <w:szCs w:val="22"/>
               </w:rPr>
             </w:pPr>
+            <w:proofErr w:type="spellStart"/>
             <w:r>
               <w:rPr>
                 <w:rFonts w:asciiTheme="minorHAnsi" w:hAnsiTheme="minorHAnsi" w:cstheme="minorHAnsi"/>
@@ -2597,6 +2615,7 @@
               </w:rPr>
               <w:t>Responsable</w:t>
             </w:r>
+            <w:proofErr w:type="spellEnd"/>
           </w:p>
         </w:tc>
       </w:tr>
@@ -4172,6 +4191,15 @@
                 <w:lang w:val="es-AR"/>
               </w:rPr>
             </w:pPr>
+            <w:r>
+              <w:rPr>
+                <w:rFonts w:asciiTheme="minorHAnsi" w:hAnsiTheme="minorHAnsi" w:cstheme="minorHAnsi"/>
+                <w:sz w:val="22"/>
+                <w:szCs w:val="22"/>
+                <w:lang w:val="es-AR"/>
+              </w:rPr>
+              <w:t>-</w:t>
+            </w:r>
           </w:p>
         </w:tc>
         <w:tc>
@@ -4328,6 +4356,15 @@
                 <w:lang w:val="es-AR"/>
               </w:rPr>
             </w:pPr>
+            <w:r>
+              <w:rPr>
+                <w:rFonts w:asciiTheme="minorHAnsi" w:hAnsiTheme="minorHAnsi" w:cstheme="minorHAnsi"/>
+                <w:sz w:val="22"/>
+                <w:szCs w:val="22"/>
+                <w:lang w:val="es-AR"/>
+              </w:rPr>
+              <w:t>-</w:t>
+            </w:r>
           </w:p>
         </w:tc>
         <w:tc>
@@ -7272,6 +7309,7 @@
                 <w:lang w:val="es-AR"/>
               </w:rPr>
             </w:pPr>
+            <w:proofErr w:type="spellStart"/>
             <w:r>
               <w:rPr>
                 <w:rFonts w:asciiTheme="minorHAnsi" w:hAnsiTheme="minorHAnsi" w:cstheme="minorHAnsi"/>
@@ -7282,6 +7320,7 @@
               </w:rPr>
               <w:t>Observaciones</w:t>
             </w:r>
+            <w:proofErr w:type="spellEnd"/>
           </w:p>
         </w:tc>
       </w:tr>
@@ -7351,7 +7390,27 @@
                 <w:szCs w:val="22"/>
                 <w:lang w:val="es-AR"/>
               </w:rPr>
-              <w:t>HC: Hernandez Cintia</w:t>
+              <w:t xml:space="preserve">HC: </w:t>
+            </w:r>
+            <w:proofErr w:type="spellStart"/>
+            <w:r>
+              <w:rPr>
+                <w:rFonts w:asciiTheme="minorHAnsi" w:hAnsiTheme="minorHAnsi" w:cstheme="minorHAnsi"/>
+                <w:sz w:val="22"/>
+                <w:szCs w:val="22"/>
+                <w:lang w:val="es-AR"/>
+              </w:rPr>
+              <w:t>Hernandez</w:t>
+            </w:r>
+            <w:proofErr w:type="spellEnd"/>
+            <w:r>
+              <w:rPr>
+                <w:rFonts w:asciiTheme="minorHAnsi" w:hAnsiTheme="minorHAnsi" w:cstheme="minorHAnsi"/>
+                <w:sz w:val="22"/>
+                <w:szCs w:val="22"/>
+                <w:lang w:val="es-AR"/>
+              </w:rPr>
+              <w:t xml:space="preserve"> Cintia</w:t>
             </w:r>
             <w:r>
               <w:rPr>
@@ -7558,13 +7617,7 @@
         <w:t>CU9</w:t>
       </w:r>
       <w:r>
-        <w:t xml:space="preserve"> y </w:t>
-      </w:r>
-      <w:r>
-        <w:t>CU12</w:t>
-      </w:r>
-      <w:r>
-        <w:t>, y se completara el CU8 que se empezó a implementar en la fase C2</w:t>
+        <w:t xml:space="preserve"> y CU12, y se completara el CU8 que se empezó a implementar en la fase C2</w:t>
       </w:r>
       <w:r>
         <w:t>.</w:t>
@@ -8282,7 +8335,15 @@
           <w:spacing w:before="0"/>
         </w:pPr>
         <w:r>
-          <w:t>Agustín Collareda, Cintia Hernandez, Hugo Frey</w:t>
+          <w:t xml:space="preserve">Agustín Collareda, Cintia </w:t>
+        </w:r>
+        <w:proofErr w:type="spellStart"/>
+        <w:r>
+          <w:t>Hernandez</w:t>
+        </w:r>
+        <w:proofErr w:type="spellEnd"/>
+        <w:r>
+          <w:t>, Hugo Frey</w:t>
         </w:r>
       </w:p>
     </w:sdtContent>

--- a/3. Etapa de construcción/Iteración 3/Plan de iteración/Plan de Iteración C3_Vesta Risk Manager_T-Code.docx
+++ b/3. Etapa de construcción/Iteración 3/Plan de iteración/Plan de Iteración C3_Vesta Risk Manager_T-Code.docx
@@ -580,11 +580,7 @@
                 <w:t xml:space="preserve">Agustín Collareda, </w:t>
               </w:r>
               <w:r>
-                <w:t xml:space="preserve">Cintia </w:t>
-              </w:r>
-              <w:proofErr w:type="spellStart"/>
-              <w:r>
-                <w:t>Hern</w:t>
+                <w:t>Cintia Hern</w:t>
               </w:r>
               <w:r>
                 <w:t>a</w:t>
@@ -592,7 +588,6 @@
               <w:r>
                 <w:t>ndez</w:t>
               </w:r>
-              <w:proofErr w:type="spellEnd"/>
               <w:r>
                 <w:t>, Hugo Frey</w:t>
               </w:r>
@@ -2739,6 +2734,16 @@
                 <w:lang w:val="es-AR"/>
               </w:rPr>
             </w:pPr>
+            <w:r>
+              <w:rPr>
+                <w:rFonts w:asciiTheme="minorHAnsi" w:hAnsiTheme="minorHAnsi" w:cstheme="minorHAnsi"/>
+                <w:color w:val="FF0000"/>
+                <w:sz w:val="22"/>
+                <w:szCs w:val="22"/>
+                <w:lang w:val="es-AR"/>
+              </w:rPr>
+              <w:t>9/11</w:t>
+            </w:r>
           </w:p>
         </w:tc>
         <w:tc>
@@ -2755,6 +2760,16 @@
                 <w:lang w:val="es-AR"/>
               </w:rPr>
             </w:pPr>
+            <w:r>
+              <w:rPr>
+                <w:rFonts w:asciiTheme="minorHAnsi" w:hAnsiTheme="minorHAnsi" w:cstheme="minorHAnsi"/>
+                <w:color w:val="FF0000"/>
+                <w:sz w:val="22"/>
+                <w:szCs w:val="22"/>
+                <w:lang w:val="es-AR"/>
+              </w:rPr>
+              <w:t>10/11</w:t>
+            </w:r>
           </w:p>
         </w:tc>
         <w:tc>
@@ -2880,6 +2895,16 @@
                 <w:lang w:val="es-AR"/>
               </w:rPr>
             </w:pPr>
+            <w:r>
+              <w:rPr>
+                <w:rFonts w:asciiTheme="minorHAnsi" w:hAnsiTheme="minorHAnsi" w:cstheme="minorHAnsi"/>
+                <w:color w:val="FF0000"/>
+                <w:sz w:val="22"/>
+                <w:szCs w:val="22"/>
+                <w:lang w:val="es-AR"/>
+              </w:rPr>
+              <w:t>9/11</w:t>
+            </w:r>
           </w:p>
         </w:tc>
         <w:tc>
@@ -2896,6 +2921,16 @@
                 <w:lang w:val="es-AR"/>
               </w:rPr>
             </w:pPr>
+            <w:r>
+              <w:rPr>
+                <w:rFonts w:asciiTheme="minorHAnsi" w:hAnsiTheme="minorHAnsi" w:cstheme="minorHAnsi"/>
+                <w:color w:val="FF0000"/>
+                <w:sz w:val="22"/>
+                <w:szCs w:val="22"/>
+                <w:lang w:val="es-AR"/>
+              </w:rPr>
+              <w:t>10/11</w:t>
+            </w:r>
           </w:p>
         </w:tc>
         <w:tc>
@@ -3021,6 +3056,15 @@
                 <w:lang w:val="es-AR"/>
               </w:rPr>
             </w:pPr>
+            <w:r>
+              <w:rPr>
+                <w:rFonts w:asciiTheme="minorHAnsi" w:hAnsiTheme="minorHAnsi" w:cstheme="minorHAnsi"/>
+                <w:sz w:val="22"/>
+                <w:szCs w:val="22"/>
+                <w:lang w:val="es-AR"/>
+              </w:rPr>
+              <w:t>-</w:t>
+            </w:r>
           </w:p>
         </w:tc>
         <w:tc>
@@ -3060,7 +3104,7 @@
                 <w:szCs w:val="22"/>
                 <w:lang w:val="es-AR"/>
               </w:rPr>
-              <w:t>CA</w:t>
+              <w:t>HC</w:t>
             </w:r>
           </w:p>
         </w:tc>
@@ -4510,6 +4554,15 @@
                 <w:lang w:val="es-AR"/>
               </w:rPr>
             </w:pPr>
+            <w:r>
+              <w:rPr>
+                <w:rFonts w:asciiTheme="minorHAnsi" w:hAnsiTheme="minorHAnsi" w:cstheme="minorHAnsi"/>
+                <w:sz w:val="22"/>
+                <w:szCs w:val="22"/>
+                <w:lang w:val="es-AR"/>
+              </w:rPr>
+              <w:t>-</w:t>
+            </w:r>
           </w:p>
         </w:tc>
         <w:tc>
@@ -4526,6 +4579,16 @@
                 <w:lang w:val="es-AR"/>
               </w:rPr>
             </w:pPr>
+            <w:r>
+              <w:rPr>
+                <w:rFonts w:asciiTheme="minorHAnsi" w:hAnsiTheme="minorHAnsi" w:cstheme="minorHAnsi"/>
+                <w:color w:val="92D050"/>
+                <w:sz w:val="22"/>
+                <w:szCs w:val="22"/>
+                <w:lang w:val="es-AR"/>
+              </w:rPr>
+              <w:t>10/11</w:t>
+            </w:r>
           </w:p>
         </w:tc>
         <w:tc>
@@ -7390,27 +7453,7 @@
                 <w:szCs w:val="22"/>
                 <w:lang w:val="es-AR"/>
               </w:rPr>
-              <w:t xml:space="preserve">HC: </w:t>
-            </w:r>
-            <w:proofErr w:type="spellStart"/>
-            <w:r>
-              <w:rPr>
-                <w:rFonts w:asciiTheme="minorHAnsi" w:hAnsiTheme="minorHAnsi" w:cstheme="minorHAnsi"/>
-                <w:sz w:val="22"/>
-                <w:szCs w:val="22"/>
-                <w:lang w:val="es-AR"/>
-              </w:rPr>
-              <w:t>Hernandez</w:t>
-            </w:r>
-            <w:proofErr w:type="spellEnd"/>
-            <w:r>
-              <w:rPr>
-                <w:rFonts w:asciiTheme="minorHAnsi" w:hAnsiTheme="minorHAnsi" w:cstheme="minorHAnsi"/>
-                <w:sz w:val="22"/>
-                <w:szCs w:val="22"/>
-                <w:lang w:val="es-AR"/>
-              </w:rPr>
-              <w:t xml:space="preserve"> Cintia</w:t>
+              <w:t>HC: Hernandez Cintia</w:t>
             </w:r>
             <w:r>
               <w:rPr>
@@ -8335,15 +8378,7 @@
           <w:spacing w:before="0"/>
         </w:pPr>
         <w:r>
-          <w:t xml:space="preserve">Agustín Collareda, Cintia </w:t>
-        </w:r>
-        <w:proofErr w:type="spellStart"/>
-        <w:r>
-          <w:t>Hernandez</w:t>
-        </w:r>
-        <w:proofErr w:type="spellEnd"/>
-        <w:r>
-          <w:t>, Hugo Frey</w:t>
+          <w:t>Agustín Collareda, Cintia Hernandez, Hugo Frey</w:t>
         </w:r>
       </w:p>
     </w:sdtContent>

--- a/3. Etapa de construcción/Iteración 3/Plan de iteración/Plan de Iteración C3_Vesta Risk Manager_T-Code.docx
+++ b/3. Etapa de construcción/Iteración 3/Plan de iteración/Plan de Iteración C3_Vesta Risk Manager_T-Code.docx
@@ -3056,15 +3056,6 @@
                 <w:lang w:val="es-AR"/>
               </w:rPr>
             </w:pPr>
-            <w:r>
-              <w:rPr>
-                <w:rFonts w:asciiTheme="minorHAnsi" w:hAnsiTheme="minorHAnsi" w:cstheme="minorHAnsi"/>
-                <w:sz w:val="22"/>
-                <w:szCs w:val="22"/>
-                <w:lang w:val="es-AR"/>
-              </w:rPr>
-              <w:t>-</w:t>
-            </w:r>
           </w:p>
         </w:tc>
         <w:tc>
@@ -3104,7 +3095,7 @@
                 <w:szCs w:val="22"/>
                 <w:lang w:val="es-AR"/>
               </w:rPr>
-              <w:t>HC</w:t>
+              <w:t>CA</w:t>
             </w:r>
           </w:p>
         </w:tc>
@@ -3281,7 +3272,29 @@
                 <w:szCs w:val="22"/>
                 <w:lang w:val="es-AR"/>
               </w:rPr>
-              <w:t>Realizar especificación de casos de faltantes</w:t>
+              <w:t>Realizar especificación de casos de</w:t>
+            </w:r>
+            <w:r>
+              <w:rPr>
+                <w:rFonts w:asciiTheme="minorHAnsi" w:hAnsiTheme="minorHAnsi" w:cstheme="minorHAnsi"/>
+                <w:b/>
+                <w:bCs/>
+                <w:sz w:val="22"/>
+                <w:szCs w:val="22"/>
+                <w:lang w:val="es-AR"/>
+              </w:rPr>
+              <w:t xml:space="preserve"> uso</w:t>
+            </w:r>
+            <w:r>
+              <w:rPr>
+                <w:rFonts w:asciiTheme="minorHAnsi" w:hAnsiTheme="minorHAnsi" w:cstheme="minorHAnsi"/>
+                <w:b/>
+                <w:bCs/>
+                <w:sz w:val="22"/>
+                <w:szCs w:val="22"/>
+                <w:lang w:val="es-AR"/>
+              </w:rPr>
+              <w:t xml:space="preserve"> faltantes</w:t>
             </w:r>
           </w:p>
         </w:tc>

--- a/3. Etapa de construcción/Iteración 3/Plan de iteración/Plan de Iteración C3_Vesta Risk Manager_T-Code.docx
+++ b/3. Etapa de construcción/Iteración 3/Plan de iteración/Plan de Iteración C3_Vesta Risk Manager_T-Code.docx
@@ -3501,11 +3501,22 @@
               <w:jc w:val="center"/>
               <w:rPr>
                 <w:rFonts w:asciiTheme="minorHAnsi" w:hAnsiTheme="minorHAnsi" w:cstheme="minorHAnsi"/>
-                <w:sz w:val="22"/>
-                <w:szCs w:val="22"/>
-                <w:lang w:val="es-AR"/>
-              </w:rPr>
-            </w:pPr>
+                <w:color w:val="C0504D" w:themeColor="accent2"/>
+                <w:sz w:val="22"/>
+                <w:szCs w:val="22"/>
+                <w:lang w:val="es-AR"/>
+              </w:rPr>
+            </w:pPr>
+            <w:r>
+              <w:rPr>
+                <w:rFonts w:asciiTheme="minorHAnsi" w:hAnsiTheme="minorHAnsi" w:cstheme="minorHAnsi"/>
+                <w:color w:val="C0504D" w:themeColor="accent2"/>
+                <w:sz w:val="22"/>
+                <w:szCs w:val="22"/>
+                <w:lang w:val="es-AR"/>
+              </w:rPr>
+              <w:t>11/11</w:t>
+            </w:r>
           </w:p>
         </w:tc>
         <w:tc>
@@ -3517,11 +3528,22 @@
               <w:jc w:val="center"/>
               <w:rPr>
                 <w:rFonts w:asciiTheme="minorHAnsi" w:hAnsiTheme="minorHAnsi" w:cstheme="minorHAnsi"/>
-                <w:sz w:val="22"/>
-                <w:szCs w:val="22"/>
-                <w:lang w:val="es-AR"/>
-              </w:rPr>
-            </w:pPr>
+                <w:color w:val="C0504D" w:themeColor="accent2"/>
+                <w:sz w:val="22"/>
+                <w:szCs w:val="22"/>
+                <w:lang w:val="es-AR"/>
+              </w:rPr>
+            </w:pPr>
+            <w:r>
+              <w:rPr>
+                <w:rFonts w:asciiTheme="minorHAnsi" w:hAnsiTheme="minorHAnsi" w:cstheme="minorHAnsi"/>
+                <w:color w:val="C0504D" w:themeColor="accent2"/>
+                <w:sz w:val="22"/>
+                <w:szCs w:val="22"/>
+                <w:lang w:val="es-AR"/>
+              </w:rPr>
+              <w:t>11/11</w:t>
+            </w:r>
           </w:p>
         </w:tc>
         <w:tc>

--- a/3. Etapa de construcción/Iteración 3/Plan de iteración/Plan de Iteración C3_Vesta Risk Manager_T-Code.docx
+++ b/3. Etapa de construcción/Iteración 3/Plan de iteración/Plan de Iteración C3_Vesta Risk Manager_T-Code.docx
@@ -2492,7 +2492,6 @@
                 <w:szCs w:val="22"/>
               </w:rPr>
             </w:pPr>
-            <w:proofErr w:type="spellStart"/>
             <w:r>
               <w:rPr>
                 <w:rFonts w:asciiTheme="minorHAnsi" w:hAnsiTheme="minorHAnsi" w:cstheme="minorHAnsi"/>
@@ -2501,7 +2500,6 @@
               </w:rPr>
               <w:t>Inicio</w:t>
             </w:r>
-            <w:proofErr w:type="spellEnd"/>
           </w:p>
         </w:tc>
         <w:tc>
@@ -2543,23 +2541,13 @@
                 <w:szCs w:val="22"/>
               </w:rPr>
             </w:pPr>
-            <w:proofErr w:type="spellStart"/>
-            <w:r>
-              <w:rPr>
-                <w:rFonts w:asciiTheme="minorHAnsi" w:hAnsiTheme="minorHAnsi" w:cstheme="minorHAnsi"/>
-                <w:sz w:val="22"/>
-                <w:szCs w:val="22"/>
-              </w:rPr>
-              <w:t>Inicio</w:t>
-            </w:r>
-            <w:proofErr w:type="spellEnd"/>
-            <w:r>
-              <w:rPr>
-                <w:rFonts w:asciiTheme="minorHAnsi" w:hAnsiTheme="minorHAnsi" w:cstheme="minorHAnsi"/>
-                <w:sz w:val="22"/>
-                <w:szCs w:val="22"/>
-              </w:rPr>
-              <w:t xml:space="preserve"> real</w:t>
+            <w:r>
+              <w:rPr>
+                <w:rFonts w:asciiTheme="minorHAnsi" w:hAnsiTheme="minorHAnsi" w:cstheme="minorHAnsi"/>
+                <w:sz w:val="22"/>
+                <w:szCs w:val="22"/>
+              </w:rPr>
+              <w:t>Inicio real</w:t>
             </w:r>
           </w:p>
         </w:tc>
@@ -2601,7 +2589,6 @@
                 <w:szCs w:val="22"/>
               </w:rPr>
             </w:pPr>
-            <w:proofErr w:type="spellStart"/>
             <w:r>
               <w:rPr>
                 <w:rFonts w:asciiTheme="minorHAnsi" w:hAnsiTheme="minorHAnsi" w:cstheme="minorHAnsi"/>
@@ -2610,7 +2597,6 @@
               </w:rPr>
               <w:t>Responsable</w:t>
             </w:r>
-            <w:proofErr w:type="spellEnd"/>
           </w:p>
         </w:tc>
       </w:tr>
@@ -3365,6 +3351,16 @@
                 <w:lang w:val="es-AR"/>
               </w:rPr>
             </w:pPr>
+            <w:r>
+              <w:rPr>
+                <w:rFonts w:asciiTheme="minorHAnsi" w:hAnsiTheme="minorHAnsi" w:cstheme="minorHAnsi"/>
+                <w:color w:val="FF0000"/>
+                <w:sz w:val="22"/>
+                <w:szCs w:val="22"/>
+                <w:lang w:val="es-AR"/>
+              </w:rPr>
+              <w:t>11/11</w:t>
+            </w:r>
           </w:p>
         </w:tc>
         <w:tc>
@@ -3382,6 +3378,16 @@
                 <w:lang w:val="es-AR"/>
               </w:rPr>
             </w:pPr>
+            <w:r>
+              <w:rPr>
+                <w:rFonts w:asciiTheme="minorHAnsi" w:hAnsiTheme="minorHAnsi" w:cstheme="minorHAnsi"/>
+                <w:color w:val="FF0000"/>
+                <w:sz w:val="22"/>
+                <w:szCs w:val="22"/>
+                <w:lang w:val="es-AR"/>
+              </w:rPr>
+              <w:t>12/11</w:t>
+            </w:r>
           </w:p>
         </w:tc>
         <w:tc>
@@ -3501,16 +3507,16 @@
               <w:jc w:val="center"/>
               <w:rPr>
                 <w:rFonts w:asciiTheme="minorHAnsi" w:hAnsiTheme="minorHAnsi" w:cstheme="minorHAnsi"/>
-                <w:color w:val="C0504D" w:themeColor="accent2"/>
-                <w:sz w:val="22"/>
-                <w:szCs w:val="22"/>
-                <w:lang w:val="es-AR"/>
-              </w:rPr>
-            </w:pPr>
-            <w:r>
-              <w:rPr>
-                <w:rFonts w:asciiTheme="minorHAnsi" w:hAnsiTheme="minorHAnsi" w:cstheme="minorHAnsi"/>
-                <w:color w:val="C0504D" w:themeColor="accent2"/>
+                <w:color w:val="FF0000"/>
+                <w:sz w:val="22"/>
+                <w:szCs w:val="22"/>
+                <w:lang w:val="es-AR"/>
+              </w:rPr>
+            </w:pPr>
+            <w:r>
+              <w:rPr>
+                <w:rFonts w:asciiTheme="minorHAnsi" w:hAnsiTheme="minorHAnsi" w:cstheme="minorHAnsi"/>
+                <w:color w:val="FF0000"/>
                 <w:sz w:val="22"/>
                 <w:szCs w:val="22"/>
                 <w:lang w:val="es-AR"/>
@@ -3528,16 +3534,16 @@
               <w:jc w:val="center"/>
               <w:rPr>
                 <w:rFonts w:asciiTheme="minorHAnsi" w:hAnsiTheme="minorHAnsi" w:cstheme="minorHAnsi"/>
-                <w:color w:val="C0504D" w:themeColor="accent2"/>
-                <w:sz w:val="22"/>
-                <w:szCs w:val="22"/>
-                <w:lang w:val="es-AR"/>
-              </w:rPr>
-            </w:pPr>
-            <w:r>
-              <w:rPr>
-                <w:rFonts w:asciiTheme="minorHAnsi" w:hAnsiTheme="minorHAnsi" w:cstheme="minorHAnsi"/>
-                <w:color w:val="C0504D" w:themeColor="accent2"/>
+                <w:color w:val="FF0000"/>
+                <w:sz w:val="22"/>
+                <w:szCs w:val="22"/>
+                <w:lang w:val="es-AR"/>
+              </w:rPr>
+            </w:pPr>
+            <w:r>
+              <w:rPr>
+                <w:rFonts w:asciiTheme="minorHAnsi" w:hAnsiTheme="minorHAnsi" w:cstheme="minorHAnsi"/>
+                <w:color w:val="FF0000"/>
                 <w:sz w:val="22"/>
                 <w:szCs w:val="22"/>
                 <w:lang w:val="es-AR"/>
@@ -3669,6 +3675,16 @@
                 <w:lang w:val="es-AR"/>
               </w:rPr>
             </w:pPr>
+            <w:r>
+              <w:rPr>
+                <w:rFonts w:asciiTheme="minorHAnsi" w:hAnsiTheme="minorHAnsi" w:cstheme="minorHAnsi"/>
+                <w:color w:val="FF0000"/>
+                <w:sz w:val="22"/>
+                <w:szCs w:val="22"/>
+                <w:lang w:val="es-AR"/>
+              </w:rPr>
+              <w:t>11/11</w:t>
+            </w:r>
           </w:p>
         </w:tc>
         <w:tc>
@@ -3685,6 +3701,16 @@
                 <w:lang w:val="es-AR"/>
               </w:rPr>
             </w:pPr>
+            <w:r>
+              <w:rPr>
+                <w:rFonts w:asciiTheme="minorHAnsi" w:hAnsiTheme="minorHAnsi" w:cstheme="minorHAnsi"/>
+                <w:color w:val="FF0000"/>
+                <w:sz w:val="22"/>
+                <w:szCs w:val="22"/>
+                <w:lang w:val="es-AR"/>
+              </w:rPr>
+              <w:t>11/11</w:t>
+            </w:r>
           </w:p>
         </w:tc>
         <w:tc>
@@ -3810,6 +3836,16 @@
                 <w:lang w:val="es-AR"/>
               </w:rPr>
             </w:pPr>
+            <w:r>
+              <w:rPr>
+                <w:rFonts w:asciiTheme="minorHAnsi" w:hAnsiTheme="minorHAnsi" w:cstheme="minorHAnsi"/>
+                <w:color w:val="FF0000"/>
+                <w:sz w:val="22"/>
+                <w:szCs w:val="22"/>
+                <w:lang w:val="es-AR"/>
+              </w:rPr>
+              <w:t>12/11</w:t>
+            </w:r>
           </w:p>
         </w:tc>
         <w:tc>
@@ -3826,6 +3862,16 @@
                 <w:lang w:val="es-AR"/>
               </w:rPr>
             </w:pPr>
+            <w:r>
+              <w:rPr>
+                <w:rFonts w:asciiTheme="minorHAnsi" w:hAnsiTheme="minorHAnsi" w:cstheme="minorHAnsi"/>
+                <w:color w:val="FF0000"/>
+                <w:sz w:val="22"/>
+                <w:szCs w:val="22"/>
+                <w:lang w:val="es-AR"/>
+              </w:rPr>
+              <w:t>12/12</w:t>
+            </w:r>
           </w:p>
         </w:tc>
         <w:tc>
@@ -4295,6 +4341,15 @@
                 <w:lang w:val="es-AR"/>
               </w:rPr>
             </w:pPr>
+            <w:r>
+              <w:rPr>
+                <w:rFonts w:asciiTheme="minorHAnsi" w:hAnsiTheme="minorHAnsi" w:cstheme="minorHAnsi"/>
+                <w:sz w:val="22"/>
+                <w:szCs w:val="22"/>
+                <w:lang w:val="es-AR"/>
+              </w:rPr>
+              <w:t>-</w:t>
+            </w:r>
           </w:p>
         </w:tc>
         <w:tc>
@@ -4460,6 +4515,15 @@
                 <w:lang w:val="es-AR"/>
               </w:rPr>
             </w:pPr>
+            <w:r>
+              <w:rPr>
+                <w:rFonts w:asciiTheme="minorHAnsi" w:hAnsiTheme="minorHAnsi" w:cstheme="minorHAnsi"/>
+                <w:sz w:val="22"/>
+                <w:szCs w:val="22"/>
+                <w:lang w:val="es-AR"/>
+              </w:rPr>
+              <w:t>-</w:t>
+            </w:r>
           </w:p>
         </w:tc>
         <w:tc>
@@ -4748,6 +4812,15 @@
                 <w:lang w:val="es-AR"/>
               </w:rPr>
             </w:pPr>
+            <w:r>
+              <w:rPr>
+                <w:rFonts w:asciiTheme="minorHAnsi" w:hAnsiTheme="minorHAnsi" w:cstheme="minorHAnsi"/>
+                <w:sz w:val="22"/>
+                <w:szCs w:val="22"/>
+                <w:lang w:val="es-AR"/>
+              </w:rPr>
+              <w:t>-</w:t>
+            </w:r>
           </w:p>
         </w:tc>
         <w:tc>
@@ -4764,6 +4837,16 @@
                 <w:lang w:val="es-AR"/>
               </w:rPr>
             </w:pPr>
+            <w:r>
+              <w:rPr>
+                <w:rFonts w:asciiTheme="minorHAnsi" w:hAnsiTheme="minorHAnsi" w:cstheme="minorHAnsi"/>
+                <w:color w:val="92D050"/>
+                <w:sz w:val="22"/>
+                <w:szCs w:val="22"/>
+                <w:lang w:val="es-AR"/>
+              </w:rPr>
+              <w:t>10/11</w:t>
+            </w:r>
           </w:p>
         </w:tc>
         <w:tc>
@@ -4891,6 +4974,15 @@
                 <w:lang w:val="es-AR"/>
               </w:rPr>
             </w:pPr>
+            <w:r>
+              <w:rPr>
+                <w:rFonts w:asciiTheme="minorHAnsi" w:hAnsiTheme="minorHAnsi" w:cstheme="minorHAnsi"/>
+                <w:sz w:val="22"/>
+                <w:szCs w:val="22"/>
+                <w:lang w:val="es-AR"/>
+              </w:rPr>
+              <w:t>-</w:t>
+            </w:r>
           </w:p>
         </w:tc>
         <w:tc>
@@ -4907,6 +4999,15 @@
                 <w:lang w:val="es-AR"/>
               </w:rPr>
             </w:pPr>
+            <w:r>
+              <w:rPr>
+                <w:rFonts w:asciiTheme="minorHAnsi" w:hAnsiTheme="minorHAnsi" w:cstheme="minorHAnsi"/>
+                <w:sz w:val="22"/>
+                <w:szCs w:val="22"/>
+                <w:lang w:val="es-AR"/>
+              </w:rPr>
+              <w:t>-</w:t>
+            </w:r>
           </w:p>
         </w:tc>
         <w:tc>
@@ -5168,11 +5269,22 @@
               <w:jc w:val="center"/>
               <w:rPr>
                 <w:rFonts w:asciiTheme="minorHAnsi" w:hAnsiTheme="minorHAnsi" w:cstheme="minorHAnsi"/>
-                <w:sz w:val="22"/>
-                <w:szCs w:val="22"/>
-                <w:lang w:val="es-AR"/>
-              </w:rPr>
-            </w:pPr>
+                <w:color w:val="FF0000"/>
+                <w:sz w:val="22"/>
+                <w:szCs w:val="22"/>
+                <w:lang w:val="es-AR"/>
+              </w:rPr>
+            </w:pPr>
+            <w:r>
+              <w:rPr>
+                <w:rFonts w:asciiTheme="minorHAnsi" w:hAnsiTheme="minorHAnsi" w:cstheme="minorHAnsi"/>
+                <w:color w:val="FF0000"/>
+                <w:sz w:val="22"/>
+                <w:szCs w:val="22"/>
+                <w:lang w:val="es-AR"/>
+              </w:rPr>
+              <w:t>12/11</w:t>
+            </w:r>
           </w:p>
         </w:tc>
         <w:tc>
@@ -5189,6 +5301,15 @@
                 <w:lang w:val="es-AR"/>
               </w:rPr>
             </w:pPr>
+            <w:r>
+              <w:rPr>
+                <w:rFonts w:asciiTheme="minorHAnsi" w:hAnsiTheme="minorHAnsi" w:cstheme="minorHAnsi"/>
+                <w:sz w:val="22"/>
+                <w:szCs w:val="22"/>
+                <w:lang w:val="es-AR"/>
+              </w:rPr>
+              <w:t>-</w:t>
+            </w:r>
           </w:p>
         </w:tc>
         <w:tc>
@@ -5318,6 +5439,15 @@
                 <w:lang w:val="es-AR"/>
               </w:rPr>
             </w:pPr>
+            <w:r>
+              <w:rPr>
+                <w:rFonts w:asciiTheme="minorHAnsi" w:hAnsiTheme="minorHAnsi" w:cstheme="minorHAnsi"/>
+                <w:sz w:val="22"/>
+                <w:szCs w:val="22"/>
+                <w:lang w:val="es-AR"/>
+              </w:rPr>
+              <w:t>-</w:t>
+            </w:r>
           </w:p>
         </w:tc>
         <w:tc>
@@ -5334,6 +5464,15 @@
                 <w:lang w:val="es-AR"/>
               </w:rPr>
             </w:pPr>
+            <w:r>
+              <w:rPr>
+                <w:rFonts w:asciiTheme="minorHAnsi" w:hAnsiTheme="minorHAnsi" w:cstheme="minorHAnsi"/>
+                <w:sz w:val="22"/>
+                <w:szCs w:val="22"/>
+                <w:lang w:val="es-AR"/>
+              </w:rPr>
+              <w:t>-</w:t>
+            </w:r>
           </w:p>
         </w:tc>
         <w:tc>
@@ -5463,6 +5602,15 @@
                 <w:lang w:val="es-AR"/>
               </w:rPr>
             </w:pPr>
+            <w:r>
+              <w:rPr>
+                <w:rFonts w:asciiTheme="minorHAnsi" w:hAnsiTheme="minorHAnsi" w:cstheme="minorHAnsi"/>
+                <w:sz w:val="22"/>
+                <w:szCs w:val="22"/>
+                <w:lang w:val="es-AR"/>
+              </w:rPr>
+              <w:t>-</w:t>
+            </w:r>
           </w:p>
         </w:tc>
         <w:tc>
@@ -6315,6 +6463,15 @@
                 <w:lang w:val="es-AR"/>
               </w:rPr>
             </w:pPr>
+            <w:r>
+              <w:rPr>
+                <w:rFonts w:asciiTheme="minorHAnsi" w:hAnsiTheme="minorHAnsi" w:cstheme="minorHAnsi"/>
+                <w:sz w:val="22"/>
+                <w:szCs w:val="22"/>
+                <w:lang w:val="es-AR"/>
+              </w:rPr>
+              <w:t>-</w:t>
+            </w:r>
           </w:p>
         </w:tc>
         <w:tc>
@@ -7342,6 +7499,16 @@
                 <w:lang w:val="es-AR"/>
               </w:rPr>
             </w:pPr>
+            <w:r>
+              <w:rPr>
+                <w:rFonts w:asciiTheme="minorHAnsi" w:hAnsiTheme="minorHAnsi" w:cstheme="minorHAnsi"/>
+                <w:color w:val="92D050"/>
+                <w:sz w:val="22"/>
+                <w:szCs w:val="22"/>
+                <w:lang w:val="es-AR"/>
+              </w:rPr>
+              <w:t>13/11</w:t>
+            </w:r>
           </w:p>
         </w:tc>
         <w:tc>
@@ -7407,7 +7574,6 @@
                 <w:lang w:val="es-AR"/>
               </w:rPr>
             </w:pPr>
-            <w:proofErr w:type="spellStart"/>
             <w:r>
               <w:rPr>
                 <w:rFonts w:asciiTheme="minorHAnsi" w:hAnsiTheme="minorHAnsi" w:cstheme="minorHAnsi"/>
@@ -7418,7 +7584,6 @@
               </w:rPr>
               <w:t>Observaciones</w:t>
             </w:r>
-            <w:proofErr w:type="spellEnd"/>
           </w:p>
         </w:tc>
       </w:tr>
@@ -7843,9 +8008,12 @@
         <w:t>Evaluación</w:t>
       </w:r>
       <w:r>
-        <w:t xml:space="preserve"> [Fecha]</w:t>
+        <w:t xml:space="preserve"> </w:t>
       </w:r>
       <w:bookmarkEnd w:id="10"/>
+      <w:r>
+        <w:t>13/11/24</w:t>
+      </w:r>
     </w:p>
     <w:p>
       <w:r>

--- a/3. Etapa de construcción/Iteración 3/Plan de iteración/Plan de Iteración C3_Vesta Risk Manager_T-Code.docx
+++ b/3. Etapa de construcción/Iteración 3/Plan de iteración/Plan de Iteración C3_Vesta Risk Manager_T-Code.docx
@@ -580,11 +580,7 @@
                 <w:t xml:space="preserve">Agustín Collareda, </w:t>
               </w:r>
               <w:r>
-                <w:t xml:space="preserve">Cintia </w:t>
-              </w:r>
-              <w:proofErr w:type="spellStart"/>
-              <w:r>
-                <w:t>Hern</w:t>
+                <w:t>Cintia Hern</w:t>
               </w:r>
               <w:r>
                 <w:t>a</w:t>
@@ -592,7 +588,6 @@
               <w:r>
                 <w:t>ndez</w:t>
               </w:r>
-              <w:proofErr w:type="spellEnd"/>
               <w:r>
                 <w:t>, Hugo Frey</w:t>
               </w:r>
@@ -2497,7 +2492,6 @@
                 <w:szCs w:val="22"/>
               </w:rPr>
             </w:pPr>
-            <w:proofErr w:type="spellStart"/>
             <w:r>
               <w:rPr>
                 <w:rFonts w:asciiTheme="minorHAnsi" w:hAnsiTheme="minorHAnsi" w:cstheme="minorHAnsi"/>
@@ -2506,7 +2500,6 @@
               </w:rPr>
               <w:t>Inicio</w:t>
             </w:r>
-            <w:proofErr w:type="spellEnd"/>
           </w:p>
         </w:tc>
         <w:tc>
@@ -2548,23 +2541,13 @@
                 <w:szCs w:val="22"/>
               </w:rPr>
             </w:pPr>
-            <w:proofErr w:type="spellStart"/>
-            <w:r>
-              <w:rPr>
-                <w:rFonts w:asciiTheme="minorHAnsi" w:hAnsiTheme="minorHAnsi" w:cstheme="minorHAnsi"/>
-                <w:sz w:val="22"/>
-                <w:szCs w:val="22"/>
-              </w:rPr>
-              <w:t>Inicio</w:t>
-            </w:r>
-            <w:proofErr w:type="spellEnd"/>
-            <w:r>
-              <w:rPr>
-                <w:rFonts w:asciiTheme="minorHAnsi" w:hAnsiTheme="minorHAnsi" w:cstheme="minorHAnsi"/>
-                <w:sz w:val="22"/>
-                <w:szCs w:val="22"/>
-              </w:rPr>
-              <w:t xml:space="preserve"> real</w:t>
+            <w:r>
+              <w:rPr>
+                <w:rFonts w:asciiTheme="minorHAnsi" w:hAnsiTheme="minorHAnsi" w:cstheme="minorHAnsi"/>
+                <w:sz w:val="22"/>
+                <w:szCs w:val="22"/>
+              </w:rPr>
+              <w:t>Inicio real</w:t>
             </w:r>
           </w:p>
         </w:tc>
@@ -2606,7 +2589,6 @@
                 <w:szCs w:val="22"/>
               </w:rPr>
             </w:pPr>
-            <w:proofErr w:type="spellStart"/>
             <w:r>
               <w:rPr>
                 <w:rFonts w:asciiTheme="minorHAnsi" w:hAnsiTheme="minorHAnsi" w:cstheme="minorHAnsi"/>
@@ -2615,7 +2597,6 @@
               </w:rPr>
               <w:t>Responsable</w:t>
             </w:r>
-            <w:proofErr w:type="spellEnd"/>
           </w:p>
         </w:tc>
       </w:tr>
@@ -5806,6 +5787,15 @@
                 <w:lang w:val="es-AR"/>
               </w:rPr>
             </w:pPr>
+            <w:r>
+              <w:rPr>
+                <w:rFonts w:asciiTheme="minorHAnsi" w:hAnsiTheme="minorHAnsi" w:cstheme="minorHAnsi"/>
+                <w:sz w:val="22"/>
+                <w:szCs w:val="22"/>
+                <w:lang w:val="es-AR"/>
+              </w:rPr>
+              <w:t>-</w:t>
+            </w:r>
           </w:p>
         </w:tc>
         <w:tc>
@@ -5822,6 +5812,15 @@
                 <w:lang w:val="es-AR"/>
               </w:rPr>
             </w:pPr>
+            <w:r>
+              <w:rPr>
+                <w:rFonts w:asciiTheme="minorHAnsi" w:hAnsiTheme="minorHAnsi" w:cstheme="minorHAnsi"/>
+                <w:sz w:val="22"/>
+                <w:szCs w:val="22"/>
+                <w:lang w:val="es-AR"/>
+              </w:rPr>
+              <w:t>-</w:t>
+            </w:r>
           </w:p>
         </w:tc>
         <w:tc>
@@ -5948,6 +5947,16 @@
                 <w:lang w:val="es-AR"/>
               </w:rPr>
             </w:pPr>
+            <w:r>
+              <w:rPr>
+                <w:rFonts w:asciiTheme="minorHAnsi" w:hAnsiTheme="minorHAnsi" w:cstheme="minorHAnsi"/>
+                <w:color w:val="FF0000"/>
+                <w:sz w:val="22"/>
+                <w:szCs w:val="22"/>
+                <w:lang w:val="es-AR"/>
+              </w:rPr>
+              <w:t>14/11</w:t>
+            </w:r>
           </w:p>
         </w:tc>
         <w:tc>
@@ -5964,6 +5973,15 @@
                 <w:lang w:val="es-AR"/>
               </w:rPr>
             </w:pPr>
+            <w:r>
+              <w:rPr>
+                <w:rFonts w:asciiTheme="minorHAnsi" w:hAnsiTheme="minorHAnsi" w:cstheme="minorHAnsi"/>
+                <w:sz w:val="22"/>
+                <w:szCs w:val="22"/>
+                <w:lang w:val="es-AR"/>
+              </w:rPr>
+              <w:t>-</w:t>
+            </w:r>
           </w:p>
         </w:tc>
         <w:tc>
@@ -7665,7 +7683,6 @@
                 <w:lang w:val="es-AR"/>
               </w:rPr>
             </w:pPr>
-            <w:proofErr w:type="spellStart"/>
             <w:r>
               <w:rPr>
                 <w:rFonts w:asciiTheme="minorHAnsi" w:hAnsiTheme="minorHAnsi" w:cstheme="minorHAnsi"/>
@@ -7676,7 +7693,6 @@
               </w:rPr>
               <w:t>Observaciones</w:t>
             </w:r>
-            <w:proofErr w:type="spellEnd"/>
           </w:p>
         </w:tc>
       </w:tr>
@@ -7746,27 +7762,7 @@
                 <w:szCs w:val="22"/>
                 <w:lang w:val="es-AR"/>
               </w:rPr>
-              <w:t xml:space="preserve">HC: </w:t>
-            </w:r>
-            <w:proofErr w:type="spellStart"/>
-            <w:r>
-              <w:rPr>
-                <w:rFonts w:asciiTheme="minorHAnsi" w:hAnsiTheme="minorHAnsi" w:cstheme="minorHAnsi"/>
-                <w:sz w:val="22"/>
-                <w:szCs w:val="22"/>
-                <w:lang w:val="es-AR"/>
-              </w:rPr>
-              <w:t>Hernandez</w:t>
-            </w:r>
-            <w:proofErr w:type="spellEnd"/>
-            <w:r>
-              <w:rPr>
-                <w:rFonts w:asciiTheme="minorHAnsi" w:hAnsiTheme="minorHAnsi" w:cstheme="minorHAnsi"/>
-                <w:sz w:val="22"/>
-                <w:szCs w:val="22"/>
-                <w:lang w:val="es-AR"/>
-              </w:rPr>
-              <w:t xml:space="preserve"> Cintia</w:t>
+              <w:t>HC: Hernandez Cintia</w:t>
             </w:r>
             <w:r>
               <w:rPr>
@@ -8135,12 +8131,6 @@
       </w:r>
     </w:p>
     <w:p>
-      <w:r>
-        <w:t>Esta sección será completada al final de la iteración.</w:t>
-      </w:r>
-    </w:p>
-    <w:p/>
-    <w:p>
       <w:pPr>
         <w:pStyle w:val="PSI-Ttulo2"/>
       </w:pPr>
@@ -8246,10 +8236,7 @@
         </w:numPr>
       </w:pPr>
       <w:r>
-        <w:t xml:space="preserve">Especificación de los casos de uso </w:t>
-      </w:r>
-      <w:r>
-        <w:t>6, 10 y 11.</w:t>
+        <w:t>Especificación de los casos de uso 6, 10 y 11.</w:t>
       </w:r>
     </w:p>
     <w:p>
@@ -8261,16 +8248,7 @@
         </w:numPr>
       </w:pPr>
       <w:r>
-        <w:t>Implementación de la tercera tanda de casos de uso</w:t>
-      </w:r>
-      <w:r>
-        <w:t xml:space="preserve"> (CU5, CU9 y </w:t>
-      </w:r>
-      <w:r>
-        <w:t>CU12</w:t>
-      </w:r>
-      <w:r>
-        <w:t>)</w:t>
+        <w:t>Implementación de la tercera tanda de casos de uso (CU5, CU9 y CU12)</w:t>
       </w:r>
     </w:p>
     <w:p>
@@ -8316,7 +8294,6 @@
       </w:pPr>
       <w:bookmarkStart w:id="14" w:name="_Toc181296778"/>
       <w:r>
-        <w:lastRenderedPageBreak/>
         <w:t>Conclusión</w:t>
       </w:r>
       <w:bookmarkEnd w:id="14"/>
@@ -8327,7 +8304,11 @@
       </w:pPr>
       <w:bookmarkStart w:id="15" w:name="_Toc238197620"/>
       <w:r>
-        <w:t>Finalizada la tercera iteración de la fase de construcción del sistema, se lograron cumplir todos los objetivos definidos y se entregaron todos los productos planificados para esta etapa con leves discrepancias entre las fechas planificadas y las fechas reales, las cuales no supusieron un problema.</w:t>
+        <w:t xml:space="preserve">Finalizada la tercera iteración de la fase de construcción del sistema, se lograron cumplir todos los objetivos definidos y se entregaron todos los productos planificados para esta etapa con </w:t>
+      </w:r>
+      <w:r>
+        <w:lastRenderedPageBreak/>
+        <w:t>leves discrepancias entre las fechas planificadas y las fechas reales, las cuales no supusieron un problema.</w:t>
       </w:r>
     </w:p>
     <w:p>
@@ -8831,15 +8812,7 @@
           <w:spacing w:before="0"/>
         </w:pPr>
         <w:r>
-          <w:t xml:space="preserve">Agustín Collareda, Cintia </w:t>
-        </w:r>
-        <w:proofErr w:type="spellStart"/>
-        <w:r>
-          <w:t>Hernandez</w:t>
-        </w:r>
-        <w:proofErr w:type="spellEnd"/>
-        <w:r>
-          <w:t>, Hugo Frey</w:t>
+          <w:t>Agustín Collareda, Cintia Hernandez, Hugo Frey</w:t>
         </w:r>
       </w:p>
     </w:sdtContent>

--- a/3. Etapa de construcción/Iteración 3/Plan de iteración/Plan de Iteración C3_Vesta Risk Manager_T-Code.docx
+++ b/3. Etapa de construcción/Iteración 3/Plan de iteración/Plan de Iteración C3_Vesta Risk Manager_T-Code.docx
@@ -2492,6 +2492,7 @@
                 <w:szCs w:val="22"/>
               </w:rPr>
             </w:pPr>
+            <w:proofErr w:type="spellStart"/>
             <w:r>
               <w:rPr>
                 <w:rFonts w:asciiTheme="minorHAnsi" w:hAnsiTheme="minorHAnsi" w:cstheme="minorHAnsi"/>
@@ -2500,6 +2501,7 @@
               </w:rPr>
               <w:t>Inicio</w:t>
             </w:r>
+            <w:proofErr w:type="spellEnd"/>
           </w:p>
         </w:tc>
         <w:tc>
@@ -2541,13 +2543,23 @@
                 <w:szCs w:val="22"/>
               </w:rPr>
             </w:pPr>
-            <w:r>
-              <w:rPr>
-                <w:rFonts w:asciiTheme="minorHAnsi" w:hAnsiTheme="minorHAnsi" w:cstheme="minorHAnsi"/>
-                <w:sz w:val="22"/>
-                <w:szCs w:val="22"/>
-              </w:rPr>
-              <w:t>Inicio real</w:t>
+            <w:proofErr w:type="spellStart"/>
+            <w:r>
+              <w:rPr>
+                <w:rFonts w:asciiTheme="minorHAnsi" w:hAnsiTheme="minorHAnsi" w:cstheme="minorHAnsi"/>
+                <w:sz w:val="22"/>
+                <w:szCs w:val="22"/>
+              </w:rPr>
+              <w:t>Inicio</w:t>
+            </w:r>
+            <w:proofErr w:type="spellEnd"/>
+            <w:r>
+              <w:rPr>
+                <w:rFonts w:asciiTheme="minorHAnsi" w:hAnsiTheme="minorHAnsi" w:cstheme="minorHAnsi"/>
+                <w:sz w:val="22"/>
+                <w:szCs w:val="22"/>
+              </w:rPr>
+              <w:t xml:space="preserve"> real</w:t>
             </w:r>
           </w:p>
         </w:tc>
@@ -2589,6 +2601,7 @@
                 <w:szCs w:val="22"/>
               </w:rPr>
             </w:pPr>
+            <w:proofErr w:type="spellStart"/>
             <w:r>
               <w:rPr>
                 <w:rFonts w:asciiTheme="minorHAnsi" w:hAnsiTheme="minorHAnsi" w:cstheme="minorHAnsi"/>
@@ -2597,6 +2610,7 @@
               </w:rPr>
               <w:t>Responsable</w:t>
             </w:r>
+            <w:proofErr w:type="spellEnd"/>
           </w:p>
         </w:tc>
       </w:tr>
@@ -5158,34 +5172,29 @@
         </w:tc>
         <w:tc>
           <w:tcPr>
-            <w:tcW w:w="646" w:type="pct"/>
-          </w:tcPr>
-          <w:p>
-            <w:pPr>
-              <w:jc w:val="center"/>
-              <w:rPr>
-                <w:rFonts w:asciiTheme="minorHAnsi" w:hAnsiTheme="minorHAnsi" w:cstheme="minorHAnsi"/>
-                <w:sz w:val="22"/>
-                <w:szCs w:val="22"/>
-                <w:lang w:val="es-AR"/>
-              </w:rPr>
-            </w:pPr>
-          </w:p>
-        </w:tc>
-        <w:tc>
-          <w:tcPr>
-            <w:tcW w:w="662" w:type="pct"/>
-          </w:tcPr>
-          <w:p>
-            <w:pPr>
-              <w:jc w:val="center"/>
-              <w:rPr>
-                <w:rFonts w:asciiTheme="minorHAnsi" w:hAnsiTheme="minorHAnsi" w:cstheme="minorHAnsi"/>
-                <w:sz w:val="22"/>
-                <w:szCs w:val="22"/>
-                <w:lang w:val="es-AR"/>
-              </w:rPr>
-            </w:pPr>
+            <w:tcW w:w="1308" w:type="pct"/>
+            <w:gridSpan w:val="2"/>
+          </w:tcPr>
+          <w:p>
+            <w:pPr>
+              <w:jc w:val="center"/>
+              <w:rPr>
+                <w:rFonts w:asciiTheme="minorHAnsi" w:hAnsiTheme="minorHAnsi" w:cstheme="minorHAnsi"/>
+                <w:sz w:val="22"/>
+                <w:szCs w:val="22"/>
+                <w:lang w:val="es-AR"/>
+              </w:rPr>
+            </w:pPr>
+            <w:r>
+              <w:rPr>
+                <w:rFonts w:asciiTheme="minorHAnsi" w:hAnsiTheme="minorHAnsi" w:cstheme="minorHAnsi"/>
+                <w:color w:val="FF0000"/>
+                <w:sz w:val="22"/>
+                <w:szCs w:val="22"/>
+                <w:lang w:val="es-AR"/>
+              </w:rPr>
+              <w:t>Sin realizar</w:t>
+            </w:r>
           </w:p>
         </w:tc>
         <w:tc>
@@ -5663,6 +5672,15 @@
                 <w:lang w:val="es-AR"/>
               </w:rPr>
             </w:pPr>
+            <w:r>
+              <w:rPr>
+                <w:rFonts w:asciiTheme="minorHAnsi" w:hAnsiTheme="minorHAnsi" w:cstheme="minorHAnsi"/>
+                <w:sz w:val="22"/>
+                <w:szCs w:val="22"/>
+                <w:lang w:val="es-AR"/>
+              </w:rPr>
+              <w:t>-</w:t>
+            </w:r>
           </w:p>
         </w:tc>
         <w:tc>
@@ -6102,12 +6120,22 @@
               <w:jc w:val="center"/>
               <w:rPr>
                 <w:rFonts w:asciiTheme="minorHAnsi" w:hAnsiTheme="minorHAnsi" w:cstheme="minorHAnsi"/>
-                <w:color w:val="92D050"/>
-                <w:sz w:val="22"/>
-                <w:szCs w:val="22"/>
-                <w:lang w:val="es-AR"/>
-              </w:rPr>
-            </w:pPr>
+                <w:color w:val="FF0000"/>
+                <w:sz w:val="22"/>
+                <w:szCs w:val="22"/>
+                <w:lang w:val="es-AR"/>
+              </w:rPr>
+            </w:pPr>
+            <w:r>
+              <w:rPr>
+                <w:rFonts w:asciiTheme="minorHAnsi" w:hAnsiTheme="minorHAnsi" w:cstheme="minorHAnsi"/>
+                <w:color w:val="FF0000"/>
+                <w:sz w:val="22"/>
+                <w:szCs w:val="22"/>
+                <w:lang w:val="es-AR"/>
+              </w:rPr>
+              <w:t>15/11</w:t>
+            </w:r>
           </w:p>
         </w:tc>
         <w:tc>
@@ -6119,12 +6147,22 @@
               <w:jc w:val="center"/>
               <w:rPr>
                 <w:rFonts w:asciiTheme="minorHAnsi" w:hAnsiTheme="minorHAnsi" w:cstheme="minorHAnsi"/>
-                <w:color w:val="92D050"/>
-                <w:sz w:val="22"/>
-                <w:szCs w:val="22"/>
-                <w:lang w:val="es-AR"/>
-              </w:rPr>
-            </w:pPr>
+                <w:color w:val="FF0000"/>
+                <w:sz w:val="22"/>
+                <w:szCs w:val="22"/>
+                <w:lang w:val="es-AR"/>
+              </w:rPr>
+            </w:pPr>
+            <w:r>
+              <w:rPr>
+                <w:rFonts w:asciiTheme="minorHAnsi" w:hAnsiTheme="minorHAnsi" w:cstheme="minorHAnsi"/>
+                <w:color w:val="FF0000"/>
+                <w:sz w:val="22"/>
+                <w:szCs w:val="22"/>
+                <w:lang w:val="es-AR"/>
+              </w:rPr>
+              <w:t>15/11</w:t>
+            </w:r>
           </w:p>
         </w:tc>
         <w:tc>
@@ -6237,7 +6275,8 @@
         </w:tc>
         <w:tc>
           <w:tcPr>
-            <w:tcW w:w="646" w:type="pct"/>
+            <w:tcW w:w="1308" w:type="pct"/>
+            <w:gridSpan w:val="2"/>
           </w:tcPr>
           <w:p>
             <w:pPr>
@@ -6250,23 +6289,16 @@
                 <w:lang w:val="es-AR"/>
               </w:rPr>
             </w:pPr>
-          </w:p>
-        </w:tc>
-        <w:tc>
-          <w:tcPr>
-            <w:tcW w:w="662" w:type="pct"/>
-          </w:tcPr>
-          <w:p>
-            <w:pPr>
-              <w:jc w:val="center"/>
-              <w:rPr>
-                <w:rFonts w:asciiTheme="minorHAnsi" w:hAnsiTheme="minorHAnsi" w:cstheme="minorHAnsi"/>
-                <w:color w:val="92D050"/>
-                <w:sz w:val="22"/>
-                <w:szCs w:val="22"/>
-                <w:lang w:val="es-AR"/>
-              </w:rPr>
-            </w:pPr>
+            <w:r>
+              <w:rPr>
+                <w:rFonts w:asciiTheme="minorHAnsi" w:hAnsiTheme="minorHAnsi" w:cstheme="minorHAnsi"/>
+                <w:color w:val="FF0000"/>
+                <w:sz w:val="22"/>
+                <w:szCs w:val="22"/>
+                <w:lang w:val="es-AR"/>
+              </w:rPr>
+              <w:t>Sin realizar</w:t>
+            </w:r>
           </w:p>
         </w:tc>
         <w:tc>
@@ -6561,6 +6593,15 @@
                 <w:lang w:val="es-AR"/>
               </w:rPr>
             </w:pPr>
+            <w:r>
+              <w:rPr>
+                <w:rFonts w:asciiTheme="minorHAnsi" w:hAnsiTheme="minorHAnsi" w:cstheme="minorHAnsi"/>
+                <w:sz w:val="22"/>
+                <w:szCs w:val="22"/>
+                <w:lang w:val="es-AR"/>
+              </w:rPr>
+              <w:t>-</w:t>
+            </w:r>
           </w:p>
         </w:tc>
         <w:tc>
@@ -6603,19 +6644,21 @@
             <w:pPr>
               <w:rPr>
                 <w:rFonts w:asciiTheme="minorHAnsi" w:hAnsiTheme="minorHAnsi" w:cstheme="minorHAnsi"/>
-                <w:sz w:val="22"/>
-                <w:szCs w:val="22"/>
-                <w:lang w:val="es-AR"/>
-              </w:rPr>
-            </w:pPr>
-            <w:r>
-              <w:rPr>
-                <w:rFonts w:asciiTheme="minorHAnsi" w:hAnsiTheme="minorHAnsi" w:cstheme="minorHAnsi"/>
-                <w:sz w:val="22"/>
-                <w:szCs w:val="22"/>
-                <w:lang w:val="es-AR"/>
-              </w:rPr>
-              <w:t>Realizar identificación y evaluación de riesgos para la fase Finalización</w:t>
+                <w:b/>
+                <w:bCs/>
+                <w:sz w:val="22"/>
+                <w:szCs w:val="22"/>
+                <w:lang w:val="es-AR"/>
+              </w:rPr>
+            </w:pPr>
+            <w:r>
+              <w:rPr>
+                <w:rFonts w:asciiTheme="minorHAnsi" w:hAnsiTheme="minorHAnsi" w:cstheme="minorHAnsi"/>
+                <w:sz w:val="22"/>
+                <w:szCs w:val="22"/>
+                <w:lang w:val="es-ES"/>
+              </w:rPr>
+              <w:t>Realizar estimaciones – iteración Finalización</w:t>
             </w:r>
           </w:p>
         </w:tc>
@@ -6652,7 +6695,6 @@
           </w:tcPr>
           <w:p>
             <w:pPr>
-              <w:ind w:left="708" w:hanging="708"/>
               <w:jc w:val="center"/>
               <w:rPr>
                 <w:rFonts w:asciiTheme="minorHAnsi" w:hAnsiTheme="minorHAnsi" w:cstheme="minorHAnsi"/>
@@ -6725,7 +6767,7 @@
                 <w:szCs w:val="22"/>
                 <w:lang w:val="es-AR"/>
               </w:rPr>
-              <w:t>HC</w:t>
+              <w:t>CA</w:t>
             </w:r>
           </w:p>
         </w:tc>
@@ -6756,35 +6798,7 @@
                 <w:szCs w:val="22"/>
                 <w:lang w:val="es-AR"/>
               </w:rPr>
-              <w:t xml:space="preserve">Realizar plan de iteración Finalización </w:t>
-            </w:r>
-          </w:p>
-          <w:p>
-            <w:pPr>
-              <w:pStyle w:val="Prrafodelista"/>
-              <w:numPr>
-                <w:ilvl w:val="0"/>
-                <w:numId w:val="22"/>
-              </w:numPr>
-              <w:ind w:left="420"/>
-              <w:jc w:val="left"/>
-              <w:rPr>
-                <w:rFonts w:asciiTheme="minorHAnsi" w:eastAsia="Times New Roman" w:hAnsiTheme="minorHAnsi" w:cstheme="minorHAnsi"/>
-                <w:b/>
-                <w:bCs/>
-                <w:sz w:val="22"/>
-                <w:szCs w:val="22"/>
-                <w:lang w:val="es-AR"/>
-              </w:rPr>
-            </w:pPr>
-            <w:r>
-              <w:rPr>
-                <w:rFonts w:asciiTheme="minorHAnsi" w:eastAsia="Times New Roman" w:hAnsiTheme="minorHAnsi" w:cstheme="minorHAnsi"/>
-                <w:sz w:val="22"/>
-                <w:szCs w:val="22"/>
-                <w:lang w:val="es-AR"/>
-              </w:rPr>
-              <w:t>Planificar teniendo en cuenta el plan de contingencia del riesgo RK13</w:t>
+              <w:t>Realizar evaluación y conclusión de la etapa C3</w:t>
             </w:r>
           </w:p>
         </w:tc>
@@ -6810,7 +6824,7 @@
                 <w:szCs w:val="22"/>
                 <w:lang w:val="es-AR"/>
               </w:rPr>
-              <w:t>13/11</w:t>
+              <w:t>14/11</w:t>
             </w:r>
           </w:p>
         </w:tc>
@@ -6836,57 +6850,83 @@
                 <w:szCs w:val="22"/>
                 <w:lang w:val="es-AR"/>
               </w:rPr>
+              <w:t>1</w:t>
+            </w:r>
+            <w:r>
+              <w:rPr>
+                <w:rFonts w:asciiTheme="minorHAnsi" w:hAnsiTheme="minorHAnsi" w:cstheme="minorHAnsi"/>
+                <w:sz w:val="22"/>
+                <w:szCs w:val="22"/>
+                <w:lang w:val="es-AR"/>
+              </w:rPr>
+              <w:t>5</w:t>
+            </w:r>
+            <w:r>
+              <w:rPr>
+                <w:rFonts w:asciiTheme="minorHAnsi" w:hAnsiTheme="minorHAnsi" w:cstheme="minorHAnsi"/>
+                <w:sz w:val="22"/>
+                <w:szCs w:val="22"/>
+                <w:lang w:val="es-AR"/>
+              </w:rPr>
+              <w:t>/11</w:t>
+            </w:r>
+          </w:p>
+        </w:tc>
+        <w:tc>
+          <w:tcPr>
+            <w:tcW w:w="646" w:type="pct"/>
+          </w:tcPr>
+          <w:p>
+            <w:pPr>
+              <w:jc w:val="center"/>
+              <w:rPr>
+                <w:rFonts w:asciiTheme="minorHAnsi" w:hAnsiTheme="minorHAnsi" w:cstheme="minorHAnsi"/>
+                <w:sz w:val="22"/>
+                <w:szCs w:val="22"/>
+                <w:lang w:val="es-AR"/>
+              </w:rPr>
+            </w:pPr>
+            <w:r>
+              <w:rPr>
+                <w:rFonts w:asciiTheme="minorHAnsi" w:hAnsiTheme="minorHAnsi" w:cstheme="minorHAnsi"/>
+                <w:sz w:val="22"/>
+                <w:szCs w:val="22"/>
+                <w:lang w:val="es-AR"/>
+              </w:rPr>
+              <w:t>-</w:t>
+            </w:r>
+          </w:p>
+        </w:tc>
+        <w:tc>
+          <w:tcPr>
+            <w:tcW w:w="662" w:type="pct"/>
+          </w:tcPr>
+          <w:p>
+            <w:pPr>
+              <w:jc w:val="center"/>
+              <w:rPr>
+                <w:rFonts w:asciiTheme="minorHAnsi" w:hAnsiTheme="minorHAnsi" w:cstheme="minorHAnsi"/>
+                <w:sz w:val="22"/>
+                <w:szCs w:val="22"/>
+                <w:lang w:val="es-AR"/>
+              </w:rPr>
+            </w:pPr>
+            <w:r>
+              <w:rPr>
+                <w:rFonts w:asciiTheme="minorHAnsi" w:hAnsiTheme="minorHAnsi" w:cstheme="minorHAnsi"/>
+                <w:color w:val="92D050"/>
+                <w:sz w:val="22"/>
+                <w:szCs w:val="22"/>
+                <w:lang w:val="es-AR"/>
+              </w:rPr>
               <w:t>14/11</w:t>
             </w:r>
           </w:p>
         </w:tc>
         <w:tc>
           <w:tcPr>
-            <w:tcW w:w="646" w:type="pct"/>
-          </w:tcPr>
-          <w:p>
-            <w:pPr>
-              <w:jc w:val="center"/>
-              <w:rPr>
-                <w:rFonts w:asciiTheme="minorHAnsi" w:hAnsiTheme="minorHAnsi" w:cstheme="minorHAnsi"/>
-                <w:sz w:val="22"/>
-                <w:szCs w:val="22"/>
-                <w:lang w:val="es-AR"/>
-              </w:rPr>
-            </w:pPr>
-          </w:p>
-        </w:tc>
-        <w:tc>
-          <w:tcPr>
-            <w:tcW w:w="662" w:type="pct"/>
-          </w:tcPr>
-          <w:p>
-            <w:pPr>
-              <w:jc w:val="center"/>
-              <w:rPr>
-                <w:rFonts w:asciiTheme="minorHAnsi" w:hAnsiTheme="minorHAnsi" w:cstheme="minorHAnsi"/>
-                <w:sz w:val="22"/>
-                <w:szCs w:val="22"/>
-                <w:lang w:val="es-AR"/>
-              </w:rPr>
-            </w:pPr>
-          </w:p>
-        </w:tc>
-        <w:tc>
-          <w:tcPr>
             <w:tcW w:w="792" w:type="pct"/>
           </w:tcPr>
-          <w:p>
-            <w:pPr>
-              <w:jc w:val="center"/>
-              <w:rPr>
-                <w:rFonts w:asciiTheme="minorHAnsi" w:hAnsiTheme="minorHAnsi" w:cstheme="minorHAnsi"/>
-                <w:sz w:val="22"/>
-                <w:szCs w:val="22"/>
-                <w:lang w:val="es-AR"/>
-              </w:rPr>
-            </w:pPr>
-          </w:p>
           <w:p>
             <w:pPr>
               <w:jc w:val="center"/>
@@ -6923,21 +6963,19 @@
             <w:pPr>
               <w:rPr>
                 <w:rFonts w:asciiTheme="minorHAnsi" w:hAnsiTheme="minorHAnsi" w:cstheme="minorHAnsi"/>
-                <w:b/>
-                <w:bCs/>
-                <w:sz w:val="22"/>
-                <w:szCs w:val="22"/>
-                <w:lang w:val="es-AR"/>
-              </w:rPr>
-            </w:pPr>
-            <w:r>
-              <w:rPr>
-                <w:rFonts w:asciiTheme="minorHAnsi" w:hAnsiTheme="minorHAnsi" w:cstheme="minorHAnsi"/>
-                <w:sz w:val="22"/>
-                <w:szCs w:val="22"/>
-                <w:lang w:val="es-ES"/>
-              </w:rPr>
-              <w:t>Realizar estimaciones – iteración Finalización</w:t>
+                <w:sz w:val="22"/>
+                <w:szCs w:val="22"/>
+                <w:lang w:val="es-AR"/>
+              </w:rPr>
+            </w:pPr>
+            <w:r>
+              <w:rPr>
+                <w:rFonts w:asciiTheme="minorHAnsi" w:hAnsiTheme="minorHAnsi" w:cstheme="minorHAnsi"/>
+                <w:sz w:val="22"/>
+                <w:szCs w:val="22"/>
+                <w:lang w:val="es-AR"/>
+              </w:rPr>
+              <w:t>Revisar actividades de cierre de la etapa C3</w:t>
             </w:r>
           </w:p>
         </w:tc>
@@ -6963,7 +7001,7 @@
                 <w:szCs w:val="22"/>
                 <w:lang w:val="es-AR"/>
               </w:rPr>
-              <w:t>13/11</w:t>
+              <w:t>14/11</w:t>
             </w:r>
           </w:p>
         </w:tc>
@@ -6989,7 +7027,25 @@
                 <w:szCs w:val="22"/>
                 <w:lang w:val="es-AR"/>
               </w:rPr>
-              <w:t>14/11</w:t>
+              <w:t>1</w:t>
+            </w:r>
+            <w:r>
+              <w:rPr>
+                <w:rFonts w:asciiTheme="minorHAnsi" w:hAnsiTheme="minorHAnsi" w:cstheme="minorHAnsi"/>
+                <w:sz w:val="22"/>
+                <w:szCs w:val="22"/>
+                <w:lang w:val="es-AR"/>
+              </w:rPr>
+              <w:t>5</w:t>
+            </w:r>
+            <w:r>
+              <w:rPr>
+                <w:rFonts w:asciiTheme="minorHAnsi" w:hAnsiTheme="minorHAnsi" w:cstheme="minorHAnsi"/>
+                <w:sz w:val="22"/>
+                <w:szCs w:val="22"/>
+                <w:lang w:val="es-AR"/>
+              </w:rPr>
+              <w:t>/11</w:t>
             </w:r>
           </w:p>
         </w:tc>
@@ -7007,6 +7063,16 @@
                 <w:lang w:val="es-AR"/>
               </w:rPr>
             </w:pPr>
+            <w:r>
+              <w:rPr>
+                <w:rFonts w:asciiTheme="minorHAnsi" w:hAnsiTheme="minorHAnsi" w:cstheme="minorHAnsi"/>
+                <w:color w:val="FF0000"/>
+                <w:sz w:val="22"/>
+                <w:szCs w:val="22"/>
+                <w:lang w:val="es-AR"/>
+              </w:rPr>
+              <w:t>15/11</w:t>
+            </w:r>
           </w:p>
         </w:tc>
         <w:tc>
@@ -7023,6 +7089,15 @@
                 <w:lang w:val="es-AR"/>
               </w:rPr>
             </w:pPr>
+            <w:r>
+              <w:rPr>
+                <w:rFonts w:asciiTheme="minorHAnsi" w:hAnsiTheme="minorHAnsi" w:cstheme="minorHAnsi"/>
+                <w:sz w:val="22"/>
+                <w:szCs w:val="22"/>
+                <w:lang w:val="es-AR"/>
+              </w:rPr>
+              <w:t>-</w:t>
+            </w:r>
           </w:p>
         </w:tc>
         <w:tc>
@@ -7046,7 +7121,7 @@
                 <w:szCs w:val="22"/>
                 <w:lang w:val="es-AR"/>
               </w:rPr>
-              <w:t>CA</w:t>
+              <w:t>FH</w:t>
             </w:r>
           </w:p>
         </w:tc>
@@ -7077,7 +7152,7 @@
                 <w:szCs w:val="22"/>
                 <w:lang w:val="es-AR"/>
               </w:rPr>
-              <w:t>Realizar evaluación y conclusión de la etapa C3</w:t>
+              <w:t>Corregir actividades de cierre de la etapa C3</w:t>
             </w:r>
           </w:p>
         </w:tc>
@@ -7129,25 +7204,7 @@
                 <w:szCs w:val="22"/>
                 <w:lang w:val="es-AR"/>
               </w:rPr>
-              <w:t>1</w:t>
-            </w:r>
-            <w:r>
-              <w:rPr>
-                <w:rFonts w:asciiTheme="minorHAnsi" w:hAnsiTheme="minorHAnsi" w:cstheme="minorHAnsi"/>
-                <w:sz w:val="22"/>
-                <w:szCs w:val="22"/>
-                <w:lang w:val="es-AR"/>
-              </w:rPr>
-              <w:t>5</w:t>
-            </w:r>
-            <w:r>
-              <w:rPr>
-                <w:rFonts w:asciiTheme="minorHAnsi" w:hAnsiTheme="minorHAnsi" w:cstheme="minorHAnsi"/>
-                <w:sz w:val="22"/>
-                <w:szCs w:val="22"/>
-                <w:lang w:val="es-AR"/>
-              </w:rPr>
-              <w:t>/11</w:t>
+              <w:t>15/11</w:t>
             </w:r>
           </w:p>
         </w:tc>
@@ -7165,6 +7222,16 @@
                 <w:lang w:val="es-AR"/>
               </w:rPr>
             </w:pPr>
+            <w:r>
+              <w:rPr>
+                <w:rFonts w:asciiTheme="minorHAnsi" w:hAnsiTheme="minorHAnsi" w:cstheme="minorHAnsi"/>
+                <w:color w:val="FF0000"/>
+                <w:sz w:val="22"/>
+                <w:szCs w:val="22"/>
+                <w:lang w:val="es-AR"/>
+              </w:rPr>
+              <w:t>15/11</w:t>
+            </w:r>
           </w:p>
         </w:tc>
         <w:tc>
@@ -7181,6 +7248,15 @@
                 <w:lang w:val="es-AR"/>
               </w:rPr>
             </w:pPr>
+            <w:r>
+              <w:rPr>
+                <w:rFonts w:asciiTheme="minorHAnsi" w:hAnsiTheme="minorHAnsi" w:cstheme="minorHAnsi"/>
+                <w:sz w:val="22"/>
+                <w:szCs w:val="22"/>
+                <w:lang w:val="es-AR"/>
+              </w:rPr>
+              <w:t>-</w:t>
+            </w:r>
           </w:p>
         </w:tc>
         <w:tc>
@@ -7204,7 +7280,7 @@
                 <w:szCs w:val="22"/>
                 <w:lang w:val="es-AR"/>
               </w:rPr>
-              <w:t>CA</w:t>
+              <w:t>CA. HC</w:t>
             </w:r>
           </w:p>
         </w:tc>
@@ -7221,21 +7297,26 @@
           </w:tcPr>
           <w:p>
             <w:pPr>
-              <w:rPr>
-                <w:rFonts w:asciiTheme="minorHAnsi" w:hAnsiTheme="minorHAnsi" w:cstheme="minorHAnsi"/>
-                <w:sz w:val="22"/>
-                <w:szCs w:val="22"/>
-                <w:lang w:val="es-AR"/>
-              </w:rPr>
-            </w:pPr>
-            <w:r>
-              <w:rPr>
-                <w:rFonts w:asciiTheme="minorHAnsi" w:hAnsiTheme="minorHAnsi" w:cstheme="minorHAnsi"/>
-                <w:sz w:val="22"/>
-                <w:szCs w:val="22"/>
-                <w:lang w:val="es-AR"/>
-              </w:rPr>
-              <w:t>Revisar actividades de cierre de la etapa C3</w:t>
+              <w:jc w:val="center"/>
+              <w:rPr>
+                <w:rFonts w:asciiTheme="minorHAnsi" w:hAnsiTheme="minorHAnsi" w:cstheme="minorHAnsi"/>
+                <w:b/>
+                <w:bCs/>
+                <w:sz w:val="22"/>
+                <w:szCs w:val="22"/>
+                <w:lang w:val="es-AR"/>
+              </w:rPr>
+            </w:pPr>
+            <w:r>
+              <w:rPr>
+                <w:rFonts w:asciiTheme="minorHAnsi" w:hAnsiTheme="minorHAnsi" w:cstheme="minorHAnsi"/>
+                <w:b/>
+                <w:bCs/>
+                <w:sz w:val="22"/>
+                <w:szCs w:val="22"/>
+                <w:lang w:val="es-AR"/>
+              </w:rPr>
+              <w:t>Iniciar elaboración de la presentación final</w:t>
             </w:r>
           </w:p>
         </w:tc>
@@ -7261,7 +7342,7 @@
                 <w:szCs w:val="22"/>
                 <w:lang w:val="es-AR"/>
               </w:rPr>
-              <w:t>14/11</w:t>
+              <w:t>15/11</w:t>
             </w:r>
           </w:p>
         </w:tc>
@@ -7287,25 +7368,7 @@
                 <w:szCs w:val="22"/>
                 <w:lang w:val="es-AR"/>
               </w:rPr>
-              <w:t>1</w:t>
-            </w:r>
-            <w:r>
-              <w:rPr>
-                <w:rFonts w:asciiTheme="minorHAnsi" w:hAnsiTheme="minorHAnsi" w:cstheme="minorHAnsi"/>
-                <w:sz w:val="22"/>
-                <w:szCs w:val="22"/>
-                <w:lang w:val="es-AR"/>
-              </w:rPr>
-              <w:t>5</w:t>
-            </w:r>
-            <w:r>
-              <w:rPr>
-                <w:rFonts w:asciiTheme="minorHAnsi" w:hAnsiTheme="minorHAnsi" w:cstheme="minorHAnsi"/>
-                <w:sz w:val="22"/>
-                <w:szCs w:val="22"/>
-                <w:lang w:val="es-AR"/>
-              </w:rPr>
-              <w:t>/11</w:t>
+              <w:t>15/11</w:t>
             </w:r>
           </w:p>
         </w:tc>
@@ -7323,6 +7386,16 @@
                 <w:lang w:val="es-AR"/>
               </w:rPr>
             </w:pPr>
+            <w:r>
+              <w:rPr>
+                <w:rFonts w:asciiTheme="minorHAnsi" w:hAnsiTheme="minorHAnsi" w:cstheme="minorHAnsi"/>
+                <w:color w:val="92D050"/>
+                <w:sz w:val="22"/>
+                <w:szCs w:val="22"/>
+                <w:lang w:val="es-AR"/>
+              </w:rPr>
+              <w:t>13/11</w:t>
+            </w:r>
           </w:p>
         </w:tc>
         <w:tc>
@@ -7339,6 +7412,15 @@
                 <w:lang w:val="es-AR"/>
               </w:rPr>
             </w:pPr>
+            <w:r>
+              <w:rPr>
+                <w:rFonts w:asciiTheme="minorHAnsi" w:hAnsiTheme="minorHAnsi" w:cstheme="minorHAnsi"/>
+                <w:sz w:val="22"/>
+                <w:szCs w:val="22"/>
+                <w:lang w:val="es-AR"/>
+              </w:rPr>
+              <w:t>-</w:t>
+            </w:r>
           </w:p>
         </w:tc>
         <w:tc>
@@ -7362,7 +7444,7 @@
                 <w:szCs w:val="22"/>
                 <w:lang w:val="es-AR"/>
               </w:rPr>
-              <w:t>FH</w:t>
+              <w:t>HC</w:t>
             </w:r>
           </w:p>
         </w:tc>
@@ -7374,301 +7456,6 @@
         </w:trPr>
         <w:tc>
           <w:tcPr>
-            <w:tcW w:w="2020" w:type="pct"/>
-            <w:vAlign w:val="center"/>
-          </w:tcPr>
-          <w:p>
-            <w:pPr>
-              <w:rPr>
-                <w:rFonts w:asciiTheme="minorHAnsi" w:hAnsiTheme="minorHAnsi" w:cstheme="minorHAnsi"/>
-                <w:sz w:val="22"/>
-                <w:szCs w:val="22"/>
-                <w:lang w:val="es-AR"/>
-              </w:rPr>
-            </w:pPr>
-            <w:r>
-              <w:rPr>
-                <w:rFonts w:asciiTheme="minorHAnsi" w:hAnsiTheme="minorHAnsi" w:cstheme="minorHAnsi"/>
-                <w:sz w:val="22"/>
-                <w:szCs w:val="22"/>
-                <w:lang w:val="es-AR"/>
-              </w:rPr>
-              <w:t>Corregir actividades de cierre de la etapa C3</w:t>
-            </w:r>
-          </w:p>
-        </w:tc>
-        <w:tc>
-          <w:tcPr>
-            <w:tcW w:w="440" w:type="pct"/>
-            <w:vAlign w:val="center"/>
-          </w:tcPr>
-          <w:p>
-            <w:pPr>
-              <w:jc w:val="center"/>
-              <w:rPr>
-                <w:rFonts w:asciiTheme="minorHAnsi" w:hAnsiTheme="minorHAnsi" w:cstheme="minorHAnsi"/>
-                <w:sz w:val="22"/>
-                <w:szCs w:val="22"/>
-                <w:lang w:val="es-AR"/>
-              </w:rPr>
-            </w:pPr>
-            <w:r>
-              <w:rPr>
-                <w:rFonts w:asciiTheme="minorHAnsi" w:hAnsiTheme="minorHAnsi" w:cstheme="minorHAnsi"/>
-                <w:sz w:val="22"/>
-                <w:szCs w:val="22"/>
-                <w:lang w:val="es-AR"/>
-              </w:rPr>
-              <w:t>14/11</w:t>
-            </w:r>
-          </w:p>
-        </w:tc>
-        <w:tc>
-          <w:tcPr>
-            <w:tcW w:w="440" w:type="pct"/>
-            <w:vAlign w:val="center"/>
-          </w:tcPr>
-          <w:p>
-            <w:pPr>
-              <w:jc w:val="center"/>
-              <w:rPr>
-                <w:rFonts w:asciiTheme="minorHAnsi" w:hAnsiTheme="minorHAnsi" w:cstheme="minorHAnsi"/>
-                <w:sz w:val="22"/>
-                <w:szCs w:val="22"/>
-                <w:lang w:val="es-AR"/>
-              </w:rPr>
-            </w:pPr>
-            <w:r>
-              <w:rPr>
-                <w:rFonts w:asciiTheme="minorHAnsi" w:hAnsiTheme="minorHAnsi" w:cstheme="minorHAnsi"/>
-                <w:sz w:val="22"/>
-                <w:szCs w:val="22"/>
-                <w:lang w:val="es-AR"/>
-              </w:rPr>
-              <w:t>15/11</w:t>
-            </w:r>
-          </w:p>
-        </w:tc>
-        <w:tc>
-          <w:tcPr>
-            <w:tcW w:w="646" w:type="pct"/>
-          </w:tcPr>
-          <w:p>
-            <w:pPr>
-              <w:jc w:val="center"/>
-              <w:rPr>
-                <w:rFonts w:asciiTheme="minorHAnsi" w:hAnsiTheme="minorHAnsi" w:cstheme="minorHAnsi"/>
-                <w:sz w:val="22"/>
-                <w:szCs w:val="22"/>
-                <w:lang w:val="es-AR"/>
-              </w:rPr>
-            </w:pPr>
-          </w:p>
-        </w:tc>
-        <w:tc>
-          <w:tcPr>
-            <w:tcW w:w="662" w:type="pct"/>
-          </w:tcPr>
-          <w:p>
-            <w:pPr>
-              <w:jc w:val="center"/>
-              <w:rPr>
-                <w:rFonts w:asciiTheme="minorHAnsi" w:hAnsiTheme="minorHAnsi" w:cstheme="minorHAnsi"/>
-                <w:sz w:val="22"/>
-                <w:szCs w:val="22"/>
-                <w:lang w:val="es-AR"/>
-              </w:rPr>
-            </w:pPr>
-          </w:p>
-        </w:tc>
-        <w:tc>
-          <w:tcPr>
-            <w:tcW w:w="792" w:type="pct"/>
-          </w:tcPr>
-          <w:p>
-            <w:pPr>
-              <w:jc w:val="center"/>
-              <w:rPr>
-                <w:rFonts w:asciiTheme="minorHAnsi" w:hAnsiTheme="minorHAnsi" w:cstheme="minorHAnsi"/>
-                <w:sz w:val="22"/>
-                <w:szCs w:val="22"/>
-                <w:lang w:val="es-AR"/>
-              </w:rPr>
-            </w:pPr>
-            <w:r>
-              <w:rPr>
-                <w:rFonts w:asciiTheme="minorHAnsi" w:hAnsiTheme="minorHAnsi" w:cstheme="minorHAnsi"/>
-                <w:sz w:val="22"/>
-                <w:szCs w:val="22"/>
-                <w:lang w:val="es-AR"/>
-              </w:rPr>
-              <w:t>CA. HC</w:t>
-            </w:r>
-          </w:p>
-        </w:tc>
-      </w:tr>
-      <w:tr>
-        <w:trPr>
-          <w:trHeight w:val="537"/>
-          <w:jc w:val="center"/>
-        </w:trPr>
-        <w:tc>
-          <w:tcPr>
-            <w:tcW w:w="2020" w:type="pct"/>
-            <w:vAlign w:val="center"/>
-          </w:tcPr>
-          <w:p>
-            <w:pPr>
-              <w:jc w:val="center"/>
-              <w:rPr>
-                <w:rFonts w:asciiTheme="minorHAnsi" w:hAnsiTheme="minorHAnsi" w:cstheme="minorHAnsi"/>
-                <w:b/>
-                <w:bCs/>
-                <w:sz w:val="22"/>
-                <w:szCs w:val="22"/>
-                <w:lang w:val="es-AR"/>
-              </w:rPr>
-            </w:pPr>
-            <w:r>
-              <w:rPr>
-                <w:rFonts w:asciiTheme="minorHAnsi" w:hAnsiTheme="minorHAnsi" w:cstheme="minorHAnsi"/>
-                <w:b/>
-                <w:bCs/>
-                <w:sz w:val="22"/>
-                <w:szCs w:val="22"/>
-                <w:lang w:val="es-AR"/>
-              </w:rPr>
-              <w:t>Iniciar elaboración de la presentación final</w:t>
-            </w:r>
-          </w:p>
-        </w:tc>
-        <w:tc>
-          <w:tcPr>
-            <w:tcW w:w="440" w:type="pct"/>
-            <w:vAlign w:val="center"/>
-          </w:tcPr>
-          <w:p>
-            <w:pPr>
-              <w:jc w:val="center"/>
-              <w:rPr>
-                <w:rFonts w:asciiTheme="minorHAnsi" w:hAnsiTheme="minorHAnsi" w:cstheme="minorHAnsi"/>
-                <w:sz w:val="22"/>
-                <w:szCs w:val="22"/>
-                <w:lang w:val="es-AR"/>
-              </w:rPr>
-            </w:pPr>
-            <w:r>
-              <w:rPr>
-                <w:rFonts w:asciiTheme="minorHAnsi" w:hAnsiTheme="minorHAnsi" w:cstheme="minorHAnsi"/>
-                <w:sz w:val="22"/>
-                <w:szCs w:val="22"/>
-                <w:lang w:val="es-AR"/>
-              </w:rPr>
-              <w:t>15/11</w:t>
-            </w:r>
-          </w:p>
-        </w:tc>
-        <w:tc>
-          <w:tcPr>
-            <w:tcW w:w="440" w:type="pct"/>
-            <w:vAlign w:val="center"/>
-          </w:tcPr>
-          <w:p>
-            <w:pPr>
-              <w:jc w:val="center"/>
-              <w:rPr>
-                <w:rFonts w:asciiTheme="minorHAnsi" w:hAnsiTheme="minorHAnsi" w:cstheme="minorHAnsi"/>
-                <w:sz w:val="22"/>
-                <w:szCs w:val="22"/>
-                <w:lang w:val="es-AR"/>
-              </w:rPr>
-            </w:pPr>
-            <w:r>
-              <w:rPr>
-                <w:rFonts w:asciiTheme="minorHAnsi" w:hAnsiTheme="minorHAnsi" w:cstheme="minorHAnsi"/>
-                <w:sz w:val="22"/>
-                <w:szCs w:val="22"/>
-                <w:lang w:val="es-AR"/>
-              </w:rPr>
-              <w:t>15/11</w:t>
-            </w:r>
-          </w:p>
-        </w:tc>
-        <w:tc>
-          <w:tcPr>
-            <w:tcW w:w="646" w:type="pct"/>
-          </w:tcPr>
-          <w:p>
-            <w:pPr>
-              <w:jc w:val="center"/>
-              <w:rPr>
-                <w:rFonts w:asciiTheme="minorHAnsi" w:hAnsiTheme="minorHAnsi" w:cstheme="minorHAnsi"/>
-                <w:sz w:val="22"/>
-                <w:szCs w:val="22"/>
-                <w:lang w:val="es-AR"/>
-              </w:rPr>
-            </w:pPr>
-            <w:r>
-              <w:rPr>
-                <w:rFonts w:asciiTheme="minorHAnsi" w:hAnsiTheme="minorHAnsi" w:cstheme="minorHAnsi"/>
-                <w:color w:val="92D050"/>
-                <w:sz w:val="22"/>
-                <w:szCs w:val="22"/>
-                <w:lang w:val="es-AR"/>
-              </w:rPr>
-              <w:t>13/11</w:t>
-            </w:r>
-          </w:p>
-        </w:tc>
-        <w:tc>
-          <w:tcPr>
-            <w:tcW w:w="662" w:type="pct"/>
-          </w:tcPr>
-          <w:p>
-            <w:pPr>
-              <w:jc w:val="center"/>
-              <w:rPr>
-                <w:rFonts w:asciiTheme="minorHAnsi" w:hAnsiTheme="minorHAnsi" w:cstheme="minorHAnsi"/>
-                <w:sz w:val="22"/>
-                <w:szCs w:val="22"/>
-                <w:lang w:val="es-AR"/>
-              </w:rPr>
-            </w:pPr>
-          </w:p>
-        </w:tc>
-        <w:tc>
-          <w:tcPr>
-            <w:tcW w:w="792" w:type="pct"/>
-          </w:tcPr>
-          <w:p>
-            <w:pPr>
-              <w:jc w:val="center"/>
-              <w:rPr>
-                <w:rFonts w:asciiTheme="minorHAnsi" w:hAnsiTheme="minorHAnsi" w:cstheme="minorHAnsi"/>
-                <w:sz w:val="22"/>
-                <w:szCs w:val="22"/>
-                <w:lang w:val="es-AR"/>
-              </w:rPr>
-            </w:pPr>
-            <w:r>
-              <w:rPr>
-                <w:rFonts w:asciiTheme="minorHAnsi" w:hAnsiTheme="minorHAnsi" w:cstheme="minorHAnsi"/>
-                <w:sz w:val="22"/>
-                <w:szCs w:val="22"/>
-                <w:lang w:val="es-AR"/>
-              </w:rPr>
-              <w:t>HC</w:t>
-            </w:r>
-          </w:p>
-        </w:tc>
-      </w:tr>
-      <w:tr>
-        <w:trPr>
-          <w:trHeight w:val="537"/>
-          <w:jc w:val="center"/>
-        </w:trPr>
-        <w:tc>
-          <w:tcPr>
             <w:tcW w:w="5000" w:type="pct"/>
             <w:gridSpan w:val="6"/>
             <w:vAlign w:val="center"/>
@@ -7683,6 +7470,7 @@
                 <w:lang w:val="es-AR"/>
               </w:rPr>
             </w:pPr>
+            <w:proofErr w:type="spellStart"/>
             <w:r>
               <w:rPr>
                 <w:rFonts w:asciiTheme="minorHAnsi" w:hAnsiTheme="minorHAnsi" w:cstheme="minorHAnsi"/>
@@ -7693,6 +7481,7 @@
               </w:rPr>
               <w:t>Observaciones</w:t>
             </w:r>
+            <w:proofErr w:type="spellEnd"/>
           </w:p>
         </w:tc>
       </w:tr>
@@ -8005,7 +7794,6 @@
     </w:p>
     <w:p>
       <w:r>
-        <w:lastRenderedPageBreak/>
         <w:t>Software:</w:t>
       </w:r>
     </w:p>
@@ -8071,6 +7859,7 @@
     </w:p>
     <w:p>
       <w:r>
+        <w:lastRenderedPageBreak/>
         <w:t>Hardware:</w:t>
       </w:r>
     </w:p>
@@ -8154,18 +7943,6 @@
         </w:numPr>
       </w:pPr>
       <w:r>
-        <w:t>Cumplir con los plazos establecidos en la planificación.</w:t>
-      </w:r>
-    </w:p>
-    <w:p>
-      <w:pPr>
-        <w:pStyle w:val="Prrafodelista"/>
-        <w:numPr>
-          <w:ilvl w:val="0"/>
-          <w:numId w:val="23"/>
-        </w:numPr>
-      </w:pPr>
-      <w:r>
         <w:t>Implementar adecuadamente la tercera tanda de casos de uso y realizar las pruebas correspondientes.</w:t>
       </w:r>
     </w:p>
@@ -8213,10 +7990,32 @@
     </w:p>
     <w:p>
       <w:r>
-        <w:t>Se cumplieron todos los objetivos definidos satisfactoriamente.</w:t>
+        <w:t xml:space="preserve">Los objetivos </w:t>
+      </w:r>
+      <w:r>
+        <w:t xml:space="preserve">no </w:t>
+      </w:r>
+      <w:r>
+        <w:t>alcanzados en esta iteración fueron:</w:t>
       </w:r>
     </w:p>
-    <w:p/>
+    <w:p>
+      <w:pPr>
+        <w:pStyle w:val="Prrafodelista"/>
+        <w:numPr>
+          <w:ilvl w:val="0"/>
+          <w:numId w:val="23"/>
+        </w:numPr>
+      </w:pPr>
+      <w:r>
+        <w:t>Cumplir con los plazos establecidos en la planificación.</w:t>
+      </w:r>
+    </w:p>
+    <w:p>
+      <w:pPr>
+        <w:pStyle w:val="Prrafodelista"/>
+      </w:pPr>
+    </w:p>
     <w:p>
       <w:pPr>
         <w:pStyle w:val="PSI-Ttulo2"/>
@@ -8288,6 +8087,7 @@
       </w:r>
     </w:p>
     <w:p/>
+    <w:p/>
     <w:p>
       <w:pPr>
         <w:pStyle w:val="PSI-Ttulo1"/>
@@ -8304,11 +8104,7 @@
       </w:pPr>
       <w:bookmarkStart w:id="15" w:name="_Toc238197620"/>
       <w:r>
-        <w:t xml:space="preserve">Finalizada la tercera iteración de la fase de construcción del sistema, se lograron cumplir todos los objetivos definidos y se entregaron todos los productos planificados para esta etapa con </w:t>
-      </w:r>
-      <w:r>
-        <w:lastRenderedPageBreak/>
-        <w:t>leves discrepancias entre las fechas planificadas y las fechas reales, las cuales no supusieron un problema.</w:t>
+        <w:t>Finalizada la tercera iteración de la fase de construcción del sistema, se lograron cumplir todos los objetivos definidos y se entregaron todos los productos planificados para esta etapa con leves discrepancias entre las fechas planificadas y las fechas reales, las cuales no supusieron un problema.</w:t>
       </w:r>
     </w:p>
     <w:p>
@@ -8326,14 +8122,34 @@
       </w:pPr>
       <w:bookmarkStart w:id="16" w:name="_Toc181296779"/>
       <w:r>
+        <w:lastRenderedPageBreak/>
         <w:t>Estado del repositorio</w:t>
       </w:r>
       <w:bookmarkEnd w:id="15"/>
       <w:bookmarkEnd w:id="16"/>
     </w:p>
     <w:p>
+      <w:pPr>
+        <w:pStyle w:val="Prrafodelista"/>
+        <w:numPr>
+          <w:ilvl w:val="0"/>
+          <w:numId w:val="16"/>
+        </w:numPr>
+      </w:pPr>
       <w:r>
-        <w:t>Esta sección será completada al final de la iteración.</w:t>
+        <w:t>Documentos hasta la fecha: 370.</w:t>
+      </w:r>
+    </w:p>
+    <w:p>
+      <w:pPr>
+        <w:pStyle w:val="Prrafodelista"/>
+        <w:numPr>
+          <w:ilvl w:val="0"/>
+          <w:numId w:val="16"/>
+        </w:numPr>
+      </w:pPr>
+      <w:r>
+        <w:t>Directorios hasta la fecha: 127.</w:t>
       </w:r>
     </w:p>
     <w:sectPr>
@@ -9349,7 +9165,23 @@
             <w:rFonts w:asciiTheme="majorHAnsi" w:eastAsiaTheme="majorEastAsia" w:hAnsiTheme="majorHAnsi" w:cstheme="majorBidi"/>
             <w:szCs w:val="36"/>
           </w:rPr>
-          <w:t>Vesta Risk Manager</w:t>
+          <w:t xml:space="preserve">Vesta </w:t>
+        </w:r>
+        <w:proofErr w:type="spellStart"/>
+        <w:r>
+          <w:rPr>
+            <w:rFonts w:asciiTheme="majorHAnsi" w:eastAsiaTheme="majorEastAsia" w:hAnsiTheme="majorHAnsi" w:cstheme="majorBidi"/>
+            <w:szCs w:val="36"/>
+          </w:rPr>
+          <w:t>Risk</w:t>
+        </w:r>
+        <w:proofErr w:type="spellEnd"/>
+        <w:r>
+          <w:rPr>
+            <w:rFonts w:asciiTheme="majorHAnsi" w:eastAsiaTheme="majorEastAsia" w:hAnsiTheme="majorHAnsi" w:cstheme="majorBidi"/>
+            <w:szCs w:val="36"/>
+          </w:rPr>
+          <w:t xml:space="preserve"> Manager</w:t>
         </w:r>
       </w:sdtContent>
     </w:sdt>

--- a/3. Etapa de construcción/Iteración 3/Plan de iteración/Plan de Iteración C3_Vesta Risk Manager_T-Code.docx
+++ b/3. Etapa de construcción/Iteración 3/Plan de iteración/Plan de Iteración C3_Vesta Risk Manager_T-Code.docx
@@ -1011,7 +1011,7 @@
           <w:r>
             <w:fldChar w:fldCharType="separate"/>
           </w:r>
-          <w:hyperlink w:anchor="_Toc181296765" w:history="1">
+          <w:hyperlink w:anchor="_Toc182575518" w:history="1">
             <w:r>
               <w:rPr>
                 <w:rStyle w:val="Hipervnculo"/>
@@ -1038,7 +1038,7 @@
                 <w:noProof/>
                 <w:webHidden/>
               </w:rPr>
-              <w:instrText xml:space="preserve"> PAGEREF _Toc181296765 \h </w:instrText>
+              <w:instrText xml:space="preserve"> PAGEREF _Toc182575518 \h </w:instrText>
             </w:r>
             <w:r>
               <w:rPr>
@@ -1084,7 +1084,7 @@
               <w14:ligatures w14:val="standardContextual"/>
             </w:rPr>
           </w:pPr>
-          <w:hyperlink w:anchor="_Toc181296766" w:history="1">
+          <w:hyperlink w:anchor="_Toc182575519" w:history="1">
             <w:r>
               <w:rPr>
                 <w:rStyle w:val="Hipervnculo"/>
@@ -1111,7 +1111,7 @@
                 <w:noProof/>
                 <w:webHidden/>
               </w:rPr>
-              <w:instrText xml:space="preserve"> PAGEREF _Toc181296766 \h </w:instrText>
+              <w:instrText xml:space="preserve"> PAGEREF _Toc182575519 \h </w:instrText>
             </w:r>
             <w:r>
               <w:rPr>
@@ -1157,7 +1157,7 @@
               <w14:ligatures w14:val="standardContextual"/>
             </w:rPr>
           </w:pPr>
-          <w:hyperlink w:anchor="_Toc181296767" w:history="1">
+          <w:hyperlink w:anchor="_Toc182575520" w:history="1">
             <w:r>
               <w:rPr>
                 <w:rStyle w:val="Hipervnculo"/>
@@ -1184,7 +1184,7 @@
                 <w:noProof/>
                 <w:webHidden/>
               </w:rPr>
-              <w:instrText xml:space="preserve"> PAGEREF _Toc181296767 \h </w:instrText>
+              <w:instrText xml:space="preserve"> PAGEREF _Toc182575520 \h </w:instrText>
             </w:r>
             <w:r>
               <w:rPr>
@@ -1230,7 +1230,7 @@
               <w14:ligatures w14:val="standardContextual"/>
             </w:rPr>
           </w:pPr>
-          <w:hyperlink w:anchor="_Toc181296768" w:history="1">
+          <w:hyperlink w:anchor="_Toc182575521" w:history="1">
             <w:r>
               <w:rPr>
                 <w:rStyle w:val="Hipervnculo"/>
@@ -1257,7 +1257,7 @@
                 <w:noProof/>
                 <w:webHidden/>
               </w:rPr>
-              <w:instrText xml:space="preserve"> PAGEREF _Toc181296768 \h </w:instrText>
+              <w:instrText xml:space="preserve"> PAGEREF _Toc182575521 \h </w:instrText>
             </w:r>
             <w:r>
               <w:rPr>
@@ -1303,7 +1303,7 @@
               <w14:ligatures w14:val="standardContextual"/>
             </w:rPr>
           </w:pPr>
-          <w:hyperlink w:anchor="_Toc181296769" w:history="1">
+          <w:hyperlink w:anchor="_Toc182575522" w:history="1">
             <w:r>
               <w:rPr>
                 <w:rStyle w:val="Hipervnculo"/>
@@ -1330,7 +1330,7 @@
                 <w:noProof/>
                 <w:webHidden/>
               </w:rPr>
-              <w:instrText xml:space="preserve"> PAGEREF _Toc181296769 \h </w:instrText>
+              <w:instrText xml:space="preserve"> PAGEREF _Toc182575522 \h </w:instrText>
             </w:r>
             <w:r>
               <w:rPr>
@@ -1376,7 +1376,7 @@
               <w14:ligatures w14:val="standardContextual"/>
             </w:rPr>
           </w:pPr>
-          <w:hyperlink w:anchor="_Toc181296770" w:history="1">
+          <w:hyperlink w:anchor="_Toc182575523" w:history="1">
             <w:r>
               <w:rPr>
                 <w:rStyle w:val="Hipervnculo"/>
@@ -1403,7 +1403,7 @@
                 <w:noProof/>
                 <w:webHidden/>
               </w:rPr>
-              <w:instrText xml:space="preserve"> PAGEREF _Toc181296770 \h </w:instrText>
+              <w:instrText xml:space="preserve"> PAGEREF _Toc182575523 \h </w:instrText>
             </w:r>
             <w:r>
               <w:rPr>
@@ -1449,7 +1449,7 @@
               <w14:ligatures w14:val="standardContextual"/>
             </w:rPr>
           </w:pPr>
-          <w:hyperlink w:anchor="_Toc181296771" w:history="1">
+          <w:hyperlink w:anchor="_Toc182575524" w:history="1">
             <w:r>
               <w:rPr>
                 <w:rStyle w:val="Hipervnculo"/>
@@ -1476,7 +1476,7 @@
                 <w:noProof/>
                 <w:webHidden/>
               </w:rPr>
-              <w:instrText xml:space="preserve"> PAGEREF _Toc181296771 \h </w:instrText>
+              <w:instrText xml:space="preserve"> PAGEREF _Toc182575524 \h </w:instrText>
             </w:r>
             <w:r>
               <w:rPr>
@@ -1522,7 +1522,7 @@
               <w14:ligatures w14:val="standardContextual"/>
             </w:rPr>
           </w:pPr>
-          <w:hyperlink w:anchor="_Toc181296772" w:history="1">
+          <w:hyperlink w:anchor="_Toc182575525" w:history="1">
             <w:r>
               <w:rPr>
                 <w:rStyle w:val="Hipervnculo"/>
@@ -1550,7 +1550,7 @@
                 <w:noProof/>
                 <w:webHidden/>
               </w:rPr>
-              <w:instrText xml:space="preserve"> PAGEREF _Toc181296772 \h </w:instrText>
+              <w:instrText xml:space="preserve"> PAGEREF _Toc182575525 \h </w:instrText>
             </w:r>
             <w:r>
               <w:rPr>
@@ -1570,7 +1570,7 @@
                 <w:noProof/>
                 <w:webHidden/>
               </w:rPr>
-              <w:t>7</w:t>
+              <w:t>6</w:t>
             </w:r>
             <w:r>
               <w:rPr>
@@ -1596,7 +1596,7 @@
               <w14:ligatures w14:val="standardContextual"/>
             </w:rPr>
           </w:pPr>
-          <w:hyperlink w:anchor="_Toc181296773" w:history="1">
+          <w:hyperlink w:anchor="_Toc182575526" w:history="1">
             <w:r>
               <w:rPr>
                 <w:rStyle w:val="Hipervnculo"/>
@@ -1623,7 +1623,7 @@
                 <w:noProof/>
                 <w:webHidden/>
               </w:rPr>
-              <w:instrText xml:space="preserve"> PAGEREF _Toc181296773 \h </w:instrText>
+              <w:instrText xml:space="preserve"> PAGEREF _Toc182575526 \h </w:instrText>
             </w:r>
             <w:r>
               <w:rPr>
@@ -1643,7 +1643,7 @@
                 <w:noProof/>
                 <w:webHidden/>
               </w:rPr>
-              <w:t>7</w:t>
+              <w:t>6</w:t>
             </w:r>
             <w:r>
               <w:rPr>
@@ -1669,13 +1669,13 @@
               <w14:ligatures w14:val="standardContextual"/>
             </w:rPr>
           </w:pPr>
-          <w:hyperlink w:anchor="_Toc181296774" w:history="1">
+          <w:hyperlink w:anchor="_Toc182575527" w:history="1">
             <w:r>
               <w:rPr>
                 <w:rStyle w:val="Hipervnculo"/>
                 <w:noProof/>
               </w:rPr>
-              <w:t>Evaluación [Fecha]</w:t>
+              <w:t>Evaluación 15/11/24</w:t>
             </w:r>
             <w:r>
               <w:rPr>
@@ -1696,7 +1696,7 @@
                 <w:noProof/>
                 <w:webHidden/>
               </w:rPr>
-              <w:instrText xml:space="preserve"> PAGEREF _Toc181296774 \h </w:instrText>
+              <w:instrText xml:space="preserve"> PAGEREF _Toc182575527 \h </w:instrText>
             </w:r>
             <w:r>
               <w:rPr>
@@ -1742,7 +1742,7 @@
               <w14:ligatures w14:val="standardContextual"/>
             </w:rPr>
           </w:pPr>
-          <w:hyperlink w:anchor="_Toc181296775" w:history="1">
+          <w:hyperlink w:anchor="_Toc182575528" w:history="1">
             <w:r>
               <w:rPr>
                 <w:rStyle w:val="Hipervnculo"/>
@@ -1769,7 +1769,7 @@
                 <w:noProof/>
                 <w:webHidden/>
               </w:rPr>
-              <w:instrText xml:space="preserve"> PAGEREF _Toc181296775 \h </w:instrText>
+              <w:instrText xml:space="preserve"> PAGEREF _Toc182575528 \h </w:instrText>
             </w:r>
             <w:r>
               <w:rPr>
@@ -1815,7 +1815,7 @@
               <w14:ligatures w14:val="standardContextual"/>
             </w:rPr>
           </w:pPr>
-          <w:hyperlink w:anchor="_Toc181296776" w:history="1">
+          <w:hyperlink w:anchor="_Toc182575529" w:history="1">
             <w:r>
               <w:rPr>
                 <w:rStyle w:val="Hipervnculo"/>
@@ -1842,7 +1842,7 @@
                 <w:noProof/>
                 <w:webHidden/>
               </w:rPr>
-              <w:instrText xml:space="preserve"> PAGEREF _Toc181296776 \h </w:instrText>
+              <w:instrText xml:space="preserve"> PAGEREF _Toc182575529 \h </w:instrText>
             </w:r>
             <w:r>
               <w:rPr>
@@ -1888,7 +1888,7 @@
               <w14:ligatures w14:val="standardContextual"/>
             </w:rPr>
           </w:pPr>
-          <w:hyperlink w:anchor="_Toc181296777" w:history="1">
+          <w:hyperlink w:anchor="_Toc182575530" w:history="1">
             <w:r>
               <w:rPr>
                 <w:rStyle w:val="Hipervnculo"/>
@@ -1915,7 +1915,7 @@
                 <w:noProof/>
                 <w:webHidden/>
               </w:rPr>
-              <w:instrText xml:space="preserve"> PAGEREF _Toc181296777 \h </w:instrText>
+              <w:instrText xml:space="preserve"> PAGEREF _Toc182575530 \h </w:instrText>
             </w:r>
             <w:r>
               <w:rPr>
@@ -1935,7 +1935,7 @@
                 <w:noProof/>
                 <w:webHidden/>
               </w:rPr>
-              <w:t>8</w:t>
+              <w:t>7</w:t>
             </w:r>
             <w:r>
               <w:rPr>
@@ -1961,7 +1961,7 @@
               <w14:ligatures w14:val="standardContextual"/>
             </w:rPr>
           </w:pPr>
-          <w:hyperlink w:anchor="_Toc181296778" w:history="1">
+          <w:hyperlink w:anchor="_Toc182575531" w:history="1">
             <w:r>
               <w:rPr>
                 <w:rStyle w:val="Hipervnculo"/>
@@ -1988,7 +1988,7 @@
                 <w:noProof/>
                 <w:webHidden/>
               </w:rPr>
-              <w:instrText xml:space="preserve"> PAGEREF _Toc181296778 \h </w:instrText>
+              <w:instrText xml:space="preserve"> PAGEREF _Toc182575531 \h </w:instrText>
             </w:r>
             <w:r>
               <w:rPr>
@@ -2008,7 +2008,7 @@
                 <w:noProof/>
                 <w:webHidden/>
               </w:rPr>
-              <w:t>8</w:t>
+              <w:t>7</w:t>
             </w:r>
             <w:r>
               <w:rPr>
@@ -2034,7 +2034,7 @@
               <w14:ligatures w14:val="standardContextual"/>
             </w:rPr>
           </w:pPr>
-          <w:hyperlink w:anchor="_Toc181296779" w:history="1">
+          <w:hyperlink w:anchor="_Toc182575532" w:history="1">
             <w:r>
               <w:rPr>
                 <w:rStyle w:val="Hipervnculo"/>
@@ -2061,7 +2061,7 @@
                 <w:noProof/>
                 <w:webHidden/>
               </w:rPr>
-              <w:instrText xml:space="preserve"> PAGEREF _Toc181296779 \h </w:instrText>
+              <w:instrText xml:space="preserve"> PAGEREF _Toc182575532 \h </w:instrText>
             </w:r>
             <w:r>
               <w:rPr>
@@ -2139,7 +2139,7 @@
       <w:pPr>
         <w:pStyle w:val="PSI-Ttulo1"/>
       </w:pPr>
-      <w:bookmarkStart w:id="0" w:name="_Toc181296765"/>
+      <w:bookmarkStart w:id="0" w:name="_Toc182575518"/>
       <w:r>
         <w:t>Introducción</w:t>
       </w:r>
@@ -2166,7 +2166,7 @@
       <w:pPr>
         <w:pStyle w:val="PSI-Ttulo2"/>
       </w:pPr>
-      <w:bookmarkStart w:id="1" w:name="_Toc181296766"/>
+      <w:bookmarkStart w:id="1" w:name="_Toc182575519"/>
       <w:r>
         <w:t>Propósito</w:t>
       </w:r>
@@ -2196,7 +2196,7 @@
       <w:pPr>
         <w:pStyle w:val="PSI-Ttulo2"/>
       </w:pPr>
-      <w:bookmarkStart w:id="2" w:name="_Toc181296767"/>
+      <w:bookmarkStart w:id="2" w:name="_Toc182575520"/>
       <w:r>
         <w:t>Referencias</w:t>
       </w:r>
@@ -2260,7 +2260,7 @@
       <w:pPr>
         <w:pStyle w:val="PSI-Ttulo1"/>
       </w:pPr>
-      <w:bookmarkStart w:id="3" w:name="_Toc181296768"/>
+      <w:bookmarkStart w:id="3" w:name="_Toc182575521"/>
       <w:r>
         <w:t>Objetivos</w:t>
       </w:r>
@@ -2270,7 +2270,7 @@
       <w:pPr>
         <w:pStyle w:val="PSI-Ttulo2"/>
       </w:pPr>
-      <w:bookmarkStart w:id="4" w:name="_Toc181296769"/>
+      <w:bookmarkStart w:id="4" w:name="_Toc182575522"/>
       <w:r>
         <w:t>Criterios de Evaluación</w:t>
       </w:r>
@@ -2344,7 +2344,7 @@
       <w:pPr>
         <w:pStyle w:val="PSI-Ttulo2"/>
       </w:pPr>
-      <w:bookmarkStart w:id="5" w:name="_Toc181296770"/>
+      <w:bookmarkStart w:id="5" w:name="_Toc182575523"/>
       <w:r>
         <w:t>Elementos de la Línea Base</w:t>
       </w:r>
@@ -2426,7 +2426,7 @@
       <w:pPr>
         <w:pStyle w:val="PSI-Ttulo1"/>
       </w:pPr>
-      <w:bookmarkStart w:id="6" w:name="_Toc181296771"/>
+      <w:bookmarkStart w:id="6" w:name="_Toc182575524"/>
       <w:r>
         <w:t>Planificación</w:t>
       </w:r>
@@ -6644,21 +6644,19 @@
             <w:pPr>
               <w:rPr>
                 <w:rFonts w:asciiTheme="minorHAnsi" w:hAnsiTheme="minorHAnsi" w:cstheme="minorHAnsi"/>
-                <w:b/>
-                <w:bCs/>
-                <w:sz w:val="22"/>
-                <w:szCs w:val="22"/>
-                <w:lang w:val="es-AR"/>
-              </w:rPr>
-            </w:pPr>
-            <w:r>
-              <w:rPr>
-                <w:rFonts w:asciiTheme="minorHAnsi" w:hAnsiTheme="minorHAnsi" w:cstheme="minorHAnsi"/>
-                <w:sz w:val="22"/>
-                <w:szCs w:val="22"/>
-                <w:lang w:val="es-ES"/>
-              </w:rPr>
-              <w:t>Realizar estimaciones – iteración Finalización</w:t>
+                <w:sz w:val="22"/>
+                <w:szCs w:val="22"/>
+                <w:lang w:val="es-AR"/>
+              </w:rPr>
+            </w:pPr>
+            <w:r>
+              <w:rPr>
+                <w:rFonts w:asciiTheme="minorHAnsi" w:hAnsiTheme="minorHAnsi" w:cstheme="minorHAnsi"/>
+                <w:sz w:val="22"/>
+                <w:szCs w:val="22"/>
+                <w:lang w:val="es-AR"/>
+              </w:rPr>
+              <w:t>Realizar evaluación y conclusión de la etapa C3</w:t>
             </w:r>
           </w:p>
         </w:tc>
@@ -6684,7 +6682,7 @@
                 <w:szCs w:val="22"/>
                 <w:lang w:val="es-AR"/>
               </w:rPr>
-              <w:t>13/11</w:t>
+              <w:t>14/11</w:t>
             </w:r>
           </w:p>
         </w:tc>
@@ -6710,40 +6708,77 @@
                 <w:szCs w:val="22"/>
                 <w:lang w:val="es-AR"/>
               </w:rPr>
+              <w:t>1</w:t>
+            </w:r>
+            <w:r>
+              <w:rPr>
+                <w:rFonts w:asciiTheme="minorHAnsi" w:hAnsiTheme="minorHAnsi" w:cstheme="minorHAnsi"/>
+                <w:sz w:val="22"/>
+                <w:szCs w:val="22"/>
+                <w:lang w:val="es-AR"/>
+              </w:rPr>
+              <w:t>5</w:t>
+            </w:r>
+            <w:r>
+              <w:rPr>
+                <w:rFonts w:asciiTheme="minorHAnsi" w:hAnsiTheme="minorHAnsi" w:cstheme="minorHAnsi"/>
+                <w:sz w:val="22"/>
+                <w:szCs w:val="22"/>
+                <w:lang w:val="es-AR"/>
+              </w:rPr>
+              <w:t>/11</w:t>
+            </w:r>
+          </w:p>
+        </w:tc>
+        <w:tc>
+          <w:tcPr>
+            <w:tcW w:w="646" w:type="pct"/>
+          </w:tcPr>
+          <w:p>
+            <w:pPr>
+              <w:jc w:val="center"/>
+              <w:rPr>
+                <w:rFonts w:asciiTheme="minorHAnsi" w:hAnsiTheme="minorHAnsi" w:cstheme="minorHAnsi"/>
+                <w:sz w:val="22"/>
+                <w:szCs w:val="22"/>
+                <w:lang w:val="es-AR"/>
+              </w:rPr>
+            </w:pPr>
+            <w:r>
+              <w:rPr>
+                <w:rFonts w:asciiTheme="minorHAnsi" w:hAnsiTheme="minorHAnsi" w:cstheme="minorHAnsi"/>
+                <w:sz w:val="22"/>
+                <w:szCs w:val="22"/>
+                <w:lang w:val="es-AR"/>
+              </w:rPr>
+              <w:t>-</w:t>
+            </w:r>
+          </w:p>
+        </w:tc>
+        <w:tc>
+          <w:tcPr>
+            <w:tcW w:w="662" w:type="pct"/>
+          </w:tcPr>
+          <w:p>
+            <w:pPr>
+              <w:jc w:val="center"/>
+              <w:rPr>
+                <w:rFonts w:asciiTheme="minorHAnsi" w:hAnsiTheme="minorHAnsi" w:cstheme="minorHAnsi"/>
+                <w:sz w:val="22"/>
+                <w:szCs w:val="22"/>
+                <w:lang w:val="es-AR"/>
+              </w:rPr>
+            </w:pPr>
+            <w:r>
+              <w:rPr>
+                <w:rFonts w:asciiTheme="minorHAnsi" w:hAnsiTheme="minorHAnsi" w:cstheme="minorHAnsi"/>
+                <w:color w:val="92D050"/>
+                <w:sz w:val="22"/>
+                <w:szCs w:val="22"/>
+                <w:lang w:val="es-AR"/>
+              </w:rPr>
               <w:t>14/11</w:t>
             </w:r>
-          </w:p>
-        </w:tc>
-        <w:tc>
-          <w:tcPr>
-            <w:tcW w:w="646" w:type="pct"/>
-          </w:tcPr>
-          <w:p>
-            <w:pPr>
-              <w:jc w:val="center"/>
-              <w:rPr>
-                <w:rFonts w:asciiTheme="minorHAnsi" w:hAnsiTheme="minorHAnsi" w:cstheme="minorHAnsi"/>
-                <w:sz w:val="22"/>
-                <w:szCs w:val="22"/>
-                <w:lang w:val="es-AR"/>
-              </w:rPr>
-            </w:pPr>
-          </w:p>
-        </w:tc>
-        <w:tc>
-          <w:tcPr>
-            <w:tcW w:w="662" w:type="pct"/>
-          </w:tcPr>
-          <w:p>
-            <w:pPr>
-              <w:jc w:val="center"/>
-              <w:rPr>
-                <w:rFonts w:asciiTheme="minorHAnsi" w:hAnsiTheme="minorHAnsi" w:cstheme="minorHAnsi"/>
-                <w:sz w:val="22"/>
-                <w:szCs w:val="22"/>
-                <w:lang w:val="es-AR"/>
-              </w:rPr>
-            </w:pPr>
           </w:p>
         </w:tc>
         <w:tc>
@@ -6798,7 +6833,7 @@
                 <w:szCs w:val="22"/>
                 <w:lang w:val="es-AR"/>
               </w:rPr>
-              <w:t>Realizar evaluación y conclusión de la etapa C3</w:t>
+              <w:t>Revisar actividades de cierre de la etapa C3</w:t>
             </w:r>
           </w:p>
         </w:tc>
@@ -6889,6 +6924,32 @@
             <w:r>
               <w:rPr>
                 <w:rFonts w:asciiTheme="minorHAnsi" w:hAnsiTheme="minorHAnsi" w:cstheme="minorHAnsi"/>
+                <w:color w:val="FF0000"/>
+                <w:sz w:val="22"/>
+                <w:szCs w:val="22"/>
+                <w:lang w:val="es-AR"/>
+              </w:rPr>
+              <w:t>15/11</w:t>
+            </w:r>
+          </w:p>
+        </w:tc>
+        <w:tc>
+          <w:tcPr>
+            <w:tcW w:w="662" w:type="pct"/>
+          </w:tcPr>
+          <w:p>
+            <w:pPr>
+              <w:jc w:val="center"/>
+              <w:rPr>
+                <w:rFonts w:asciiTheme="minorHAnsi" w:hAnsiTheme="minorHAnsi" w:cstheme="minorHAnsi"/>
+                <w:sz w:val="22"/>
+                <w:szCs w:val="22"/>
+                <w:lang w:val="es-AR"/>
+              </w:rPr>
+            </w:pPr>
+            <w:r>
+              <w:rPr>
+                <w:rFonts w:asciiTheme="minorHAnsi" w:hAnsiTheme="minorHAnsi" w:cstheme="minorHAnsi"/>
                 <w:sz w:val="22"/>
                 <w:szCs w:val="22"/>
                 <w:lang w:val="es-AR"/>
@@ -6899,32 +6960,6 @@
         </w:tc>
         <w:tc>
           <w:tcPr>
-            <w:tcW w:w="662" w:type="pct"/>
-          </w:tcPr>
-          <w:p>
-            <w:pPr>
-              <w:jc w:val="center"/>
-              <w:rPr>
-                <w:rFonts w:asciiTheme="minorHAnsi" w:hAnsiTheme="minorHAnsi" w:cstheme="minorHAnsi"/>
-                <w:sz w:val="22"/>
-                <w:szCs w:val="22"/>
-                <w:lang w:val="es-AR"/>
-              </w:rPr>
-            </w:pPr>
-            <w:r>
-              <w:rPr>
-                <w:rFonts w:asciiTheme="minorHAnsi" w:hAnsiTheme="minorHAnsi" w:cstheme="minorHAnsi"/>
-                <w:color w:val="92D050"/>
-                <w:sz w:val="22"/>
-                <w:szCs w:val="22"/>
-                <w:lang w:val="es-AR"/>
-              </w:rPr>
-              <w:t>14/11</w:t>
-            </w:r>
-          </w:p>
-        </w:tc>
-        <w:tc>
-          <w:tcPr>
             <w:tcW w:w="792" w:type="pct"/>
           </w:tcPr>
           <w:p>
@@ -6944,7 +6979,7 @@
                 <w:szCs w:val="22"/>
                 <w:lang w:val="es-AR"/>
               </w:rPr>
-              <w:t>CA</w:t>
+              <w:t>FH</w:t>
             </w:r>
           </w:p>
         </w:tc>
@@ -6975,7 +7010,7 @@
                 <w:szCs w:val="22"/>
                 <w:lang w:val="es-AR"/>
               </w:rPr>
-              <w:t>Revisar actividades de cierre de la etapa C3</w:t>
+              <w:t>Corregir actividades de cierre de la etapa C3</w:t>
             </w:r>
           </w:p>
         </w:tc>
@@ -7027,25 +7062,7 @@
                 <w:szCs w:val="22"/>
                 <w:lang w:val="es-AR"/>
               </w:rPr>
-              <w:t>1</w:t>
-            </w:r>
-            <w:r>
-              <w:rPr>
-                <w:rFonts w:asciiTheme="minorHAnsi" w:hAnsiTheme="minorHAnsi" w:cstheme="minorHAnsi"/>
-                <w:sz w:val="22"/>
-                <w:szCs w:val="22"/>
-                <w:lang w:val="es-AR"/>
-              </w:rPr>
-              <w:t>5</w:t>
-            </w:r>
-            <w:r>
-              <w:rPr>
-                <w:rFonts w:asciiTheme="minorHAnsi" w:hAnsiTheme="minorHAnsi" w:cstheme="minorHAnsi"/>
-                <w:sz w:val="22"/>
-                <w:szCs w:val="22"/>
-                <w:lang w:val="es-AR"/>
-              </w:rPr>
-              <w:t>/11</w:t>
+              <w:t>15/11</w:t>
             </w:r>
           </w:p>
         </w:tc>
@@ -7121,7 +7138,7 @@
                 <w:szCs w:val="22"/>
                 <w:lang w:val="es-AR"/>
               </w:rPr>
-              <w:t>FH</w:t>
+              <w:t>CA. HC</w:t>
             </w:r>
           </w:p>
         </w:tc>
@@ -7138,21 +7155,26 @@
           </w:tcPr>
           <w:p>
             <w:pPr>
-              <w:rPr>
-                <w:rFonts w:asciiTheme="minorHAnsi" w:hAnsiTheme="minorHAnsi" w:cstheme="minorHAnsi"/>
-                <w:sz w:val="22"/>
-                <w:szCs w:val="22"/>
-                <w:lang w:val="es-AR"/>
-              </w:rPr>
-            </w:pPr>
-            <w:r>
-              <w:rPr>
-                <w:rFonts w:asciiTheme="minorHAnsi" w:hAnsiTheme="minorHAnsi" w:cstheme="minorHAnsi"/>
-                <w:sz w:val="22"/>
-                <w:szCs w:val="22"/>
-                <w:lang w:val="es-AR"/>
-              </w:rPr>
-              <w:t>Corregir actividades de cierre de la etapa C3</w:t>
+              <w:jc w:val="center"/>
+              <w:rPr>
+                <w:rFonts w:asciiTheme="minorHAnsi" w:hAnsiTheme="minorHAnsi" w:cstheme="minorHAnsi"/>
+                <w:b/>
+                <w:bCs/>
+                <w:sz w:val="22"/>
+                <w:szCs w:val="22"/>
+                <w:lang w:val="es-AR"/>
+              </w:rPr>
+            </w:pPr>
+            <w:r>
+              <w:rPr>
+                <w:rFonts w:asciiTheme="minorHAnsi" w:hAnsiTheme="minorHAnsi" w:cstheme="minorHAnsi"/>
+                <w:b/>
+                <w:bCs/>
+                <w:sz w:val="22"/>
+                <w:szCs w:val="22"/>
+                <w:lang w:val="es-AR"/>
+              </w:rPr>
+              <w:t>Iniciar elaboración de la presentación final</w:t>
             </w:r>
           </w:p>
         </w:tc>
@@ -7178,7 +7200,7 @@
                 <w:szCs w:val="22"/>
                 <w:lang w:val="es-AR"/>
               </w:rPr>
-              <w:t>14/11</w:t>
+              <w:t>15/11</w:t>
             </w:r>
           </w:p>
         </w:tc>
@@ -7225,12 +7247,12 @@
             <w:r>
               <w:rPr>
                 <w:rFonts w:asciiTheme="minorHAnsi" w:hAnsiTheme="minorHAnsi" w:cstheme="minorHAnsi"/>
-                <w:color w:val="FF0000"/>
-                <w:sz w:val="22"/>
-                <w:szCs w:val="22"/>
-                <w:lang w:val="es-AR"/>
-              </w:rPr>
-              <w:t>15/11</w:t>
+                <w:color w:val="92D050"/>
+                <w:sz w:val="22"/>
+                <w:szCs w:val="22"/>
+                <w:lang w:val="es-AR"/>
+              </w:rPr>
+              <w:t>13/11</w:t>
             </w:r>
           </w:p>
         </w:tc>
@@ -7280,7 +7302,7 @@
                 <w:szCs w:val="22"/>
                 <w:lang w:val="es-AR"/>
               </w:rPr>
-              <w:t>CA. HC</w:t>
+              <w:t>HC</w:t>
             </w:r>
           </w:p>
         </w:tc>
@@ -7292,160 +7314,32 @@
         </w:trPr>
         <w:tc>
           <w:tcPr>
-            <w:tcW w:w="2020" w:type="pct"/>
+            <w:tcW w:w="5000" w:type="pct"/>
+            <w:gridSpan w:val="6"/>
             <w:vAlign w:val="center"/>
           </w:tcPr>
           <w:p>
             <w:pPr>
               <w:jc w:val="center"/>
+              <w:rPr>
+                <w:rFonts w:asciiTheme="minorHAnsi" w:hAnsiTheme="minorHAnsi" w:cstheme="minorHAnsi"/>
+                <w:sz w:val="22"/>
+                <w:szCs w:val="22"/>
+                <w:lang w:val="es-AR"/>
+              </w:rPr>
+            </w:pPr>
+            <w:proofErr w:type="spellStart"/>
+            <w:r>
               <w:rPr>
                 <w:rFonts w:asciiTheme="minorHAnsi" w:hAnsiTheme="minorHAnsi" w:cstheme="minorHAnsi"/>
                 <w:b/>
                 <w:bCs/>
                 <w:sz w:val="22"/>
                 <w:szCs w:val="22"/>
-                <w:lang w:val="es-AR"/>
-              </w:rPr>
-            </w:pPr>
-            <w:r>
-              <w:rPr>
-                <w:rFonts w:asciiTheme="minorHAnsi" w:hAnsiTheme="minorHAnsi" w:cstheme="minorHAnsi"/>
-                <w:b/>
-                <w:bCs/>
-                <w:sz w:val="22"/>
-                <w:szCs w:val="22"/>
-                <w:lang w:val="es-AR"/>
-              </w:rPr>
-              <w:t>Iniciar elaboración de la presentación final</w:t>
-            </w:r>
-          </w:p>
-        </w:tc>
-        <w:tc>
-          <w:tcPr>
-            <w:tcW w:w="440" w:type="pct"/>
-            <w:vAlign w:val="center"/>
-          </w:tcPr>
-          <w:p>
-            <w:pPr>
-              <w:jc w:val="center"/>
-              <w:rPr>
-                <w:rFonts w:asciiTheme="minorHAnsi" w:hAnsiTheme="minorHAnsi" w:cstheme="minorHAnsi"/>
-                <w:sz w:val="22"/>
-                <w:szCs w:val="22"/>
-                <w:lang w:val="es-AR"/>
-              </w:rPr>
-            </w:pPr>
-            <w:r>
-              <w:rPr>
-                <w:rFonts w:asciiTheme="minorHAnsi" w:hAnsiTheme="minorHAnsi" w:cstheme="minorHAnsi"/>
-                <w:sz w:val="22"/>
-                <w:szCs w:val="22"/>
-                <w:lang w:val="es-AR"/>
-              </w:rPr>
-              <w:t>15/11</w:t>
-            </w:r>
-          </w:p>
-        </w:tc>
-        <w:tc>
-          <w:tcPr>
-            <w:tcW w:w="440" w:type="pct"/>
-            <w:vAlign w:val="center"/>
-          </w:tcPr>
-          <w:p>
-            <w:pPr>
-              <w:jc w:val="center"/>
-              <w:rPr>
-                <w:rFonts w:asciiTheme="minorHAnsi" w:hAnsiTheme="minorHAnsi" w:cstheme="minorHAnsi"/>
-                <w:sz w:val="22"/>
-                <w:szCs w:val="22"/>
-                <w:lang w:val="es-AR"/>
-              </w:rPr>
-            </w:pPr>
-            <w:r>
-              <w:rPr>
-                <w:rFonts w:asciiTheme="minorHAnsi" w:hAnsiTheme="minorHAnsi" w:cstheme="minorHAnsi"/>
-                <w:sz w:val="22"/>
-                <w:szCs w:val="22"/>
-                <w:lang w:val="es-AR"/>
-              </w:rPr>
-              <w:t>15/11</w:t>
-            </w:r>
-          </w:p>
-        </w:tc>
-        <w:tc>
-          <w:tcPr>
-            <w:tcW w:w="646" w:type="pct"/>
-          </w:tcPr>
-          <w:p>
-            <w:pPr>
-              <w:jc w:val="center"/>
-              <w:rPr>
-                <w:rFonts w:asciiTheme="minorHAnsi" w:hAnsiTheme="minorHAnsi" w:cstheme="minorHAnsi"/>
-                <w:sz w:val="22"/>
-                <w:szCs w:val="22"/>
-                <w:lang w:val="es-AR"/>
-              </w:rPr>
-            </w:pPr>
-            <w:r>
-              <w:rPr>
-                <w:rFonts w:asciiTheme="minorHAnsi" w:hAnsiTheme="minorHAnsi" w:cstheme="minorHAnsi"/>
-                <w:color w:val="92D050"/>
-                <w:sz w:val="22"/>
-                <w:szCs w:val="22"/>
-                <w:lang w:val="es-AR"/>
-              </w:rPr>
-              <w:t>13/11</w:t>
-            </w:r>
-          </w:p>
-        </w:tc>
-        <w:tc>
-          <w:tcPr>
-            <w:tcW w:w="662" w:type="pct"/>
-          </w:tcPr>
-          <w:p>
-            <w:pPr>
-              <w:jc w:val="center"/>
-              <w:rPr>
-                <w:rFonts w:asciiTheme="minorHAnsi" w:hAnsiTheme="minorHAnsi" w:cstheme="minorHAnsi"/>
-                <w:sz w:val="22"/>
-                <w:szCs w:val="22"/>
-                <w:lang w:val="es-AR"/>
-              </w:rPr>
-            </w:pPr>
-            <w:r>
-              <w:rPr>
-                <w:rFonts w:asciiTheme="minorHAnsi" w:hAnsiTheme="minorHAnsi" w:cstheme="minorHAnsi"/>
-                <w:sz w:val="22"/>
-                <w:szCs w:val="22"/>
-                <w:lang w:val="es-AR"/>
-              </w:rPr>
-              <w:t>-</w:t>
-            </w:r>
-          </w:p>
-        </w:tc>
-        <w:tc>
-          <w:tcPr>
-            <w:tcW w:w="792" w:type="pct"/>
-          </w:tcPr>
-          <w:p>
-            <w:pPr>
-              <w:jc w:val="center"/>
-              <w:rPr>
-                <w:rFonts w:asciiTheme="minorHAnsi" w:hAnsiTheme="minorHAnsi" w:cstheme="minorHAnsi"/>
-                <w:sz w:val="22"/>
-                <w:szCs w:val="22"/>
-                <w:lang w:val="es-AR"/>
-              </w:rPr>
-            </w:pPr>
-            <w:r>
-              <w:rPr>
-                <w:rFonts w:asciiTheme="minorHAnsi" w:hAnsiTheme="minorHAnsi" w:cstheme="minorHAnsi"/>
-                <w:sz w:val="22"/>
-                <w:szCs w:val="22"/>
-                <w:lang w:val="es-AR"/>
-              </w:rPr>
-              <w:t>HC</w:t>
-            </w:r>
+              </w:rPr>
+              <w:t>Observaciones</w:t>
+            </w:r>
+            <w:proofErr w:type="spellEnd"/>
           </w:p>
         </w:tc>
       </w:tr>
@@ -7462,42 +7356,6 @@
           </w:tcPr>
           <w:p>
             <w:pPr>
-              <w:jc w:val="center"/>
-              <w:rPr>
-                <w:rFonts w:asciiTheme="minorHAnsi" w:hAnsiTheme="minorHAnsi" w:cstheme="minorHAnsi"/>
-                <w:sz w:val="22"/>
-                <w:szCs w:val="22"/>
-                <w:lang w:val="es-AR"/>
-              </w:rPr>
-            </w:pPr>
-            <w:proofErr w:type="spellStart"/>
-            <w:r>
-              <w:rPr>
-                <w:rFonts w:asciiTheme="minorHAnsi" w:hAnsiTheme="minorHAnsi" w:cstheme="minorHAnsi"/>
-                <w:b/>
-                <w:bCs/>
-                <w:sz w:val="22"/>
-                <w:szCs w:val="22"/>
-              </w:rPr>
-              <w:t>Observaciones</w:t>
-            </w:r>
-            <w:proofErr w:type="spellEnd"/>
-          </w:p>
-        </w:tc>
-      </w:tr>
-      <w:tr>
-        <w:trPr>
-          <w:trHeight w:val="537"/>
-          <w:jc w:val="center"/>
-        </w:trPr>
-        <w:tc>
-          <w:tcPr>
-            <w:tcW w:w="5000" w:type="pct"/>
-            <w:gridSpan w:val="6"/>
-            <w:vAlign w:val="center"/>
-          </w:tcPr>
-          <w:p>
-            <w:pPr>
               <w:pStyle w:val="PSI-Normal"/>
               <w:ind w:firstLine="3"/>
               <w:rPr>
@@ -7726,7 +7584,7 @@
           <w:color w:val="365F91"/>
         </w:rPr>
       </w:pPr>
-      <w:bookmarkStart w:id="8" w:name="_Toc181296772"/>
+      <w:bookmarkStart w:id="8" w:name="_Toc182575525"/>
       <w:r>
         <w:rPr>
           <w:rFonts w:ascii="Cambria" w:eastAsia="DejaVu Sans" w:hAnsi="Cambria" w:cs="Times New Roman"/>
@@ -7781,7 +7639,7 @@
       <w:pPr>
         <w:pStyle w:val="PSI-Ttulo1"/>
       </w:pPr>
-      <w:bookmarkStart w:id="9" w:name="_Toc181296773"/>
+      <w:bookmarkStart w:id="9" w:name="_Toc182575526"/>
       <w:r>
         <w:t>Recursos</w:t>
       </w:r>
@@ -7859,7 +7717,6 @@
     </w:p>
     <w:p>
       <w:r>
-        <w:lastRenderedPageBreak/>
         <w:t>Hardware:</w:t>
       </w:r>
     </w:p>
@@ -7872,6 +7729,7 @@
         </w:numPr>
       </w:pPr>
       <w:r>
+        <w:lastRenderedPageBreak/>
         <w:t>3 computadoras personales.</w:t>
       </w:r>
     </w:p>
@@ -7901,14 +7759,13 @@
       <w:pPr>
         <w:pStyle w:val="PSI-Ttulo1"/>
       </w:pPr>
-      <w:bookmarkStart w:id="10" w:name="_Toc181296774"/>
+      <w:bookmarkStart w:id="10" w:name="_Toc182575527"/>
       <w:r>
         <w:t>Evaluación</w:t>
       </w:r>
       <w:r>
         <w:t xml:space="preserve"> </w:t>
       </w:r>
-      <w:bookmarkEnd w:id="10"/>
       <w:r>
         <w:t>1</w:t>
       </w:r>
@@ -7918,12 +7775,13 @@
       <w:r>
         <w:t>/11/24</w:t>
       </w:r>
+      <w:bookmarkEnd w:id="10"/>
     </w:p>
     <w:p>
       <w:pPr>
         <w:pStyle w:val="PSI-Ttulo2"/>
       </w:pPr>
-      <w:bookmarkStart w:id="11" w:name="_Toc181296775"/>
+      <w:bookmarkStart w:id="11" w:name="_Toc182575528"/>
       <w:r>
         <w:t>Objetivos Alcanzados</w:t>
       </w:r>
@@ -7979,7 +7837,7 @@
       <w:pPr>
         <w:pStyle w:val="PSI-Ttulo2"/>
       </w:pPr>
-      <w:bookmarkStart w:id="12" w:name="_Toc181296776"/>
+      <w:bookmarkStart w:id="12" w:name="_Toc182575529"/>
       <w:r>
         <w:t>Objetivos No A</w:t>
       </w:r>
@@ -7990,13 +7848,7 @@
     </w:p>
     <w:p>
       <w:r>
-        <w:t xml:space="preserve">Los objetivos </w:t>
-      </w:r>
-      <w:r>
-        <w:t xml:space="preserve">no </w:t>
-      </w:r>
-      <w:r>
-        <w:t>alcanzados en esta iteración fueron:</w:t>
+        <w:t>Los objetivos no alcanzados en esta iteración fueron:</w:t>
       </w:r>
     </w:p>
     <w:p>
@@ -8020,7 +7872,7 @@
       <w:pPr>
         <w:pStyle w:val="PSI-Ttulo2"/>
       </w:pPr>
-      <w:bookmarkStart w:id="13" w:name="_Toc181296777"/>
+      <w:bookmarkStart w:id="13" w:name="_Toc182575530"/>
       <w:r>
         <w:t>Elementos incluidos en la Línea Base</w:t>
       </w:r>
@@ -8092,7 +7944,7 @@
       <w:pPr>
         <w:pStyle w:val="PSI-Ttulo1"/>
       </w:pPr>
-      <w:bookmarkStart w:id="14" w:name="_Toc181296778"/>
+      <w:bookmarkStart w:id="14" w:name="_Toc182575531"/>
       <w:r>
         <w:t>Conclusión</w:t>
       </w:r>
@@ -8120,7 +7972,7 @@
       <w:pPr>
         <w:pStyle w:val="PSI-Ttulo2"/>
       </w:pPr>
-      <w:bookmarkStart w:id="16" w:name="_Toc181296779"/>
+      <w:bookmarkStart w:id="16" w:name="_Toc182575532"/>
       <w:r>
         <w:lastRenderedPageBreak/>
         <w:t>Estado del repositorio</w:t>
